--- a/Big Data Stock Forecaster - A Real-time LSTM-based Stock Price Prediction Platform.docx
+++ b/Big Data Stock Forecaster - A Real-time LSTM-based Stock Price Prediction Platform.docx
@@ -425,8062 +425,6 @@
     </w:sdt>
     <w:p>
       <w:pPr>
-        <w:pStyle w:val="Title"/>
-        <w:jc w:val="center"/>
-        <w:rPr>
-          <w:rFonts w:ascii="Lora" w:hAnsi="Lora" w:cs="Times New Roman"/>
-          <w:sz w:val="72"/>
-          <w:szCs w:val="72"/>
-        </w:rPr>
-      </w:pPr>
-      <w:r>
-        <w:rPr>
-          <w:rFonts w:ascii="Lora" w:hAnsi="Lora" w:cs="Times New Roman"/>
-          <w:sz w:val="72"/>
-          <w:szCs w:val="72"/>
-        </w:rPr>
-        <w:lastRenderedPageBreak/>
-        <w:t>Big Data Stock Analysis</w:t>
-      </w:r>
-    </w:p>
-    <w:p>
-      <w:pPr>
-        <w:spacing w:after="0" w:line="480" w:lineRule="auto"/>
-        <w:rPr>
-          <w:rFonts w:ascii="Lora" w:hAnsi="Lora" w:cs="Times New Roman"/>
-          <w:b/>
-          <w:bCs/>
-          <w:sz w:val="24"/>
-          <w:szCs w:val="24"/>
-        </w:rPr>
-      </w:pPr>
-      <w:r>
-        <w:rPr>
-          <w:rFonts w:ascii="Lora" w:hAnsi="Lora" w:cs="Times New Roman"/>
-          <w:b/>
-          <w:bCs/>
-          <w:sz w:val="24"/>
-          <w:szCs w:val="24"/>
-        </w:rPr>
-        <w:t>Title Page</w:t>
-      </w:r>
-    </w:p>
-    <w:p>
-      <w:pPr>
-        <w:numPr>
-          <w:ilvl w:val="0"/>
-          <w:numId w:val="1"/>
-        </w:numPr>
-        <w:spacing w:after="0" w:line="480" w:lineRule="auto"/>
-        <w:rPr>
-          <w:rFonts w:ascii="Lora" w:hAnsi="Lora" w:cs="Times New Roman"/>
-          <w:sz w:val="24"/>
-          <w:szCs w:val="24"/>
-        </w:rPr>
-      </w:pPr>
-      <w:r>
-        <w:rPr>
-          <w:rFonts w:ascii="Lora" w:hAnsi="Lora" w:cs="Times New Roman"/>
-          <w:sz w:val="24"/>
-          <w:szCs w:val="24"/>
-        </w:rPr>
-        <w:t>Title of the Thesis</w:t>
-      </w:r>
-    </w:p>
-    <w:p>
-      <w:pPr>
-        <w:numPr>
-          <w:ilvl w:val="0"/>
-          <w:numId w:val="1"/>
-        </w:numPr>
-        <w:spacing w:after="0" w:line="480" w:lineRule="auto"/>
-        <w:rPr>
-          <w:rFonts w:ascii="Lora" w:hAnsi="Lora" w:cs="Times New Roman"/>
-          <w:sz w:val="24"/>
-          <w:szCs w:val="24"/>
-        </w:rPr>
-      </w:pPr>
-      <w:r>
-        <w:rPr>
-          <w:rFonts w:ascii="Lora" w:hAnsi="Lora" w:cs="Times New Roman"/>
-          <w:sz w:val="24"/>
-          <w:szCs w:val="24"/>
-        </w:rPr>
-        <w:t>Your Name</w:t>
-      </w:r>
-    </w:p>
-    <w:p>
-      <w:pPr>
-        <w:numPr>
-          <w:ilvl w:val="0"/>
-          <w:numId w:val="1"/>
-        </w:numPr>
-        <w:spacing w:after="0" w:line="480" w:lineRule="auto"/>
-        <w:rPr>
-          <w:rFonts w:ascii="Lora" w:hAnsi="Lora" w:cs="Times New Roman"/>
-          <w:sz w:val="24"/>
-          <w:szCs w:val="24"/>
-        </w:rPr>
-      </w:pPr>
-      <w:r>
-        <w:rPr>
-          <w:rFonts w:ascii="Lora" w:hAnsi="Lora" w:cs="Times New Roman"/>
-          <w:sz w:val="24"/>
-          <w:szCs w:val="24"/>
-        </w:rPr>
-        <w:t>Affiliations</w:t>
-      </w:r>
-    </w:p>
-    <w:p>
-      <w:pPr>
-        <w:numPr>
-          <w:ilvl w:val="0"/>
-          <w:numId w:val="1"/>
-        </w:numPr>
-        <w:spacing w:after="0" w:line="480" w:lineRule="auto"/>
-        <w:rPr>
-          <w:rFonts w:ascii="Lora" w:hAnsi="Lora" w:cs="Times New Roman"/>
-          <w:sz w:val="24"/>
-          <w:szCs w:val="24"/>
-        </w:rPr>
-      </w:pPr>
-      <w:r>
-        <w:rPr>
-          <w:rFonts w:ascii="Lora" w:hAnsi="Lora" w:cs="Times New Roman"/>
-          <w:sz w:val="24"/>
-          <w:szCs w:val="24"/>
-        </w:rPr>
-        <w:t>Date</w:t>
-      </w:r>
-    </w:p>
-    <w:p>
-      <w:pPr>
-        <w:spacing w:after="0" w:line="480" w:lineRule="auto"/>
-        <w:rPr>
-          <w:rFonts w:ascii="Lora" w:hAnsi="Lora" w:cs="Times New Roman"/>
-          <w:b/>
-          <w:bCs/>
-          <w:sz w:val="24"/>
-          <w:szCs w:val="24"/>
-        </w:rPr>
-      </w:pPr>
-      <w:r>
-        <w:rPr>
-          <w:rFonts w:ascii="Lora" w:hAnsi="Lora" w:cs="Times New Roman"/>
-          <w:b/>
-          <w:bCs/>
-          <w:sz w:val="24"/>
-          <w:szCs w:val="24"/>
-        </w:rPr>
-        <w:t>Abstract</w:t>
-      </w:r>
-    </w:p>
-    <w:p>
-      <w:pPr>
-        <w:numPr>
-          <w:ilvl w:val="0"/>
-          <w:numId w:val="2"/>
-        </w:numPr>
-        <w:spacing w:after="0" w:line="480" w:lineRule="auto"/>
-        <w:rPr>
-          <w:rFonts w:ascii="Lora" w:hAnsi="Lora" w:cs="Times New Roman"/>
-          <w:sz w:val="24"/>
-          <w:szCs w:val="24"/>
-        </w:rPr>
-      </w:pPr>
-      <w:r>
-        <w:rPr>
-          <w:rFonts w:ascii="Lora" w:hAnsi="Lora" w:cs="Times New Roman"/>
-          <w:sz w:val="24"/>
-          <w:szCs w:val="24"/>
-        </w:rPr>
-        <w:t>A brief summary of the thesis, including the research question, methodology, main findings, and conclusions.</w:t>
-      </w:r>
-    </w:p>
-    <w:p>
-      <w:pPr>
-        <w:spacing w:after="0" w:line="480" w:lineRule="auto"/>
-        <w:rPr>
-          <w:rFonts w:ascii="Lora" w:hAnsi="Lora" w:cs="Times New Roman"/>
-          <w:b/>
-          <w:bCs/>
-          <w:sz w:val="24"/>
-          <w:szCs w:val="24"/>
-        </w:rPr>
-      </w:pPr>
-      <w:r>
-        <w:rPr>
-          <w:rFonts w:ascii="Lora" w:hAnsi="Lora" w:cs="Times New Roman"/>
-          <w:b/>
-          <w:bCs/>
-          <w:sz w:val="24"/>
-          <w:szCs w:val="24"/>
-        </w:rPr>
-        <w:t>Acknowledgements</w:t>
-      </w:r>
-    </w:p>
-    <w:p>
-      <w:pPr>
-        <w:numPr>
-          <w:ilvl w:val="0"/>
-          <w:numId w:val="3"/>
-        </w:numPr>
-        <w:spacing w:after="0" w:line="480" w:lineRule="auto"/>
-        <w:rPr>
-          <w:rFonts w:ascii="Lora" w:hAnsi="Lora" w:cs="Times New Roman"/>
-          <w:sz w:val="24"/>
-          <w:szCs w:val="24"/>
-        </w:rPr>
-      </w:pPr>
-      <w:r>
-        <w:rPr>
-          <w:rFonts w:ascii="Lora" w:hAnsi="Lora" w:cs="Times New Roman"/>
-          <w:sz w:val="24"/>
-          <w:szCs w:val="24"/>
-        </w:rPr>
-        <w:t>Optional section to thank those who assisted in the research.</w:t>
-      </w:r>
-    </w:p>
-    <w:p>
-      <w:pPr>
-        <w:spacing w:after="0" w:line="480" w:lineRule="auto"/>
-        <w:rPr>
-          <w:rFonts w:ascii="Lora" w:hAnsi="Lora" w:cs="Times New Roman"/>
-          <w:b/>
-          <w:bCs/>
-          <w:sz w:val="24"/>
-          <w:szCs w:val="24"/>
-        </w:rPr>
-      </w:pPr>
-      <w:r>
-        <w:rPr>
-          <w:rFonts w:ascii="Lora" w:hAnsi="Lora" w:cs="Times New Roman"/>
-          <w:b/>
-          <w:bCs/>
-          <w:sz w:val="24"/>
-          <w:szCs w:val="24"/>
-        </w:rPr>
-        <w:t>Table of Contents</w:t>
-      </w:r>
-    </w:p>
-    <w:p>
-      <w:pPr>
-        <w:numPr>
-          <w:ilvl w:val="0"/>
-          <w:numId w:val="4"/>
-        </w:numPr>
-        <w:spacing w:after="0" w:line="480" w:lineRule="auto"/>
-        <w:rPr>
-          <w:rFonts w:ascii="Lora" w:hAnsi="Lora" w:cs="Times New Roman"/>
-          <w:sz w:val="24"/>
-          <w:szCs w:val="24"/>
-        </w:rPr>
-      </w:pPr>
-      <w:r>
-        <w:rPr>
-          <w:rFonts w:ascii="Lora" w:hAnsi="Lora" w:cs="Times New Roman"/>
-          <w:sz w:val="24"/>
-          <w:szCs w:val="24"/>
-        </w:rPr>
-        <w:t>Lists sections of the thesis and page numbers for easy navigation.</w:t>
-      </w:r>
-    </w:p>
-    <w:p>
-      <w:pPr>
-        <w:spacing w:after="0" w:line="480" w:lineRule="auto"/>
-        <w:rPr>
-          <w:rFonts w:ascii="Lora" w:hAnsi="Lora" w:cs="Times New Roman"/>
-          <w:b/>
-          <w:bCs/>
-          <w:sz w:val="24"/>
-          <w:szCs w:val="24"/>
-        </w:rPr>
-      </w:pPr>
-      <w:r>
-        <w:rPr>
-          <w:rFonts w:ascii="Lora" w:hAnsi="Lora" w:cs="Times New Roman"/>
-          <w:b/>
-          <w:bCs/>
-          <w:sz w:val="24"/>
-          <w:szCs w:val="24"/>
-        </w:rPr>
-        <w:t>List of Figures and Tables</w:t>
-      </w:r>
-    </w:p>
-    <w:p>
-      <w:pPr>
-        <w:numPr>
-          <w:ilvl w:val="0"/>
-          <w:numId w:val="5"/>
-        </w:numPr>
-        <w:spacing w:after="0" w:line="480" w:lineRule="auto"/>
-        <w:rPr>
-          <w:rFonts w:ascii="Lora" w:hAnsi="Lora" w:cs="Times New Roman"/>
-          <w:sz w:val="24"/>
-          <w:szCs w:val="24"/>
-        </w:rPr>
-      </w:pPr>
-      <w:r>
-        <w:rPr>
-          <w:rFonts w:ascii="Lora" w:hAnsi="Lora" w:cs="Times New Roman"/>
-          <w:sz w:val="24"/>
-          <w:szCs w:val="24"/>
-        </w:rPr>
-        <w:t>Optional but recommended if your thesis includes multiple figures and tables.</w:t>
-      </w:r>
-    </w:p>
-    <w:p>
-      <w:pPr>
-        <w:spacing w:after="0" w:line="480" w:lineRule="auto"/>
-        <w:rPr>
-          <w:rFonts w:ascii="Lora" w:hAnsi="Lora" w:cs="Times New Roman"/>
-          <w:b/>
-          <w:bCs/>
-          <w:sz w:val="24"/>
-          <w:szCs w:val="24"/>
-        </w:rPr>
-      </w:pPr>
-      <w:r>
-        <w:rPr>
-          <w:rFonts w:ascii="Lora" w:hAnsi="Lora" w:cs="Times New Roman"/>
-          <w:b/>
-          <w:bCs/>
-          <w:sz w:val="24"/>
-          <w:szCs w:val="24"/>
-        </w:rPr>
-        <w:t>Abbreviations</w:t>
-      </w:r>
-    </w:p>
-    <w:p>
-      <w:pPr>
-        <w:numPr>
-          <w:ilvl w:val="0"/>
-          <w:numId w:val="6"/>
-        </w:numPr>
-        <w:spacing w:after="0" w:line="480" w:lineRule="auto"/>
-        <w:rPr>
-          <w:rFonts w:ascii="Lora" w:hAnsi="Lora" w:cs="Times New Roman"/>
-          <w:sz w:val="24"/>
-          <w:szCs w:val="24"/>
-        </w:rPr>
-      </w:pPr>
-      <w:r>
-        <w:rPr>
-          <w:rFonts w:ascii="Lora" w:hAnsi="Lora" w:cs="Times New Roman"/>
-          <w:sz w:val="24"/>
-          <w:szCs w:val="24"/>
-        </w:rPr>
-        <w:t>A list of abbreviations used in the thesis.</w:t>
-      </w:r>
-    </w:p>
-    <w:p>
-      <w:pPr>
-        <w:spacing w:after="0" w:line="480" w:lineRule="auto"/>
-        <w:rPr>
-          <w:rFonts w:ascii="Lora" w:hAnsi="Lora" w:cs="Times New Roman"/>
-          <w:b/>
-          <w:bCs/>
-          <w:sz w:val="24"/>
-          <w:szCs w:val="24"/>
-        </w:rPr>
-      </w:pPr>
-      <w:r>
-        <w:rPr>
-          <w:rFonts w:ascii="Lora" w:hAnsi="Lora" w:cs="Times New Roman"/>
-          <w:b/>
-          <w:bCs/>
-          <w:sz w:val="24"/>
-          <w:szCs w:val="24"/>
-        </w:rPr>
-        <w:t>Chapter 1: Introduction</w:t>
-      </w:r>
-    </w:p>
-    <w:p>
-      <w:pPr>
-        <w:numPr>
-          <w:ilvl w:val="0"/>
-          <w:numId w:val="7"/>
-        </w:numPr>
-        <w:spacing w:after="0" w:line="480" w:lineRule="auto"/>
-        <w:rPr>
-          <w:rFonts w:ascii="Lora" w:hAnsi="Lora" w:cs="Times New Roman"/>
-          <w:sz w:val="24"/>
-          <w:szCs w:val="24"/>
-        </w:rPr>
-      </w:pPr>
-      <w:r>
-        <w:rPr>
-          <w:rFonts w:ascii="Lora" w:hAnsi="Lora" w:cs="Times New Roman"/>
-          <w:b/>
-          <w:bCs/>
-          <w:sz w:val="24"/>
-          <w:szCs w:val="24"/>
-        </w:rPr>
-        <w:t>Background:</w:t>
-      </w:r>
-      <w:r>
-        <w:rPr>
-          <w:rFonts w:ascii="Lora" w:hAnsi="Lora" w:cs="Times New Roman"/>
-          <w:sz w:val="24"/>
-          <w:szCs w:val="24"/>
-        </w:rPr>
-        <w:t xml:space="preserve"> Provide context for your research.</w:t>
-      </w:r>
-    </w:p>
-    <w:p>
-      <w:pPr>
-        <w:numPr>
-          <w:ilvl w:val="0"/>
-          <w:numId w:val="7"/>
-        </w:numPr>
-        <w:spacing w:after="0" w:line="480" w:lineRule="auto"/>
-        <w:rPr>
-          <w:rFonts w:ascii="Lora" w:hAnsi="Lora" w:cs="Times New Roman"/>
-          <w:sz w:val="24"/>
-          <w:szCs w:val="24"/>
-        </w:rPr>
-      </w:pPr>
-      <w:r>
-        <w:rPr>
-          <w:rFonts w:ascii="Lora" w:hAnsi="Lora" w:cs="Times New Roman"/>
-          <w:b/>
-          <w:bCs/>
-          <w:sz w:val="24"/>
-          <w:szCs w:val="24"/>
-        </w:rPr>
-        <w:lastRenderedPageBreak/>
-        <w:t>Research Question:</w:t>
-      </w:r>
-      <w:r>
-        <w:rPr>
-          <w:rFonts w:ascii="Lora" w:hAnsi="Lora" w:cs="Times New Roman"/>
-          <w:sz w:val="24"/>
-          <w:szCs w:val="24"/>
-        </w:rPr>
-        <w:t xml:space="preserve"> Define the specific question or hypothesis your thesis addresses.</w:t>
-      </w:r>
-    </w:p>
-    <w:p>
-      <w:pPr>
-        <w:numPr>
-          <w:ilvl w:val="0"/>
-          <w:numId w:val="7"/>
-        </w:numPr>
-        <w:spacing w:after="0" w:line="480" w:lineRule="auto"/>
-        <w:rPr>
-          <w:rFonts w:ascii="Lora" w:hAnsi="Lora" w:cs="Times New Roman"/>
-          <w:sz w:val="24"/>
-          <w:szCs w:val="24"/>
-        </w:rPr>
-      </w:pPr>
-      <w:r>
-        <w:rPr>
-          <w:rFonts w:ascii="Lora" w:hAnsi="Lora" w:cs="Times New Roman"/>
-          <w:b/>
-          <w:bCs/>
-          <w:sz w:val="24"/>
-          <w:szCs w:val="24"/>
-        </w:rPr>
-        <w:t>Significance of the Study:</w:t>
-      </w:r>
-      <w:r>
-        <w:rPr>
-          <w:rFonts w:ascii="Lora" w:hAnsi="Lora" w:cs="Times New Roman"/>
-          <w:sz w:val="24"/>
-          <w:szCs w:val="24"/>
-        </w:rPr>
-        <w:t xml:space="preserve"> Explain the importance and potential impact of your research.</w:t>
-      </w:r>
-    </w:p>
-    <w:p>
-      <w:pPr>
-        <w:numPr>
-          <w:ilvl w:val="0"/>
-          <w:numId w:val="7"/>
-        </w:numPr>
-        <w:spacing w:after="0" w:line="480" w:lineRule="auto"/>
-        <w:rPr>
-          <w:rFonts w:ascii="Lora" w:hAnsi="Lora" w:cs="Times New Roman"/>
-          <w:sz w:val="24"/>
-          <w:szCs w:val="24"/>
-        </w:rPr>
-      </w:pPr>
-      <w:r>
-        <w:rPr>
-          <w:rFonts w:ascii="Lora" w:hAnsi="Lora" w:cs="Times New Roman"/>
-          <w:b/>
-          <w:bCs/>
-          <w:sz w:val="24"/>
-          <w:szCs w:val="24"/>
-        </w:rPr>
-        <w:t>Scope and Limitations:</w:t>
-      </w:r>
-      <w:r>
-        <w:rPr>
-          <w:rFonts w:ascii="Lora" w:hAnsi="Lora" w:cs="Times New Roman"/>
-          <w:sz w:val="24"/>
-          <w:szCs w:val="24"/>
-        </w:rPr>
-        <w:t xml:space="preserve"> Outline the scope of your study and acknowledge any limitations.</w:t>
-      </w:r>
-    </w:p>
-    <w:p>
-      <w:pPr>
-        <w:spacing w:after="0" w:line="480" w:lineRule="auto"/>
-        <w:rPr>
-          <w:rFonts w:ascii="Lora" w:hAnsi="Lora" w:cs="Times New Roman"/>
-          <w:b/>
-          <w:bCs/>
-          <w:sz w:val="24"/>
-          <w:szCs w:val="24"/>
-        </w:rPr>
-      </w:pPr>
-      <w:r>
-        <w:rPr>
-          <w:rFonts w:ascii="Lora" w:hAnsi="Lora" w:cs="Times New Roman"/>
-          <w:b/>
-          <w:bCs/>
-          <w:sz w:val="24"/>
-          <w:szCs w:val="24"/>
-        </w:rPr>
-        <w:t>Chapter 2: Literature Review</w:t>
-      </w:r>
-    </w:p>
-    <w:p>
-      <w:pPr>
-        <w:numPr>
-          <w:ilvl w:val="0"/>
-          <w:numId w:val="8"/>
-        </w:numPr>
-        <w:spacing w:after="0" w:line="480" w:lineRule="auto"/>
-        <w:rPr>
-          <w:rFonts w:ascii="Lora" w:hAnsi="Lora" w:cs="Times New Roman"/>
-          <w:sz w:val="24"/>
-          <w:szCs w:val="24"/>
-        </w:rPr>
-      </w:pPr>
-      <w:r>
-        <w:rPr>
-          <w:rFonts w:ascii="Lora" w:hAnsi="Lora" w:cs="Times New Roman"/>
-          <w:b/>
-          <w:bCs/>
-          <w:sz w:val="24"/>
-          <w:szCs w:val="24"/>
-        </w:rPr>
-        <w:t>Theoretical Framework:</w:t>
-      </w:r>
-      <w:r>
-        <w:rPr>
-          <w:rFonts w:ascii="Lora" w:hAnsi="Lora" w:cs="Times New Roman"/>
-          <w:sz w:val="24"/>
-          <w:szCs w:val="24"/>
-        </w:rPr>
-        <w:t xml:space="preserve"> Discuss the theoretical aspects of big data in stock market analysis.</w:t>
-      </w:r>
-    </w:p>
-    <w:p>
-      <w:pPr>
-        <w:numPr>
-          <w:ilvl w:val="0"/>
-          <w:numId w:val="8"/>
-        </w:numPr>
-        <w:spacing w:after="0" w:line="480" w:lineRule="auto"/>
-        <w:rPr>
-          <w:rFonts w:ascii="Lora" w:hAnsi="Lora" w:cs="Times New Roman"/>
-          <w:sz w:val="24"/>
-          <w:szCs w:val="24"/>
-        </w:rPr>
-      </w:pPr>
-      <w:r>
-        <w:rPr>
-          <w:rFonts w:ascii="Lora" w:hAnsi="Lora" w:cs="Times New Roman"/>
-          <w:b/>
-          <w:bCs/>
-          <w:sz w:val="24"/>
-          <w:szCs w:val="24"/>
-        </w:rPr>
-        <w:t>Previous Research:</w:t>
-      </w:r>
-      <w:r>
-        <w:rPr>
-          <w:rFonts w:ascii="Lora" w:hAnsi="Lora" w:cs="Times New Roman"/>
-          <w:sz w:val="24"/>
-          <w:szCs w:val="24"/>
-        </w:rPr>
-        <w:t xml:space="preserve"> Summarize previous studies related to your research topic.</w:t>
-      </w:r>
-    </w:p>
-    <w:p>
-      <w:pPr>
-        <w:numPr>
-          <w:ilvl w:val="0"/>
-          <w:numId w:val="8"/>
-        </w:numPr>
-        <w:spacing w:after="0" w:line="480" w:lineRule="auto"/>
-        <w:rPr>
-          <w:rFonts w:ascii="Lora" w:hAnsi="Lora" w:cs="Times New Roman"/>
-          <w:sz w:val="24"/>
-          <w:szCs w:val="24"/>
-        </w:rPr>
-      </w:pPr>
-      <w:r>
-        <w:rPr>
-          <w:rFonts w:ascii="Lora" w:hAnsi="Lora" w:cs="Times New Roman"/>
-          <w:b/>
-          <w:bCs/>
-          <w:sz w:val="24"/>
-          <w:szCs w:val="24"/>
-        </w:rPr>
-        <w:t>Gap in Literature:</w:t>
-      </w:r>
-      <w:r>
-        <w:rPr>
-          <w:rFonts w:ascii="Lora" w:hAnsi="Lora" w:cs="Times New Roman"/>
-          <w:sz w:val="24"/>
-          <w:szCs w:val="24"/>
-        </w:rPr>
-        <w:t xml:space="preserve"> Identify the gap your research aims to fill.</w:t>
-      </w:r>
-    </w:p>
-    <w:p>
-      <w:pPr>
-        <w:spacing w:after="0" w:line="480" w:lineRule="auto"/>
-        <w:rPr>
-          <w:rFonts w:ascii="Lora" w:hAnsi="Lora" w:cs="Times New Roman"/>
-          <w:b/>
-          <w:bCs/>
-          <w:sz w:val="24"/>
-          <w:szCs w:val="24"/>
-        </w:rPr>
-      </w:pPr>
-      <w:r>
-        <w:rPr>
-          <w:rFonts w:ascii="Lora" w:hAnsi="Lora" w:cs="Times New Roman"/>
-          <w:b/>
-          <w:bCs/>
-          <w:sz w:val="24"/>
-          <w:szCs w:val="24"/>
-        </w:rPr>
-        <w:t>Chapter 3: Methodology</w:t>
-      </w:r>
-    </w:p>
-    <w:p>
-      <w:pPr>
-        <w:numPr>
-          <w:ilvl w:val="0"/>
-          <w:numId w:val="9"/>
-        </w:numPr>
-        <w:spacing w:after="0" w:line="480" w:lineRule="auto"/>
-        <w:rPr>
-          <w:rFonts w:ascii="Lora" w:hAnsi="Lora" w:cs="Times New Roman"/>
-          <w:sz w:val="24"/>
-          <w:szCs w:val="24"/>
-        </w:rPr>
-      </w:pPr>
-      <w:r>
-        <w:rPr>
-          <w:rFonts w:ascii="Lora" w:hAnsi="Lora" w:cs="Times New Roman"/>
-          <w:b/>
-          <w:bCs/>
-          <w:sz w:val="24"/>
-          <w:szCs w:val="24"/>
-        </w:rPr>
-        <w:t>Data Collection:</w:t>
-      </w:r>
-      <w:r>
-        <w:rPr>
-          <w:rFonts w:ascii="Lora" w:hAnsi="Lora" w:cs="Times New Roman"/>
-          <w:sz w:val="24"/>
-          <w:szCs w:val="24"/>
-        </w:rPr>
-        <w:t xml:space="preserve"> Describe the sources of your data and how it was collected.</w:t>
-      </w:r>
-    </w:p>
-    <w:p>
-      <w:pPr>
-        <w:numPr>
-          <w:ilvl w:val="0"/>
-          <w:numId w:val="9"/>
-        </w:numPr>
-        <w:spacing w:after="0" w:line="480" w:lineRule="auto"/>
-        <w:rPr>
-          <w:rFonts w:ascii="Lora" w:hAnsi="Lora" w:cs="Times New Roman"/>
-          <w:sz w:val="24"/>
-          <w:szCs w:val="24"/>
-        </w:rPr>
-      </w:pPr>
-      <w:r>
-        <w:rPr>
-          <w:rFonts w:ascii="Lora" w:hAnsi="Lora" w:cs="Times New Roman"/>
-          <w:b/>
-          <w:bCs/>
-          <w:sz w:val="24"/>
-          <w:szCs w:val="24"/>
-        </w:rPr>
-        <w:t>Data Analysis:</w:t>
-      </w:r>
-      <w:r>
-        <w:rPr>
-          <w:rFonts w:ascii="Lora" w:hAnsi="Lora" w:cs="Times New Roman"/>
-          <w:sz w:val="24"/>
-          <w:szCs w:val="24"/>
-        </w:rPr>
-        <w:t xml:space="preserve"> Explain the techniques and tools used for analyzing the data (e.g., machine learning models, statistical analysis).</w:t>
-      </w:r>
-    </w:p>
-    <w:p>
-      <w:pPr>
-        <w:numPr>
-          <w:ilvl w:val="0"/>
-          <w:numId w:val="9"/>
-        </w:numPr>
-        <w:spacing w:after="0" w:line="480" w:lineRule="auto"/>
-        <w:rPr>
-          <w:rFonts w:ascii="Lora" w:hAnsi="Lora" w:cs="Times New Roman"/>
-          <w:sz w:val="24"/>
-          <w:szCs w:val="24"/>
-        </w:rPr>
-      </w:pPr>
-      <w:r>
-        <w:rPr>
-          <w:rFonts w:ascii="Lora" w:hAnsi="Lora" w:cs="Times New Roman"/>
-          <w:b/>
-          <w:bCs/>
-          <w:sz w:val="24"/>
-          <w:szCs w:val="24"/>
-        </w:rPr>
-        <w:t>Validity and Reliability:</w:t>
-      </w:r>
-      <w:r>
-        <w:rPr>
-          <w:rFonts w:ascii="Lora" w:hAnsi="Lora" w:cs="Times New Roman"/>
-          <w:sz w:val="24"/>
-          <w:szCs w:val="24"/>
-        </w:rPr>
-        <w:t xml:space="preserve"> Address how you ensured the validity and reliability of your analysis.</w:t>
-      </w:r>
-    </w:p>
-    <w:p>
-      <w:pPr>
-        <w:spacing w:after="0" w:line="480" w:lineRule="auto"/>
-        <w:rPr>
-          <w:rFonts w:ascii="Lora" w:hAnsi="Lora" w:cs="Times New Roman"/>
-          <w:b/>
-          <w:bCs/>
-          <w:sz w:val="24"/>
-          <w:szCs w:val="24"/>
-        </w:rPr>
-      </w:pPr>
-      <w:r>
-        <w:rPr>
-          <w:rFonts w:ascii="Lora" w:hAnsi="Lora" w:cs="Times New Roman"/>
-          <w:b/>
-          <w:bCs/>
-          <w:sz w:val="24"/>
-          <w:szCs w:val="24"/>
-        </w:rPr>
-        <w:t>Chapter 4: Results</w:t>
-      </w:r>
-    </w:p>
-    <w:p>
-      <w:pPr>
-        <w:numPr>
-          <w:ilvl w:val="0"/>
-          <w:numId w:val="10"/>
-        </w:numPr>
-        <w:spacing w:after="0" w:line="480" w:lineRule="auto"/>
-        <w:rPr>
-          <w:rFonts w:ascii="Lora" w:hAnsi="Lora" w:cs="Times New Roman"/>
-          <w:sz w:val="24"/>
-          <w:szCs w:val="24"/>
-        </w:rPr>
-      </w:pPr>
-      <w:r>
-        <w:rPr>
-          <w:rFonts w:ascii="Lora" w:hAnsi="Lora" w:cs="Times New Roman"/>
-          <w:b/>
-          <w:bCs/>
-          <w:sz w:val="24"/>
-          <w:szCs w:val="24"/>
-        </w:rPr>
-        <w:t>Data Description:</w:t>
-      </w:r>
-      <w:r>
-        <w:rPr>
-          <w:rFonts w:ascii="Lora" w:hAnsi="Lora" w:cs="Times New Roman"/>
-          <w:sz w:val="24"/>
-          <w:szCs w:val="24"/>
-        </w:rPr>
-        <w:t xml:space="preserve"> Provide a detailed description of the dataset(s) used.</w:t>
-      </w:r>
-    </w:p>
-    <w:p>
-      <w:pPr>
-        <w:numPr>
-          <w:ilvl w:val="0"/>
-          <w:numId w:val="10"/>
-        </w:numPr>
-        <w:spacing w:after="0" w:line="480" w:lineRule="auto"/>
-        <w:rPr>
-          <w:rFonts w:ascii="Lora" w:hAnsi="Lora" w:cs="Times New Roman"/>
-          <w:sz w:val="24"/>
-          <w:szCs w:val="24"/>
-        </w:rPr>
-      </w:pPr>
-      <w:r>
-        <w:rPr>
-          <w:rFonts w:ascii="Lora" w:hAnsi="Lora" w:cs="Times New Roman"/>
-          <w:b/>
-          <w:bCs/>
-          <w:sz w:val="24"/>
-          <w:szCs w:val="24"/>
-        </w:rPr>
-        <w:lastRenderedPageBreak/>
-        <w:t>Analysis:</w:t>
-      </w:r>
-      <w:r>
-        <w:rPr>
-          <w:rFonts w:ascii="Lora" w:hAnsi="Lora" w:cs="Times New Roman"/>
-          <w:sz w:val="24"/>
-          <w:szCs w:val="24"/>
-        </w:rPr>
-        <w:t xml:space="preserve"> Present the results of your data analysis, including tables, figures, and graphs to support your findings.</w:t>
-      </w:r>
-    </w:p>
-    <w:p>
-      <w:pPr>
-        <w:numPr>
-          <w:ilvl w:val="0"/>
-          <w:numId w:val="10"/>
-        </w:numPr>
-        <w:spacing w:after="0" w:line="480" w:lineRule="auto"/>
-        <w:rPr>
-          <w:rFonts w:ascii="Lora" w:hAnsi="Lora" w:cs="Times New Roman"/>
-          <w:sz w:val="24"/>
-          <w:szCs w:val="24"/>
-        </w:rPr>
-      </w:pPr>
-      <w:r>
-        <w:rPr>
-          <w:rFonts w:ascii="Lora" w:hAnsi="Lora" w:cs="Times New Roman"/>
-          <w:b/>
-          <w:bCs/>
-          <w:sz w:val="24"/>
-          <w:szCs w:val="24"/>
-        </w:rPr>
-        <w:t>Interpretation:</w:t>
-      </w:r>
-      <w:r>
-        <w:rPr>
-          <w:rFonts w:ascii="Lora" w:hAnsi="Lora" w:cs="Times New Roman"/>
-          <w:sz w:val="24"/>
-          <w:szCs w:val="24"/>
-        </w:rPr>
-        <w:t xml:space="preserve"> Interpret the results in the context of your research question.</w:t>
-      </w:r>
-    </w:p>
-    <w:p>
-      <w:pPr>
-        <w:spacing w:after="0" w:line="480" w:lineRule="auto"/>
-        <w:rPr>
-          <w:rFonts w:ascii="Lora" w:hAnsi="Lora" w:cs="Times New Roman"/>
-          <w:b/>
-          <w:bCs/>
-          <w:sz w:val="24"/>
-          <w:szCs w:val="24"/>
-        </w:rPr>
-      </w:pPr>
-      <w:r>
-        <w:rPr>
-          <w:rFonts w:ascii="Lora" w:hAnsi="Lora" w:cs="Times New Roman"/>
-          <w:b/>
-          <w:bCs/>
-          <w:sz w:val="24"/>
-          <w:szCs w:val="24"/>
-        </w:rPr>
-        <w:t>Chapter 5: Discussion</w:t>
-      </w:r>
-    </w:p>
-    <w:p>
-      <w:pPr>
-        <w:numPr>
-          <w:ilvl w:val="0"/>
-          <w:numId w:val="11"/>
-        </w:numPr>
-        <w:spacing w:after="0" w:line="480" w:lineRule="auto"/>
-        <w:rPr>
-          <w:rFonts w:ascii="Lora" w:hAnsi="Lora" w:cs="Times New Roman"/>
-          <w:sz w:val="24"/>
-          <w:szCs w:val="24"/>
-        </w:rPr>
-      </w:pPr>
-      <w:r>
-        <w:rPr>
-          <w:rFonts w:ascii="Lora" w:hAnsi="Lora" w:cs="Times New Roman"/>
-          <w:b/>
-          <w:bCs/>
-          <w:sz w:val="24"/>
-          <w:szCs w:val="24"/>
-        </w:rPr>
-        <w:t>Findings:</w:t>
-      </w:r>
-      <w:r>
-        <w:rPr>
-          <w:rFonts w:ascii="Lora" w:hAnsi="Lora" w:cs="Times New Roman"/>
-          <w:sz w:val="24"/>
-          <w:szCs w:val="24"/>
-        </w:rPr>
-        <w:t xml:space="preserve"> Discuss the implications of your findings in relation to the research question and literature review.</w:t>
-      </w:r>
-    </w:p>
-    <w:p>
-      <w:pPr>
-        <w:numPr>
-          <w:ilvl w:val="0"/>
-          <w:numId w:val="11"/>
-        </w:numPr>
-        <w:spacing w:after="0" w:line="480" w:lineRule="auto"/>
-        <w:rPr>
-          <w:rFonts w:ascii="Lora" w:hAnsi="Lora" w:cs="Times New Roman"/>
-          <w:sz w:val="24"/>
-          <w:szCs w:val="24"/>
-        </w:rPr>
-      </w:pPr>
-      <w:r>
-        <w:rPr>
-          <w:rFonts w:ascii="Lora" w:hAnsi="Lora" w:cs="Times New Roman"/>
-          <w:b/>
-          <w:bCs/>
-          <w:sz w:val="24"/>
-          <w:szCs w:val="24"/>
-        </w:rPr>
-        <w:t>Limitations:</w:t>
-      </w:r>
-      <w:r>
-        <w:rPr>
-          <w:rFonts w:ascii="Lora" w:hAnsi="Lora" w:cs="Times New Roman"/>
-          <w:sz w:val="24"/>
-          <w:szCs w:val="24"/>
-        </w:rPr>
-        <w:t xml:space="preserve"> Acknowledge the limitations of your study and their impact on the findings.</w:t>
-      </w:r>
-    </w:p>
-    <w:p>
-      <w:pPr>
-        <w:numPr>
-          <w:ilvl w:val="0"/>
-          <w:numId w:val="11"/>
-        </w:numPr>
-        <w:spacing w:after="0" w:line="480" w:lineRule="auto"/>
-        <w:rPr>
-          <w:rFonts w:ascii="Lora" w:hAnsi="Lora" w:cs="Times New Roman"/>
-          <w:sz w:val="24"/>
-          <w:szCs w:val="24"/>
-        </w:rPr>
-      </w:pPr>
-      <w:r>
-        <w:rPr>
-          <w:rFonts w:ascii="Lora" w:hAnsi="Lora" w:cs="Times New Roman"/>
-          <w:b/>
-          <w:bCs/>
-          <w:sz w:val="24"/>
-          <w:szCs w:val="24"/>
-        </w:rPr>
-        <w:t>Future Research:</w:t>
-      </w:r>
-      <w:r>
-        <w:rPr>
-          <w:rFonts w:ascii="Lora" w:hAnsi="Lora" w:cs="Times New Roman"/>
-          <w:sz w:val="24"/>
-          <w:szCs w:val="24"/>
-        </w:rPr>
-        <w:t xml:space="preserve"> Suggest areas for future research based on your findings.</w:t>
-      </w:r>
-    </w:p>
-    <w:p>
-      <w:pPr>
-        <w:spacing w:after="0" w:line="480" w:lineRule="auto"/>
-        <w:rPr>
-          <w:rFonts w:ascii="Lora" w:hAnsi="Lora" w:cs="Times New Roman"/>
-          <w:b/>
-          <w:bCs/>
-          <w:sz w:val="24"/>
-          <w:szCs w:val="24"/>
-        </w:rPr>
-      </w:pPr>
-      <w:r>
-        <w:rPr>
-          <w:rFonts w:ascii="Lora" w:hAnsi="Lora" w:cs="Times New Roman"/>
-          <w:b/>
-          <w:bCs/>
-          <w:sz w:val="24"/>
-          <w:szCs w:val="24"/>
-        </w:rPr>
-        <w:t>Chapter 6: Conclusion</w:t>
-      </w:r>
-    </w:p>
-    <w:p>
-      <w:pPr>
-        <w:numPr>
-          <w:ilvl w:val="0"/>
-          <w:numId w:val="12"/>
-        </w:numPr>
-        <w:spacing w:after="0" w:line="480" w:lineRule="auto"/>
-        <w:rPr>
-          <w:rFonts w:ascii="Lora" w:hAnsi="Lora" w:cs="Times New Roman"/>
-          <w:sz w:val="24"/>
-          <w:szCs w:val="24"/>
-        </w:rPr>
-      </w:pPr>
-      <w:r>
-        <w:rPr>
-          <w:rFonts w:ascii="Lora" w:hAnsi="Lora" w:cs="Times New Roman"/>
-          <w:b/>
-          <w:bCs/>
-          <w:sz w:val="24"/>
-          <w:szCs w:val="24"/>
-        </w:rPr>
-        <w:t>Summary:</w:t>
-      </w:r>
-      <w:r>
-        <w:rPr>
-          <w:rFonts w:ascii="Lora" w:hAnsi="Lora" w:cs="Times New Roman"/>
-          <w:sz w:val="24"/>
-          <w:szCs w:val="24"/>
-        </w:rPr>
-        <w:t xml:space="preserve"> Briefly summarize the research conducted and the main findings.</w:t>
-      </w:r>
-    </w:p>
-    <w:p>
-      <w:pPr>
-        <w:numPr>
-          <w:ilvl w:val="0"/>
-          <w:numId w:val="12"/>
-        </w:numPr>
-        <w:spacing w:after="0" w:line="480" w:lineRule="auto"/>
-        <w:rPr>
-          <w:rFonts w:ascii="Lora" w:hAnsi="Lora" w:cs="Times New Roman"/>
-          <w:sz w:val="24"/>
-          <w:szCs w:val="24"/>
-        </w:rPr>
-      </w:pPr>
-      <w:r>
-        <w:rPr>
-          <w:rFonts w:ascii="Lora" w:hAnsi="Lora" w:cs="Times New Roman"/>
-          <w:b/>
-          <w:bCs/>
-          <w:sz w:val="24"/>
-          <w:szCs w:val="24"/>
-        </w:rPr>
-        <w:t>Contributions:</w:t>
-      </w:r>
-      <w:r>
-        <w:rPr>
-          <w:rFonts w:ascii="Lora" w:hAnsi="Lora" w:cs="Times New Roman"/>
-          <w:sz w:val="24"/>
-          <w:szCs w:val="24"/>
-        </w:rPr>
-        <w:t xml:space="preserve"> Highlight the contributions of your research to the field.</w:t>
-      </w:r>
-    </w:p>
-    <w:p>
-      <w:pPr>
-        <w:numPr>
-          <w:ilvl w:val="0"/>
-          <w:numId w:val="12"/>
-        </w:numPr>
-        <w:spacing w:after="0" w:line="480" w:lineRule="auto"/>
-        <w:rPr>
-          <w:rFonts w:ascii="Lora" w:hAnsi="Lora" w:cs="Times New Roman"/>
-          <w:sz w:val="24"/>
-          <w:szCs w:val="24"/>
-        </w:rPr>
-      </w:pPr>
-      <w:r>
-        <w:rPr>
-          <w:rFonts w:ascii="Lora" w:hAnsi="Lora" w:cs="Times New Roman"/>
-          <w:b/>
-          <w:bCs/>
-          <w:sz w:val="24"/>
-          <w:szCs w:val="24"/>
-        </w:rPr>
-        <w:t>Practical Implications:</w:t>
-      </w:r>
-      <w:r>
-        <w:rPr>
-          <w:rFonts w:ascii="Lora" w:hAnsi="Lora" w:cs="Times New Roman"/>
-          <w:sz w:val="24"/>
-          <w:szCs w:val="24"/>
-        </w:rPr>
-        <w:t xml:space="preserve"> Discuss any practical implications of your findings for the stock market analysis and decision-making.</w:t>
-      </w:r>
-    </w:p>
-    <w:p>
-      <w:pPr>
-        <w:spacing w:after="0" w:line="480" w:lineRule="auto"/>
-        <w:rPr>
-          <w:rFonts w:ascii="Lora" w:hAnsi="Lora" w:cs="Times New Roman"/>
-          <w:b/>
-          <w:bCs/>
-          <w:sz w:val="24"/>
-          <w:szCs w:val="24"/>
-        </w:rPr>
-      </w:pPr>
-      <w:r>
-        <w:rPr>
-          <w:rFonts w:ascii="Lora" w:hAnsi="Lora" w:cs="Times New Roman"/>
-          <w:b/>
-          <w:bCs/>
-          <w:sz w:val="24"/>
-          <w:szCs w:val="24"/>
-        </w:rPr>
-        <w:t>References</w:t>
-      </w:r>
-    </w:p>
-    <w:p>
-      <w:pPr>
-        <w:numPr>
-          <w:ilvl w:val="0"/>
-          <w:numId w:val="13"/>
-        </w:numPr>
-        <w:spacing w:after="0" w:line="480" w:lineRule="auto"/>
-        <w:rPr>
-          <w:rFonts w:ascii="Lora" w:hAnsi="Lora" w:cs="Times New Roman"/>
-          <w:sz w:val="24"/>
-          <w:szCs w:val="24"/>
-        </w:rPr>
-      </w:pPr>
-      <w:r>
-        <w:rPr>
-          <w:rFonts w:ascii="Lora" w:hAnsi="Lora" w:cs="Times New Roman"/>
-          <w:sz w:val="24"/>
-          <w:szCs w:val="24"/>
-        </w:rPr>
-        <w:t>List all the sources cited in your thesis in a consistent format, following the citation style recommended by your institution.</w:t>
-      </w:r>
-    </w:p>
-    <w:p>
-      <w:pPr>
-        <w:spacing w:after="0" w:line="480" w:lineRule="auto"/>
-        <w:rPr>
-          <w:rFonts w:ascii="Lora" w:hAnsi="Lora" w:cs="Times New Roman"/>
-          <w:b/>
-          <w:bCs/>
-          <w:sz w:val="24"/>
-          <w:szCs w:val="24"/>
-        </w:rPr>
-      </w:pPr>
-      <w:r>
-        <w:rPr>
-          <w:rFonts w:ascii="Lora" w:hAnsi="Lora" w:cs="Times New Roman"/>
-          <w:b/>
-          <w:bCs/>
-          <w:sz w:val="24"/>
-          <w:szCs w:val="24"/>
-        </w:rPr>
-        <w:t>Appendices</w:t>
-      </w:r>
-    </w:p>
-    <w:p>
-      <w:pPr>
-        <w:numPr>
-          <w:ilvl w:val="0"/>
-          <w:numId w:val="14"/>
-        </w:numPr>
-        <w:spacing w:after="0" w:line="480" w:lineRule="auto"/>
-        <w:rPr>
-          <w:rFonts w:ascii="Lora" w:hAnsi="Lora" w:cs="Times New Roman"/>
-          <w:sz w:val="24"/>
-          <w:szCs w:val="24"/>
-        </w:rPr>
-      </w:pPr>
-      <w:r>
-        <w:rPr>
-          <w:rFonts w:ascii="Lora" w:hAnsi="Lora" w:cs="Times New Roman"/>
-          <w:sz w:val="24"/>
-          <w:szCs w:val="24"/>
-        </w:rPr>
-        <w:t>Include any additional material that supports your thesis but is too detailed for the main body, such as data tables, code, questionnaires, etc.</w:t>
-      </w:r>
-    </w:p>
-    <w:p>
-      <w:pPr>
-        <w:spacing w:after="0" w:line="480" w:lineRule="auto"/>
-        <w:rPr>
-          <w:rFonts w:ascii="Lora" w:hAnsi="Lora" w:cs="Times New Roman"/>
-          <w:b/>
-          <w:bCs/>
-          <w:sz w:val="24"/>
-          <w:szCs w:val="24"/>
-        </w:rPr>
-      </w:pPr>
-      <w:r>
-        <w:rPr>
-          <w:rFonts w:ascii="Lora" w:hAnsi="Lora" w:cs="Times New Roman"/>
-          <w:b/>
-          <w:bCs/>
-          <w:sz w:val="24"/>
-          <w:szCs w:val="24"/>
-        </w:rPr>
-        <w:lastRenderedPageBreak/>
-        <w:t xml:space="preserve">Trang </w:t>
-      </w:r>
-      <w:proofErr w:type="spellStart"/>
-      <w:r>
-        <w:rPr>
-          <w:rFonts w:ascii="Lora" w:hAnsi="Lora" w:cs="Times New Roman"/>
-          <w:b/>
-          <w:bCs/>
-          <w:sz w:val="24"/>
-          <w:szCs w:val="24"/>
-        </w:rPr>
-        <w:t>Tiêu</w:t>
-      </w:r>
-      <w:proofErr w:type="spellEnd"/>
-      <w:r>
-        <w:rPr>
-          <w:rFonts w:ascii="Lora" w:hAnsi="Lora" w:cs="Times New Roman"/>
-          <w:b/>
-          <w:bCs/>
-          <w:sz w:val="24"/>
-          <w:szCs w:val="24"/>
-        </w:rPr>
-        <w:t xml:space="preserve"> </w:t>
-      </w:r>
-      <w:proofErr w:type="spellStart"/>
-      <w:r>
-        <w:rPr>
-          <w:rFonts w:ascii="Lora" w:hAnsi="Lora" w:cs="Times New Roman"/>
-          <w:b/>
-          <w:bCs/>
-          <w:sz w:val="24"/>
-          <w:szCs w:val="24"/>
-        </w:rPr>
-        <w:t>Đề</w:t>
-      </w:r>
-      <w:proofErr w:type="spellEnd"/>
-    </w:p>
-    <w:p>
-      <w:pPr>
-        <w:numPr>
-          <w:ilvl w:val="0"/>
-          <w:numId w:val="15"/>
-        </w:numPr>
-        <w:spacing w:after="0" w:line="480" w:lineRule="auto"/>
-        <w:rPr>
-          <w:rFonts w:ascii="Lora" w:hAnsi="Lora" w:cs="Times New Roman"/>
-          <w:sz w:val="24"/>
-          <w:szCs w:val="24"/>
-        </w:rPr>
-      </w:pPr>
-      <w:proofErr w:type="spellStart"/>
-      <w:r>
-        <w:rPr>
-          <w:rFonts w:ascii="Lora" w:hAnsi="Lora" w:cs="Times New Roman"/>
-          <w:sz w:val="24"/>
-          <w:szCs w:val="24"/>
-        </w:rPr>
-        <w:t>Tiêu</w:t>
-      </w:r>
-      <w:proofErr w:type="spellEnd"/>
-      <w:r>
-        <w:rPr>
-          <w:rFonts w:ascii="Lora" w:hAnsi="Lora" w:cs="Times New Roman"/>
-          <w:sz w:val="24"/>
-          <w:szCs w:val="24"/>
-        </w:rPr>
-        <w:t xml:space="preserve"> </w:t>
-      </w:r>
-      <w:proofErr w:type="spellStart"/>
-      <w:r>
-        <w:rPr>
-          <w:rFonts w:ascii="Lora" w:hAnsi="Lora" w:cs="Times New Roman"/>
-          <w:sz w:val="24"/>
-          <w:szCs w:val="24"/>
-        </w:rPr>
-        <w:t>đề</w:t>
-      </w:r>
-      <w:proofErr w:type="spellEnd"/>
-      <w:r>
-        <w:rPr>
-          <w:rFonts w:ascii="Lora" w:hAnsi="Lora" w:cs="Times New Roman"/>
-          <w:sz w:val="24"/>
-          <w:szCs w:val="24"/>
-        </w:rPr>
-        <w:t xml:space="preserve"> </w:t>
-      </w:r>
-      <w:proofErr w:type="spellStart"/>
-      <w:r>
-        <w:rPr>
-          <w:rFonts w:ascii="Lora" w:hAnsi="Lora" w:cs="Times New Roman"/>
-          <w:sz w:val="24"/>
-          <w:szCs w:val="24"/>
-        </w:rPr>
-        <w:t>báo</w:t>
-      </w:r>
-      <w:proofErr w:type="spellEnd"/>
-      <w:r>
-        <w:rPr>
-          <w:rFonts w:ascii="Lora" w:hAnsi="Lora" w:cs="Times New Roman"/>
-          <w:sz w:val="24"/>
-          <w:szCs w:val="24"/>
-        </w:rPr>
-        <w:t xml:space="preserve"> </w:t>
-      </w:r>
-      <w:proofErr w:type="spellStart"/>
-      <w:r>
-        <w:rPr>
-          <w:rFonts w:ascii="Lora" w:hAnsi="Lora" w:cs="Times New Roman"/>
-          <w:sz w:val="24"/>
-          <w:szCs w:val="24"/>
-        </w:rPr>
-        <w:t>cáo</w:t>
-      </w:r>
-      <w:proofErr w:type="spellEnd"/>
-    </w:p>
-    <w:p>
-      <w:pPr>
-        <w:numPr>
-          <w:ilvl w:val="0"/>
-          <w:numId w:val="15"/>
-        </w:numPr>
-        <w:spacing w:after="0" w:line="480" w:lineRule="auto"/>
-        <w:rPr>
-          <w:rFonts w:ascii="Lora" w:hAnsi="Lora" w:cs="Times New Roman"/>
-          <w:sz w:val="24"/>
-          <w:szCs w:val="24"/>
-        </w:rPr>
-      </w:pPr>
-      <w:proofErr w:type="spellStart"/>
-      <w:r>
-        <w:rPr>
-          <w:rFonts w:ascii="Lora" w:hAnsi="Lora" w:cs="Times New Roman"/>
-          <w:sz w:val="24"/>
-          <w:szCs w:val="24"/>
-        </w:rPr>
-        <w:t>Tên</w:t>
-      </w:r>
-      <w:proofErr w:type="spellEnd"/>
-      <w:r>
-        <w:rPr>
-          <w:rFonts w:ascii="Lora" w:hAnsi="Lora" w:cs="Times New Roman"/>
-          <w:sz w:val="24"/>
-          <w:szCs w:val="24"/>
-        </w:rPr>
-        <w:t xml:space="preserve"> </w:t>
-      </w:r>
-      <w:proofErr w:type="spellStart"/>
-      <w:r>
-        <w:rPr>
-          <w:rFonts w:ascii="Lora" w:hAnsi="Lora" w:cs="Times New Roman"/>
-          <w:sz w:val="24"/>
-          <w:szCs w:val="24"/>
-        </w:rPr>
-        <w:t>tác</w:t>
-      </w:r>
-      <w:proofErr w:type="spellEnd"/>
-      <w:r>
-        <w:rPr>
-          <w:rFonts w:ascii="Lora" w:hAnsi="Lora" w:cs="Times New Roman"/>
-          <w:sz w:val="24"/>
-          <w:szCs w:val="24"/>
-        </w:rPr>
-        <w:t xml:space="preserve"> </w:t>
-      </w:r>
-      <w:proofErr w:type="spellStart"/>
-      <w:r>
-        <w:rPr>
-          <w:rFonts w:ascii="Lora" w:hAnsi="Lora" w:cs="Times New Roman"/>
-          <w:sz w:val="24"/>
-          <w:szCs w:val="24"/>
-        </w:rPr>
-        <w:t>giả</w:t>
-      </w:r>
-      <w:proofErr w:type="spellEnd"/>
-      <w:r>
-        <w:rPr>
-          <w:rFonts w:ascii="Lora" w:hAnsi="Lora" w:cs="Times New Roman"/>
-          <w:sz w:val="24"/>
-          <w:szCs w:val="24"/>
-        </w:rPr>
-        <w:t xml:space="preserve"> (</w:t>
-      </w:r>
-      <w:proofErr w:type="spellStart"/>
-      <w:r>
-        <w:rPr>
-          <w:rFonts w:ascii="Lora" w:hAnsi="Lora" w:cs="Times New Roman"/>
-          <w:sz w:val="24"/>
-          <w:szCs w:val="24"/>
-        </w:rPr>
-        <w:t>và</w:t>
-      </w:r>
-      <w:proofErr w:type="spellEnd"/>
-      <w:r>
-        <w:rPr>
-          <w:rFonts w:ascii="Lora" w:hAnsi="Lora" w:cs="Times New Roman"/>
-          <w:sz w:val="24"/>
-          <w:szCs w:val="24"/>
-        </w:rPr>
-        <w:t xml:space="preserve"> </w:t>
-      </w:r>
-      <w:proofErr w:type="spellStart"/>
-      <w:r>
-        <w:rPr>
-          <w:rFonts w:ascii="Lora" w:hAnsi="Lora" w:cs="Times New Roman"/>
-          <w:sz w:val="24"/>
-          <w:szCs w:val="24"/>
-        </w:rPr>
-        <w:t>đồng</w:t>
-      </w:r>
-      <w:proofErr w:type="spellEnd"/>
-      <w:r>
-        <w:rPr>
-          <w:rFonts w:ascii="Lora" w:hAnsi="Lora" w:cs="Times New Roman"/>
-          <w:sz w:val="24"/>
-          <w:szCs w:val="24"/>
-        </w:rPr>
-        <w:t xml:space="preserve"> </w:t>
-      </w:r>
-      <w:proofErr w:type="spellStart"/>
-      <w:r>
-        <w:rPr>
-          <w:rFonts w:ascii="Lora" w:hAnsi="Lora" w:cs="Times New Roman"/>
-          <w:sz w:val="24"/>
-          <w:szCs w:val="24"/>
-        </w:rPr>
-        <w:t>tác</w:t>
-      </w:r>
-      <w:proofErr w:type="spellEnd"/>
-      <w:r>
-        <w:rPr>
-          <w:rFonts w:ascii="Lora" w:hAnsi="Lora" w:cs="Times New Roman"/>
-          <w:sz w:val="24"/>
-          <w:szCs w:val="24"/>
-        </w:rPr>
-        <w:t xml:space="preserve"> </w:t>
-      </w:r>
-      <w:proofErr w:type="spellStart"/>
-      <w:r>
-        <w:rPr>
-          <w:rFonts w:ascii="Lora" w:hAnsi="Lora" w:cs="Times New Roman"/>
-          <w:sz w:val="24"/>
-          <w:szCs w:val="24"/>
-        </w:rPr>
-        <w:t>giả</w:t>
-      </w:r>
-      <w:proofErr w:type="spellEnd"/>
-      <w:r>
-        <w:rPr>
-          <w:rFonts w:ascii="Lora" w:hAnsi="Lora" w:cs="Times New Roman"/>
-          <w:sz w:val="24"/>
-          <w:szCs w:val="24"/>
-        </w:rPr>
-        <w:t xml:space="preserve"> </w:t>
-      </w:r>
-      <w:proofErr w:type="spellStart"/>
-      <w:r>
-        <w:rPr>
-          <w:rFonts w:ascii="Lora" w:hAnsi="Lora" w:cs="Times New Roman"/>
-          <w:sz w:val="24"/>
-          <w:szCs w:val="24"/>
-        </w:rPr>
-        <w:t>nếu</w:t>
-      </w:r>
-      <w:proofErr w:type="spellEnd"/>
-      <w:r>
-        <w:rPr>
-          <w:rFonts w:ascii="Lora" w:hAnsi="Lora" w:cs="Times New Roman"/>
-          <w:sz w:val="24"/>
-          <w:szCs w:val="24"/>
-        </w:rPr>
-        <w:t xml:space="preserve"> </w:t>
-      </w:r>
-      <w:proofErr w:type="spellStart"/>
-      <w:r>
-        <w:rPr>
-          <w:rFonts w:ascii="Lora" w:hAnsi="Lora" w:cs="Times New Roman"/>
-          <w:sz w:val="24"/>
-          <w:szCs w:val="24"/>
-        </w:rPr>
-        <w:t>có</w:t>
-      </w:r>
-      <w:proofErr w:type="spellEnd"/>
-      <w:r>
-        <w:rPr>
-          <w:rFonts w:ascii="Lora" w:hAnsi="Lora" w:cs="Times New Roman"/>
-          <w:sz w:val="24"/>
-          <w:szCs w:val="24"/>
-        </w:rPr>
-        <w:t>)</w:t>
-      </w:r>
-    </w:p>
-    <w:p>
-      <w:pPr>
-        <w:numPr>
-          <w:ilvl w:val="0"/>
-          <w:numId w:val="15"/>
-        </w:numPr>
-        <w:spacing w:after="0" w:line="480" w:lineRule="auto"/>
-        <w:rPr>
-          <w:rFonts w:ascii="Lora" w:hAnsi="Lora" w:cs="Times New Roman"/>
-          <w:sz w:val="24"/>
-          <w:szCs w:val="24"/>
-        </w:rPr>
-      </w:pPr>
-      <w:proofErr w:type="spellStart"/>
-      <w:r>
-        <w:rPr>
-          <w:rFonts w:ascii="Lora" w:hAnsi="Lora" w:cs="Times New Roman"/>
-          <w:sz w:val="24"/>
-          <w:szCs w:val="24"/>
-        </w:rPr>
-        <w:t>Tên</w:t>
-      </w:r>
-      <w:proofErr w:type="spellEnd"/>
-      <w:r>
-        <w:rPr>
-          <w:rFonts w:ascii="Lora" w:hAnsi="Lora" w:cs="Times New Roman"/>
-          <w:sz w:val="24"/>
-          <w:szCs w:val="24"/>
-        </w:rPr>
-        <w:t xml:space="preserve"> </w:t>
-      </w:r>
-      <w:proofErr w:type="spellStart"/>
-      <w:r>
-        <w:rPr>
-          <w:rFonts w:ascii="Lora" w:hAnsi="Lora" w:cs="Times New Roman"/>
-          <w:sz w:val="24"/>
-          <w:szCs w:val="24"/>
-        </w:rPr>
-        <w:t>cơ</w:t>
-      </w:r>
-      <w:proofErr w:type="spellEnd"/>
-      <w:r>
-        <w:rPr>
-          <w:rFonts w:ascii="Lora" w:hAnsi="Lora" w:cs="Times New Roman"/>
-          <w:sz w:val="24"/>
-          <w:szCs w:val="24"/>
-        </w:rPr>
-        <w:t xml:space="preserve"> </w:t>
-      </w:r>
-      <w:proofErr w:type="spellStart"/>
-      <w:r>
-        <w:rPr>
-          <w:rFonts w:ascii="Lora" w:hAnsi="Lora" w:cs="Times New Roman"/>
-          <w:sz w:val="24"/>
-          <w:szCs w:val="24"/>
-        </w:rPr>
-        <w:t>quan</w:t>
-      </w:r>
-      <w:proofErr w:type="spellEnd"/>
-      <w:r>
-        <w:rPr>
-          <w:rFonts w:ascii="Lora" w:hAnsi="Lora" w:cs="Times New Roman"/>
-          <w:sz w:val="24"/>
-          <w:szCs w:val="24"/>
-        </w:rPr>
-        <w:t xml:space="preserve">, </w:t>
-      </w:r>
-      <w:proofErr w:type="spellStart"/>
-      <w:r>
-        <w:rPr>
-          <w:rFonts w:ascii="Lora" w:hAnsi="Lora" w:cs="Times New Roman"/>
-          <w:sz w:val="24"/>
-          <w:szCs w:val="24"/>
-        </w:rPr>
-        <w:t>trường</w:t>
-      </w:r>
-      <w:proofErr w:type="spellEnd"/>
-      <w:r>
-        <w:rPr>
-          <w:rFonts w:ascii="Lora" w:hAnsi="Lora" w:cs="Times New Roman"/>
-          <w:sz w:val="24"/>
-          <w:szCs w:val="24"/>
-        </w:rPr>
-        <w:t xml:space="preserve"> </w:t>
-      </w:r>
-      <w:proofErr w:type="spellStart"/>
-      <w:r>
-        <w:rPr>
-          <w:rFonts w:ascii="Lora" w:hAnsi="Lora" w:cs="Times New Roman"/>
-          <w:sz w:val="24"/>
-          <w:szCs w:val="24"/>
-        </w:rPr>
-        <w:t>đại</w:t>
-      </w:r>
-      <w:proofErr w:type="spellEnd"/>
-      <w:r>
-        <w:rPr>
-          <w:rFonts w:ascii="Lora" w:hAnsi="Lora" w:cs="Times New Roman"/>
-          <w:sz w:val="24"/>
-          <w:szCs w:val="24"/>
-        </w:rPr>
-        <w:t xml:space="preserve"> </w:t>
-      </w:r>
-      <w:proofErr w:type="spellStart"/>
-      <w:r>
-        <w:rPr>
-          <w:rFonts w:ascii="Lora" w:hAnsi="Lora" w:cs="Times New Roman"/>
-          <w:sz w:val="24"/>
-          <w:szCs w:val="24"/>
-        </w:rPr>
-        <w:t>học</w:t>
-      </w:r>
-      <w:proofErr w:type="spellEnd"/>
-    </w:p>
-    <w:p>
-      <w:pPr>
-        <w:numPr>
-          <w:ilvl w:val="0"/>
-          <w:numId w:val="15"/>
-        </w:numPr>
-        <w:spacing w:after="0" w:line="480" w:lineRule="auto"/>
-        <w:rPr>
-          <w:rFonts w:ascii="Lora" w:hAnsi="Lora" w:cs="Times New Roman"/>
-          <w:sz w:val="24"/>
-          <w:szCs w:val="24"/>
-        </w:rPr>
-      </w:pPr>
-      <w:proofErr w:type="spellStart"/>
-      <w:r>
-        <w:rPr>
-          <w:rFonts w:ascii="Lora" w:hAnsi="Lora" w:cs="Times New Roman"/>
-          <w:sz w:val="24"/>
-          <w:szCs w:val="24"/>
-        </w:rPr>
-        <w:t>Ngày</w:t>
-      </w:r>
-      <w:proofErr w:type="spellEnd"/>
-    </w:p>
-    <w:p>
-      <w:pPr>
-        <w:spacing w:after="0" w:line="480" w:lineRule="auto"/>
-        <w:rPr>
-          <w:rFonts w:ascii="Lora" w:hAnsi="Lora" w:cs="Times New Roman"/>
-          <w:b/>
-          <w:bCs/>
-          <w:sz w:val="24"/>
-          <w:szCs w:val="24"/>
-        </w:rPr>
-      </w:pPr>
-      <w:proofErr w:type="spellStart"/>
-      <w:r>
-        <w:rPr>
-          <w:rFonts w:ascii="Lora" w:hAnsi="Lora" w:cs="Times New Roman"/>
-          <w:b/>
-          <w:bCs/>
-          <w:sz w:val="24"/>
-          <w:szCs w:val="24"/>
-        </w:rPr>
-        <w:t>Tóm</w:t>
-      </w:r>
-      <w:proofErr w:type="spellEnd"/>
-      <w:r>
-        <w:rPr>
-          <w:rFonts w:ascii="Lora" w:hAnsi="Lora" w:cs="Times New Roman"/>
-          <w:b/>
-          <w:bCs/>
-          <w:sz w:val="24"/>
-          <w:szCs w:val="24"/>
-        </w:rPr>
-        <w:t xml:space="preserve"> </w:t>
-      </w:r>
-      <w:proofErr w:type="spellStart"/>
-      <w:r>
-        <w:rPr>
-          <w:rFonts w:ascii="Lora" w:hAnsi="Lora" w:cs="Times New Roman"/>
-          <w:b/>
-          <w:bCs/>
-          <w:sz w:val="24"/>
-          <w:szCs w:val="24"/>
-        </w:rPr>
-        <w:t>Tắt</w:t>
-      </w:r>
-      <w:proofErr w:type="spellEnd"/>
-      <w:r>
-        <w:rPr>
-          <w:rFonts w:ascii="Lora" w:hAnsi="Lora" w:cs="Times New Roman"/>
-          <w:b/>
-          <w:bCs/>
-          <w:sz w:val="24"/>
-          <w:szCs w:val="24"/>
-        </w:rPr>
-        <w:t xml:space="preserve"> (Abstract)</w:t>
-      </w:r>
-    </w:p>
-    <w:p>
-      <w:pPr>
-        <w:numPr>
-          <w:ilvl w:val="0"/>
-          <w:numId w:val="16"/>
-        </w:numPr>
-        <w:spacing w:after="0" w:line="480" w:lineRule="auto"/>
-        <w:rPr>
-          <w:rFonts w:ascii="Lora" w:hAnsi="Lora" w:cs="Times New Roman"/>
-          <w:sz w:val="24"/>
-          <w:szCs w:val="24"/>
-        </w:rPr>
-      </w:pPr>
-      <w:proofErr w:type="spellStart"/>
-      <w:r>
-        <w:rPr>
-          <w:rFonts w:ascii="Lora" w:hAnsi="Lora" w:cs="Times New Roman"/>
-          <w:sz w:val="24"/>
-          <w:szCs w:val="24"/>
-        </w:rPr>
-        <w:t>Mô</w:t>
-      </w:r>
-      <w:proofErr w:type="spellEnd"/>
-      <w:r>
-        <w:rPr>
-          <w:rFonts w:ascii="Lora" w:hAnsi="Lora" w:cs="Times New Roman"/>
-          <w:sz w:val="24"/>
-          <w:szCs w:val="24"/>
-        </w:rPr>
-        <w:t xml:space="preserve"> </w:t>
-      </w:r>
-      <w:proofErr w:type="spellStart"/>
-      <w:r>
-        <w:rPr>
-          <w:rFonts w:ascii="Lora" w:hAnsi="Lora" w:cs="Times New Roman"/>
-          <w:sz w:val="24"/>
-          <w:szCs w:val="24"/>
-        </w:rPr>
-        <w:t>tả</w:t>
-      </w:r>
-      <w:proofErr w:type="spellEnd"/>
-      <w:r>
-        <w:rPr>
-          <w:rFonts w:ascii="Lora" w:hAnsi="Lora" w:cs="Times New Roman"/>
-          <w:sz w:val="24"/>
-          <w:szCs w:val="24"/>
-        </w:rPr>
-        <w:t xml:space="preserve"> </w:t>
-      </w:r>
-      <w:proofErr w:type="spellStart"/>
-      <w:r>
-        <w:rPr>
-          <w:rFonts w:ascii="Lora" w:hAnsi="Lora" w:cs="Times New Roman"/>
-          <w:sz w:val="24"/>
-          <w:szCs w:val="24"/>
-        </w:rPr>
-        <w:t>ngắn</w:t>
-      </w:r>
-      <w:proofErr w:type="spellEnd"/>
-      <w:r>
-        <w:rPr>
-          <w:rFonts w:ascii="Lora" w:hAnsi="Lora" w:cs="Times New Roman"/>
-          <w:sz w:val="24"/>
-          <w:szCs w:val="24"/>
-        </w:rPr>
-        <w:t xml:space="preserve"> </w:t>
-      </w:r>
-      <w:proofErr w:type="spellStart"/>
-      <w:r>
-        <w:rPr>
-          <w:rFonts w:ascii="Lora" w:hAnsi="Lora" w:cs="Times New Roman"/>
-          <w:sz w:val="24"/>
-          <w:szCs w:val="24"/>
-        </w:rPr>
-        <w:t>gọn</w:t>
-      </w:r>
-      <w:proofErr w:type="spellEnd"/>
-      <w:r>
-        <w:rPr>
-          <w:rFonts w:ascii="Lora" w:hAnsi="Lora" w:cs="Times New Roman"/>
-          <w:sz w:val="24"/>
-          <w:szCs w:val="24"/>
-        </w:rPr>
-        <w:t xml:space="preserve"> </w:t>
-      </w:r>
-      <w:proofErr w:type="spellStart"/>
-      <w:r>
-        <w:rPr>
-          <w:rFonts w:ascii="Lora" w:hAnsi="Lora" w:cs="Times New Roman"/>
-          <w:sz w:val="24"/>
-          <w:szCs w:val="24"/>
-        </w:rPr>
-        <w:t>về</w:t>
-      </w:r>
-      <w:proofErr w:type="spellEnd"/>
-      <w:r>
-        <w:rPr>
-          <w:rFonts w:ascii="Lora" w:hAnsi="Lora" w:cs="Times New Roman"/>
-          <w:sz w:val="24"/>
-          <w:szCs w:val="24"/>
-        </w:rPr>
-        <w:t xml:space="preserve"> </w:t>
-      </w:r>
-      <w:proofErr w:type="spellStart"/>
-      <w:r>
-        <w:rPr>
-          <w:rFonts w:ascii="Lora" w:hAnsi="Lora" w:cs="Times New Roman"/>
-          <w:sz w:val="24"/>
-          <w:szCs w:val="24"/>
-        </w:rPr>
-        <w:t>mục</w:t>
-      </w:r>
-      <w:proofErr w:type="spellEnd"/>
-      <w:r>
-        <w:rPr>
-          <w:rFonts w:ascii="Lora" w:hAnsi="Lora" w:cs="Times New Roman"/>
-          <w:sz w:val="24"/>
-          <w:szCs w:val="24"/>
-        </w:rPr>
-        <w:t xml:space="preserve"> </w:t>
-      </w:r>
-      <w:proofErr w:type="spellStart"/>
-      <w:r>
-        <w:rPr>
-          <w:rFonts w:ascii="Lora" w:hAnsi="Lora" w:cs="Times New Roman"/>
-          <w:sz w:val="24"/>
-          <w:szCs w:val="24"/>
-        </w:rPr>
-        <w:t>tiêu</w:t>
-      </w:r>
-      <w:proofErr w:type="spellEnd"/>
-      <w:r>
-        <w:rPr>
-          <w:rFonts w:ascii="Lora" w:hAnsi="Lora" w:cs="Times New Roman"/>
-          <w:sz w:val="24"/>
-          <w:szCs w:val="24"/>
-        </w:rPr>
-        <w:t xml:space="preserve"> </w:t>
-      </w:r>
-      <w:proofErr w:type="spellStart"/>
-      <w:r>
-        <w:rPr>
-          <w:rFonts w:ascii="Lora" w:hAnsi="Lora" w:cs="Times New Roman"/>
-          <w:sz w:val="24"/>
-          <w:szCs w:val="24"/>
-        </w:rPr>
-        <w:t>nghiên</w:t>
-      </w:r>
-      <w:proofErr w:type="spellEnd"/>
-      <w:r>
-        <w:rPr>
-          <w:rFonts w:ascii="Lora" w:hAnsi="Lora" w:cs="Times New Roman"/>
-          <w:sz w:val="24"/>
-          <w:szCs w:val="24"/>
-        </w:rPr>
-        <w:t xml:space="preserve"> </w:t>
-      </w:r>
-      <w:proofErr w:type="spellStart"/>
-      <w:r>
-        <w:rPr>
-          <w:rFonts w:ascii="Lora" w:hAnsi="Lora" w:cs="Times New Roman"/>
-          <w:sz w:val="24"/>
-          <w:szCs w:val="24"/>
-        </w:rPr>
-        <w:t>cứu</w:t>
-      </w:r>
-      <w:proofErr w:type="spellEnd"/>
-      <w:r>
-        <w:rPr>
-          <w:rFonts w:ascii="Lora" w:hAnsi="Lora" w:cs="Times New Roman"/>
-          <w:sz w:val="24"/>
-          <w:szCs w:val="24"/>
-        </w:rPr>
-        <w:t xml:space="preserve">, </w:t>
-      </w:r>
-      <w:proofErr w:type="spellStart"/>
-      <w:r>
-        <w:rPr>
-          <w:rFonts w:ascii="Lora" w:hAnsi="Lora" w:cs="Times New Roman"/>
-          <w:sz w:val="24"/>
-          <w:szCs w:val="24"/>
-        </w:rPr>
-        <w:t>phương</w:t>
-      </w:r>
-      <w:proofErr w:type="spellEnd"/>
-      <w:r>
-        <w:rPr>
-          <w:rFonts w:ascii="Lora" w:hAnsi="Lora" w:cs="Times New Roman"/>
-          <w:sz w:val="24"/>
-          <w:szCs w:val="24"/>
-        </w:rPr>
-        <w:t xml:space="preserve"> </w:t>
-      </w:r>
-      <w:proofErr w:type="spellStart"/>
-      <w:r>
-        <w:rPr>
-          <w:rFonts w:ascii="Lora" w:hAnsi="Lora" w:cs="Times New Roman"/>
-          <w:sz w:val="24"/>
-          <w:szCs w:val="24"/>
-        </w:rPr>
-        <w:t>pháp</w:t>
-      </w:r>
-      <w:proofErr w:type="spellEnd"/>
-      <w:r>
-        <w:rPr>
-          <w:rFonts w:ascii="Lora" w:hAnsi="Lora" w:cs="Times New Roman"/>
-          <w:sz w:val="24"/>
-          <w:szCs w:val="24"/>
-        </w:rPr>
-        <w:t xml:space="preserve">, </w:t>
-      </w:r>
-      <w:proofErr w:type="spellStart"/>
-      <w:r>
-        <w:rPr>
-          <w:rFonts w:ascii="Lora" w:hAnsi="Lora" w:cs="Times New Roman"/>
-          <w:sz w:val="24"/>
-          <w:szCs w:val="24"/>
-        </w:rPr>
-        <w:t>kết</w:t>
-      </w:r>
-      <w:proofErr w:type="spellEnd"/>
-      <w:r>
-        <w:rPr>
-          <w:rFonts w:ascii="Lora" w:hAnsi="Lora" w:cs="Times New Roman"/>
-          <w:sz w:val="24"/>
-          <w:szCs w:val="24"/>
-        </w:rPr>
-        <w:t xml:space="preserve"> </w:t>
-      </w:r>
-      <w:proofErr w:type="spellStart"/>
-      <w:r>
-        <w:rPr>
-          <w:rFonts w:ascii="Lora" w:hAnsi="Lora" w:cs="Times New Roman"/>
-          <w:sz w:val="24"/>
-          <w:szCs w:val="24"/>
-        </w:rPr>
-        <w:t>quả</w:t>
-      </w:r>
-      <w:proofErr w:type="spellEnd"/>
-      <w:r>
-        <w:rPr>
-          <w:rFonts w:ascii="Lora" w:hAnsi="Lora" w:cs="Times New Roman"/>
-          <w:sz w:val="24"/>
-          <w:szCs w:val="24"/>
-        </w:rPr>
-        <w:t xml:space="preserve"> </w:t>
-      </w:r>
-      <w:proofErr w:type="spellStart"/>
-      <w:r>
-        <w:rPr>
-          <w:rFonts w:ascii="Lora" w:hAnsi="Lora" w:cs="Times New Roman"/>
-          <w:sz w:val="24"/>
-          <w:szCs w:val="24"/>
-        </w:rPr>
-        <w:t>chính</w:t>
-      </w:r>
-      <w:proofErr w:type="spellEnd"/>
-      <w:r>
-        <w:rPr>
-          <w:rFonts w:ascii="Lora" w:hAnsi="Lora" w:cs="Times New Roman"/>
-          <w:sz w:val="24"/>
-          <w:szCs w:val="24"/>
-        </w:rPr>
-        <w:t xml:space="preserve">, </w:t>
-      </w:r>
-      <w:proofErr w:type="spellStart"/>
-      <w:r>
-        <w:rPr>
-          <w:rFonts w:ascii="Lora" w:hAnsi="Lora" w:cs="Times New Roman"/>
-          <w:sz w:val="24"/>
-          <w:szCs w:val="24"/>
-        </w:rPr>
-        <w:t>và</w:t>
-      </w:r>
-      <w:proofErr w:type="spellEnd"/>
-      <w:r>
-        <w:rPr>
-          <w:rFonts w:ascii="Lora" w:hAnsi="Lora" w:cs="Times New Roman"/>
-          <w:sz w:val="24"/>
-          <w:szCs w:val="24"/>
-        </w:rPr>
-        <w:t xml:space="preserve"> ý </w:t>
-      </w:r>
-      <w:proofErr w:type="spellStart"/>
-      <w:r>
-        <w:rPr>
-          <w:rFonts w:ascii="Lora" w:hAnsi="Lora" w:cs="Times New Roman"/>
-          <w:sz w:val="24"/>
-          <w:szCs w:val="24"/>
-        </w:rPr>
-        <w:t>nghĩa</w:t>
-      </w:r>
-      <w:proofErr w:type="spellEnd"/>
-      <w:r>
-        <w:rPr>
-          <w:rFonts w:ascii="Lora" w:hAnsi="Lora" w:cs="Times New Roman"/>
-          <w:sz w:val="24"/>
-          <w:szCs w:val="24"/>
-        </w:rPr>
-        <w:t xml:space="preserve"> </w:t>
-      </w:r>
-      <w:proofErr w:type="spellStart"/>
-      <w:r>
-        <w:rPr>
-          <w:rFonts w:ascii="Lora" w:hAnsi="Lora" w:cs="Times New Roman"/>
-          <w:sz w:val="24"/>
-          <w:szCs w:val="24"/>
-        </w:rPr>
-        <w:t>của</w:t>
-      </w:r>
-      <w:proofErr w:type="spellEnd"/>
-      <w:r>
-        <w:rPr>
-          <w:rFonts w:ascii="Lora" w:hAnsi="Lora" w:cs="Times New Roman"/>
-          <w:sz w:val="24"/>
-          <w:szCs w:val="24"/>
-        </w:rPr>
-        <w:t xml:space="preserve"> </w:t>
-      </w:r>
-      <w:proofErr w:type="spellStart"/>
-      <w:r>
-        <w:rPr>
-          <w:rFonts w:ascii="Lora" w:hAnsi="Lora" w:cs="Times New Roman"/>
-          <w:sz w:val="24"/>
-          <w:szCs w:val="24"/>
-        </w:rPr>
-        <w:t>nghiên</w:t>
-      </w:r>
-      <w:proofErr w:type="spellEnd"/>
-      <w:r>
-        <w:rPr>
-          <w:rFonts w:ascii="Lora" w:hAnsi="Lora" w:cs="Times New Roman"/>
-          <w:sz w:val="24"/>
-          <w:szCs w:val="24"/>
-        </w:rPr>
-        <w:t xml:space="preserve"> </w:t>
-      </w:r>
-      <w:proofErr w:type="spellStart"/>
-      <w:r>
-        <w:rPr>
-          <w:rFonts w:ascii="Lora" w:hAnsi="Lora" w:cs="Times New Roman"/>
-          <w:sz w:val="24"/>
-          <w:szCs w:val="24"/>
-        </w:rPr>
-        <w:t>cứu</w:t>
-      </w:r>
-      <w:proofErr w:type="spellEnd"/>
-      <w:r>
-        <w:rPr>
-          <w:rFonts w:ascii="Lora" w:hAnsi="Lora" w:cs="Times New Roman"/>
-          <w:sz w:val="24"/>
-          <w:szCs w:val="24"/>
-        </w:rPr>
-        <w:t>.</w:t>
-      </w:r>
-    </w:p>
-    <w:p>
-      <w:pPr>
-        <w:spacing w:after="0" w:line="480" w:lineRule="auto"/>
-        <w:rPr>
-          <w:rFonts w:ascii="Lora" w:hAnsi="Lora" w:cs="Times New Roman"/>
-          <w:b/>
-          <w:bCs/>
-          <w:sz w:val="24"/>
-          <w:szCs w:val="24"/>
-        </w:rPr>
-      </w:pPr>
-      <w:proofErr w:type="spellStart"/>
-      <w:r>
-        <w:rPr>
-          <w:rFonts w:ascii="Lora" w:hAnsi="Lora" w:cs="Times New Roman"/>
-          <w:b/>
-          <w:bCs/>
-          <w:sz w:val="24"/>
-          <w:szCs w:val="24"/>
-        </w:rPr>
-        <w:t>Lời</w:t>
-      </w:r>
-      <w:proofErr w:type="spellEnd"/>
-      <w:r>
-        <w:rPr>
-          <w:rFonts w:ascii="Lora" w:hAnsi="Lora" w:cs="Times New Roman"/>
-          <w:b/>
-          <w:bCs/>
-          <w:sz w:val="24"/>
-          <w:szCs w:val="24"/>
-        </w:rPr>
-        <w:t xml:space="preserve"> </w:t>
-      </w:r>
-      <w:proofErr w:type="spellStart"/>
-      <w:r>
-        <w:rPr>
-          <w:rFonts w:ascii="Lora" w:hAnsi="Lora" w:cs="Times New Roman"/>
-          <w:b/>
-          <w:bCs/>
-          <w:sz w:val="24"/>
-          <w:szCs w:val="24"/>
-        </w:rPr>
-        <w:t>Cảm</w:t>
-      </w:r>
-      <w:proofErr w:type="spellEnd"/>
-      <w:r>
-        <w:rPr>
-          <w:rFonts w:ascii="Lora" w:hAnsi="Lora" w:cs="Times New Roman"/>
-          <w:b/>
-          <w:bCs/>
-          <w:sz w:val="24"/>
-          <w:szCs w:val="24"/>
-        </w:rPr>
-        <w:t xml:space="preserve"> </w:t>
-      </w:r>
-      <w:proofErr w:type="spellStart"/>
-      <w:r>
-        <w:rPr>
-          <w:rFonts w:ascii="Lora" w:hAnsi="Lora" w:cs="Times New Roman"/>
-          <w:b/>
-          <w:bCs/>
-          <w:sz w:val="24"/>
-          <w:szCs w:val="24"/>
-        </w:rPr>
-        <w:t>Ơn</w:t>
-      </w:r>
-      <w:proofErr w:type="spellEnd"/>
-      <w:r>
-        <w:rPr>
-          <w:rFonts w:ascii="Lora" w:hAnsi="Lora" w:cs="Times New Roman"/>
-          <w:b/>
-          <w:bCs/>
-          <w:sz w:val="24"/>
-          <w:szCs w:val="24"/>
-        </w:rPr>
-        <w:t xml:space="preserve"> (Acknowledgements)</w:t>
-      </w:r>
-    </w:p>
-    <w:p>
-      <w:pPr>
-        <w:numPr>
-          <w:ilvl w:val="0"/>
-          <w:numId w:val="17"/>
-        </w:numPr>
-        <w:spacing w:after="0" w:line="480" w:lineRule="auto"/>
-        <w:rPr>
-          <w:rFonts w:ascii="Lora" w:hAnsi="Lora" w:cs="Times New Roman"/>
-          <w:sz w:val="24"/>
-          <w:szCs w:val="24"/>
-        </w:rPr>
-      </w:pPr>
-      <w:proofErr w:type="spellStart"/>
-      <w:r>
-        <w:rPr>
-          <w:rFonts w:ascii="Lora" w:hAnsi="Lora" w:cs="Times New Roman"/>
-          <w:sz w:val="24"/>
-          <w:szCs w:val="24"/>
-        </w:rPr>
-        <w:t>Bày</w:t>
-      </w:r>
-      <w:proofErr w:type="spellEnd"/>
-      <w:r>
-        <w:rPr>
-          <w:rFonts w:ascii="Lora" w:hAnsi="Lora" w:cs="Times New Roman"/>
-          <w:sz w:val="24"/>
-          <w:szCs w:val="24"/>
-        </w:rPr>
-        <w:t xml:space="preserve"> </w:t>
-      </w:r>
-      <w:proofErr w:type="spellStart"/>
-      <w:r>
-        <w:rPr>
-          <w:rFonts w:ascii="Lora" w:hAnsi="Lora" w:cs="Times New Roman"/>
-          <w:sz w:val="24"/>
-          <w:szCs w:val="24"/>
-        </w:rPr>
-        <w:t>tỏ</w:t>
-      </w:r>
-      <w:proofErr w:type="spellEnd"/>
-      <w:r>
-        <w:rPr>
-          <w:rFonts w:ascii="Lora" w:hAnsi="Lora" w:cs="Times New Roman"/>
-          <w:sz w:val="24"/>
-          <w:szCs w:val="24"/>
-        </w:rPr>
-        <w:t xml:space="preserve"> </w:t>
-      </w:r>
-      <w:proofErr w:type="spellStart"/>
-      <w:r>
-        <w:rPr>
-          <w:rFonts w:ascii="Lora" w:hAnsi="Lora" w:cs="Times New Roman"/>
-          <w:sz w:val="24"/>
-          <w:szCs w:val="24"/>
-        </w:rPr>
-        <w:t>lòng</w:t>
-      </w:r>
-      <w:proofErr w:type="spellEnd"/>
-      <w:r>
-        <w:rPr>
-          <w:rFonts w:ascii="Lora" w:hAnsi="Lora" w:cs="Times New Roman"/>
-          <w:sz w:val="24"/>
-          <w:szCs w:val="24"/>
-        </w:rPr>
-        <w:t xml:space="preserve"> </w:t>
-      </w:r>
-      <w:proofErr w:type="spellStart"/>
-      <w:r>
-        <w:rPr>
-          <w:rFonts w:ascii="Lora" w:hAnsi="Lora" w:cs="Times New Roman"/>
-          <w:sz w:val="24"/>
-          <w:szCs w:val="24"/>
-        </w:rPr>
-        <w:t>biết</w:t>
-      </w:r>
-      <w:proofErr w:type="spellEnd"/>
-      <w:r>
-        <w:rPr>
-          <w:rFonts w:ascii="Lora" w:hAnsi="Lora" w:cs="Times New Roman"/>
-          <w:sz w:val="24"/>
-          <w:szCs w:val="24"/>
-        </w:rPr>
-        <w:t xml:space="preserve"> </w:t>
-      </w:r>
-      <w:proofErr w:type="spellStart"/>
-      <w:r>
-        <w:rPr>
-          <w:rFonts w:ascii="Lora" w:hAnsi="Lora" w:cs="Times New Roman"/>
-          <w:sz w:val="24"/>
-          <w:szCs w:val="24"/>
-        </w:rPr>
-        <w:t>ơn</w:t>
-      </w:r>
-      <w:proofErr w:type="spellEnd"/>
-      <w:r>
-        <w:rPr>
-          <w:rFonts w:ascii="Lora" w:hAnsi="Lora" w:cs="Times New Roman"/>
-          <w:sz w:val="24"/>
-          <w:szCs w:val="24"/>
-        </w:rPr>
-        <w:t xml:space="preserve"> </w:t>
-      </w:r>
-      <w:proofErr w:type="spellStart"/>
-      <w:r>
-        <w:rPr>
-          <w:rFonts w:ascii="Lora" w:hAnsi="Lora" w:cs="Times New Roman"/>
-          <w:sz w:val="24"/>
-          <w:szCs w:val="24"/>
-        </w:rPr>
-        <w:t>đến</w:t>
-      </w:r>
-      <w:proofErr w:type="spellEnd"/>
-      <w:r>
-        <w:rPr>
-          <w:rFonts w:ascii="Lora" w:hAnsi="Lora" w:cs="Times New Roman"/>
-          <w:sz w:val="24"/>
-          <w:szCs w:val="24"/>
-        </w:rPr>
-        <w:t xml:space="preserve"> </w:t>
-      </w:r>
-      <w:proofErr w:type="spellStart"/>
-      <w:r>
-        <w:rPr>
-          <w:rFonts w:ascii="Lora" w:hAnsi="Lora" w:cs="Times New Roman"/>
-          <w:sz w:val="24"/>
-          <w:szCs w:val="24"/>
-        </w:rPr>
-        <w:t>những</w:t>
-      </w:r>
-      <w:proofErr w:type="spellEnd"/>
-      <w:r>
-        <w:rPr>
-          <w:rFonts w:ascii="Lora" w:hAnsi="Lora" w:cs="Times New Roman"/>
-          <w:sz w:val="24"/>
-          <w:szCs w:val="24"/>
-        </w:rPr>
-        <w:t xml:space="preserve"> </w:t>
-      </w:r>
-      <w:proofErr w:type="spellStart"/>
-      <w:r>
-        <w:rPr>
-          <w:rFonts w:ascii="Lora" w:hAnsi="Lora" w:cs="Times New Roman"/>
-          <w:sz w:val="24"/>
-          <w:szCs w:val="24"/>
-        </w:rPr>
-        <w:t>người</w:t>
-      </w:r>
-      <w:proofErr w:type="spellEnd"/>
-      <w:r>
-        <w:rPr>
-          <w:rFonts w:ascii="Lora" w:hAnsi="Lora" w:cs="Times New Roman"/>
-          <w:sz w:val="24"/>
-          <w:szCs w:val="24"/>
-        </w:rPr>
-        <w:t xml:space="preserve"> </w:t>
-      </w:r>
-      <w:proofErr w:type="spellStart"/>
-      <w:r>
-        <w:rPr>
-          <w:rFonts w:ascii="Lora" w:hAnsi="Lora" w:cs="Times New Roman"/>
-          <w:sz w:val="24"/>
-          <w:szCs w:val="24"/>
-        </w:rPr>
-        <w:t>đã</w:t>
-      </w:r>
-      <w:proofErr w:type="spellEnd"/>
-      <w:r>
-        <w:rPr>
-          <w:rFonts w:ascii="Lora" w:hAnsi="Lora" w:cs="Times New Roman"/>
-          <w:sz w:val="24"/>
-          <w:szCs w:val="24"/>
-        </w:rPr>
-        <w:t xml:space="preserve"> </w:t>
-      </w:r>
-      <w:proofErr w:type="spellStart"/>
-      <w:r>
-        <w:rPr>
-          <w:rFonts w:ascii="Lora" w:hAnsi="Lora" w:cs="Times New Roman"/>
-          <w:sz w:val="24"/>
-          <w:szCs w:val="24"/>
-        </w:rPr>
-        <w:t>hỗ</w:t>
-      </w:r>
-      <w:proofErr w:type="spellEnd"/>
-      <w:r>
-        <w:rPr>
-          <w:rFonts w:ascii="Lora" w:hAnsi="Lora" w:cs="Times New Roman"/>
-          <w:sz w:val="24"/>
-          <w:szCs w:val="24"/>
-        </w:rPr>
-        <w:t xml:space="preserve"> </w:t>
-      </w:r>
-      <w:proofErr w:type="spellStart"/>
-      <w:r>
-        <w:rPr>
-          <w:rFonts w:ascii="Lora" w:hAnsi="Lora" w:cs="Times New Roman"/>
-          <w:sz w:val="24"/>
-          <w:szCs w:val="24"/>
-        </w:rPr>
-        <w:t>trợ</w:t>
-      </w:r>
-      <w:proofErr w:type="spellEnd"/>
-      <w:r>
-        <w:rPr>
-          <w:rFonts w:ascii="Lora" w:hAnsi="Lora" w:cs="Times New Roman"/>
-          <w:sz w:val="24"/>
-          <w:szCs w:val="24"/>
-        </w:rPr>
-        <w:t xml:space="preserve"> </w:t>
-      </w:r>
-      <w:proofErr w:type="spellStart"/>
-      <w:r>
-        <w:rPr>
-          <w:rFonts w:ascii="Lora" w:hAnsi="Lora" w:cs="Times New Roman"/>
-          <w:sz w:val="24"/>
-          <w:szCs w:val="24"/>
-        </w:rPr>
-        <w:t>trong</w:t>
-      </w:r>
-      <w:proofErr w:type="spellEnd"/>
-      <w:r>
-        <w:rPr>
-          <w:rFonts w:ascii="Lora" w:hAnsi="Lora" w:cs="Times New Roman"/>
-          <w:sz w:val="24"/>
-          <w:szCs w:val="24"/>
-        </w:rPr>
-        <w:t xml:space="preserve"> </w:t>
-      </w:r>
-      <w:proofErr w:type="spellStart"/>
-      <w:r>
-        <w:rPr>
-          <w:rFonts w:ascii="Lora" w:hAnsi="Lora" w:cs="Times New Roman"/>
-          <w:sz w:val="24"/>
-          <w:szCs w:val="24"/>
-        </w:rPr>
-        <w:t>quá</w:t>
-      </w:r>
-      <w:proofErr w:type="spellEnd"/>
-      <w:r>
-        <w:rPr>
-          <w:rFonts w:ascii="Lora" w:hAnsi="Lora" w:cs="Times New Roman"/>
-          <w:sz w:val="24"/>
-          <w:szCs w:val="24"/>
-        </w:rPr>
-        <w:t xml:space="preserve"> </w:t>
-      </w:r>
-      <w:proofErr w:type="spellStart"/>
-      <w:r>
-        <w:rPr>
-          <w:rFonts w:ascii="Lora" w:hAnsi="Lora" w:cs="Times New Roman"/>
-          <w:sz w:val="24"/>
-          <w:szCs w:val="24"/>
-        </w:rPr>
-        <w:t>trình</w:t>
-      </w:r>
-      <w:proofErr w:type="spellEnd"/>
-      <w:r>
-        <w:rPr>
-          <w:rFonts w:ascii="Lora" w:hAnsi="Lora" w:cs="Times New Roman"/>
-          <w:sz w:val="24"/>
-          <w:szCs w:val="24"/>
-        </w:rPr>
-        <w:t xml:space="preserve"> </w:t>
-      </w:r>
-      <w:proofErr w:type="spellStart"/>
-      <w:r>
-        <w:rPr>
-          <w:rFonts w:ascii="Lora" w:hAnsi="Lora" w:cs="Times New Roman"/>
-          <w:sz w:val="24"/>
-          <w:szCs w:val="24"/>
-        </w:rPr>
-        <w:t>nghiên</w:t>
-      </w:r>
-      <w:proofErr w:type="spellEnd"/>
-      <w:r>
-        <w:rPr>
-          <w:rFonts w:ascii="Lora" w:hAnsi="Lora" w:cs="Times New Roman"/>
-          <w:sz w:val="24"/>
-          <w:szCs w:val="24"/>
-        </w:rPr>
-        <w:t xml:space="preserve"> </w:t>
-      </w:r>
-      <w:proofErr w:type="spellStart"/>
-      <w:r>
-        <w:rPr>
-          <w:rFonts w:ascii="Lora" w:hAnsi="Lora" w:cs="Times New Roman"/>
-          <w:sz w:val="24"/>
-          <w:szCs w:val="24"/>
-        </w:rPr>
-        <w:t>cứu</w:t>
-      </w:r>
-      <w:proofErr w:type="spellEnd"/>
-      <w:r>
-        <w:rPr>
-          <w:rFonts w:ascii="Lora" w:hAnsi="Lora" w:cs="Times New Roman"/>
-          <w:sz w:val="24"/>
-          <w:szCs w:val="24"/>
-        </w:rPr>
-        <w:t>.</w:t>
-      </w:r>
-    </w:p>
-    <w:p>
-      <w:pPr>
-        <w:spacing w:after="0" w:line="480" w:lineRule="auto"/>
-        <w:rPr>
-          <w:rFonts w:ascii="Lora" w:hAnsi="Lora" w:cs="Times New Roman"/>
-          <w:b/>
-          <w:bCs/>
-          <w:sz w:val="24"/>
-          <w:szCs w:val="24"/>
-        </w:rPr>
-      </w:pPr>
-      <w:proofErr w:type="spellStart"/>
-      <w:r>
-        <w:rPr>
-          <w:rFonts w:ascii="Lora" w:hAnsi="Lora" w:cs="Times New Roman"/>
-          <w:b/>
-          <w:bCs/>
-          <w:sz w:val="24"/>
-          <w:szCs w:val="24"/>
-        </w:rPr>
-        <w:t>Mục</w:t>
-      </w:r>
-      <w:proofErr w:type="spellEnd"/>
-      <w:r>
-        <w:rPr>
-          <w:rFonts w:ascii="Lora" w:hAnsi="Lora" w:cs="Times New Roman"/>
-          <w:b/>
-          <w:bCs/>
-          <w:sz w:val="24"/>
-          <w:szCs w:val="24"/>
-        </w:rPr>
-        <w:t xml:space="preserve"> </w:t>
-      </w:r>
-      <w:proofErr w:type="spellStart"/>
-      <w:r>
-        <w:rPr>
-          <w:rFonts w:ascii="Lora" w:hAnsi="Lora" w:cs="Times New Roman"/>
-          <w:b/>
-          <w:bCs/>
-          <w:sz w:val="24"/>
-          <w:szCs w:val="24"/>
-        </w:rPr>
-        <w:t>Lục</w:t>
-      </w:r>
-      <w:proofErr w:type="spellEnd"/>
-      <w:r>
-        <w:rPr>
-          <w:rFonts w:ascii="Lora" w:hAnsi="Lora" w:cs="Times New Roman"/>
-          <w:b/>
-          <w:bCs/>
-          <w:sz w:val="24"/>
-          <w:szCs w:val="24"/>
-        </w:rPr>
-        <w:t xml:space="preserve"> (Table of Contents)</w:t>
-      </w:r>
-    </w:p>
-    <w:p>
-      <w:pPr>
-        <w:numPr>
-          <w:ilvl w:val="0"/>
-          <w:numId w:val="18"/>
-        </w:numPr>
-        <w:spacing w:after="0" w:line="480" w:lineRule="auto"/>
-        <w:rPr>
-          <w:rFonts w:ascii="Lora" w:hAnsi="Lora" w:cs="Times New Roman"/>
-          <w:sz w:val="24"/>
-          <w:szCs w:val="24"/>
-        </w:rPr>
-      </w:pPr>
-      <w:proofErr w:type="spellStart"/>
-      <w:r>
-        <w:rPr>
-          <w:rFonts w:ascii="Lora" w:hAnsi="Lora" w:cs="Times New Roman"/>
-          <w:sz w:val="24"/>
-          <w:szCs w:val="24"/>
-        </w:rPr>
-        <w:t>Liệt</w:t>
-      </w:r>
-      <w:proofErr w:type="spellEnd"/>
-      <w:r>
-        <w:rPr>
-          <w:rFonts w:ascii="Lora" w:hAnsi="Lora" w:cs="Times New Roman"/>
-          <w:sz w:val="24"/>
-          <w:szCs w:val="24"/>
-        </w:rPr>
-        <w:t xml:space="preserve"> </w:t>
-      </w:r>
-      <w:proofErr w:type="spellStart"/>
-      <w:r>
-        <w:rPr>
-          <w:rFonts w:ascii="Lora" w:hAnsi="Lora" w:cs="Times New Roman"/>
-          <w:sz w:val="24"/>
-          <w:szCs w:val="24"/>
-        </w:rPr>
-        <w:t>kê</w:t>
-      </w:r>
-      <w:proofErr w:type="spellEnd"/>
-      <w:r>
-        <w:rPr>
-          <w:rFonts w:ascii="Lora" w:hAnsi="Lora" w:cs="Times New Roman"/>
-          <w:sz w:val="24"/>
-          <w:szCs w:val="24"/>
-        </w:rPr>
-        <w:t xml:space="preserve"> </w:t>
-      </w:r>
-      <w:proofErr w:type="spellStart"/>
-      <w:r>
-        <w:rPr>
-          <w:rFonts w:ascii="Lora" w:hAnsi="Lora" w:cs="Times New Roman"/>
-          <w:sz w:val="24"/>
-          <w:szCs w:val="24"/>
-        </w:rPr>
-        <w:t>các</w:t>
-      </w:r>
-      <w:proofErr w:type="spellEnd"/>
-      <w:r>
-        <w:rPr>
-          <w:rFonts w:ascii="Lora" w:hAnsi="Lora" w:cs="Times New Roman"/>
-          <w:sz w:val="24"/>
-          <w:szCs w:val="24"/>
-        </w:rPr>
-        <w:t xml:space="preserve"> </w:t>
-      </w:r>
-      <w:proofErr w:type="spellStart"/>
-      <w:r>
-        <w:rPr>
-          <w:rFonts w:ascii="Lora" w:hAnsi="Lora" w:cs="Times New Roman"/>
-          <w:sz w:val="24"/>
-          <w:szCs w:val="24"/>
-        </w:rPr>
-        <w:t>chương</w:t>
-      </w:r>
-      <w:proofErr w:type="spellEnd"/>
-      <w:r>
-        <w:rPr>
-          <w:rFonts w:ascii="Lora" w:hAnsi="Lora" w:cs="Times New Roman"/>
-          <w:sz w:val="24"/>
-          <w:szCs w:val="24"/>
-        </w:rPr>
-        <w:t xml:space="preserve">, </w:t>
-      </w:r>
-      <w:proofErr w:type="spellStart"/>
-      <w:r>
-        <w:rPr>
-          <w:rFonts w:ascii="Lora" w:hAnsi="Lora" w:cs="Times New Roman"/>
-          <w:sz w:val="24"/>
-          <w:szCs w:val="24"/>
-        </w:rPr>
-        <w:t>mục</w:t>
-      </w:r>
-      <w:proofErr w:type="spellEnd"/>
-      <w:r>
-        <w:rPr>
-          <w:rFonts w:ascii="Lora" w:hAnsi="Lora" w:cs="Times New Roman"/>
-          <w:sz w:val="24"/>
-          <w:szCs w:val="24"/>
-        </w:rPr>
-        <w:t xml:space="preserve"> </w:t>
-      </w:r>
-      <w:proofErr w:type="spellStart"/>
-      <w:r>
-        <w:rPr>
-          <w:rFonts w:ascii="Lora" w:hAnsi="Lora" w:cs="Times New Roman"/>
-          <w:sz w:val="24"/>
-          <w:szCs w:val="24"/>
-        </w:rPr>
-        <w:t>phụ</w:t>
-      </w:r>
-      <w:proofErr w:type="spellEnd"/>
-      <w:r>
-        <w:rPr>
-          <w:rFonts w:ascii="Lora" w:hAnsi="Lora" w:cs="Times New Roman"/>
-          <w:sz w:val="24"/>
-          <w:szCs w:val="24"/>
-        </w:rPr>
-        <w:t xml:space="preserve">, </w:t>
-      </w:r>
-      <w:proofErr w:type="spellStart"/>
-      <w:r>
-        <w:rPr>
-          <w:rFonts w:ascii="Lora" w:hAnsi="Lora" w:cs="Times New Roman"/>
-          <w:sz w:val="24"/>
-          <w:szCs w:val="24"/>
-        </w:rPr>
-        <w:t>hình</w:t>
-      </w:r>
-      <w:proofErr w:type="spellEnd"/>
-      <w:r>
-        <w:rPr>
-          <w:rFonts w:ascii="Lora" w:hAnsi="Lora" w:cs="Times New Roman"/>
-          <w:sz w:val="24"/>
-          <w:szCs w:val="24"/>
-        </w:rPr>
-        <w:t xml:space="preserve"> </w:t>
-      </w:r>
-      <w:proofErr w:type="spellStart"/>
-      <w:r>
-        <w:rPr>
-          <w:rFonts w:ascii="Lora" w:hAnsi="Lora" w:cs="Times New Roman"/>
-          <w:sz w:val="24"/>
-          <w:szCs w:val="24"/>
-        </w:rPr>
-        <w:t>ảnh</w:t>
-      </w:r>
-      <w:proofErr w:type="spellEnd"/>
-      <w:r>
-        <w:rPr>
-          <w:rFonts w:ascii="Lora" w:hAnsi="Lora" w:cs="Times New Roman"/>
-          <w:sz w:val="24"/>
-          <w:szCs w:val="24"/>
-        </w:rPr>
-        <w:t xml:space="preserve">, </w:t>
-      </w:r>
-      <w:proofErr w:type="spellStart"/>
-      <w:r>
-        <w:rPr>
-          <w:rFonts w:ascii="Lora" w:hAnsi="Lora" w:cs="Times New Roman"/>
-          <w:sz w:val="24"/>
-          <w:szCs w:val="24"/>
-        </w:rPr>
-        <w:t>bảng</w:t>
-      </w:r>
-      <w:proofErr w:type="spellEnd"/>
-      <w:r>
-        <w:rPr>
-          <w:rFonts w:ascii="Lora" w:hAnsi="Lora" w:cs="Times New Roman"/>
-          <w:sz w:val="24"/>
-          <w:szCs w:val="24"/>
-        </w:rPr>
-        <w:t xml:space="preserve"> </w:t>
-      </w:r>
-      <w:proofErr w:type="spellStart"/>
-      <w:r>
-        <w:rPr>
-          <w:rFonts w:ascii="Lora" w:hAnsi="Lora" w:cs="Times New Roman"/>
-          <w:sz w:val="24"/>
-          <w:szCs w:val="24"/>
-        </w:rPr>
-        <w:t>biểu</w:t>
-      </w:r>
-      <w:proofErr w:type="spellEnd"/>
-      <w:r>
-        <w:rPr>
-          <w:rFonts w:ascii="Lora" w:hAnsi="Lora" w:cs="Times New Roman"/>
-          <w:sz w:val="24"/>
-          <w:szCs w:val="24"/>
-        </w:rPr>
-        <w:t xml:space="preserve"> </w:t>
-      </w:r>
-      <w:proofErr w:type="spellStart"/>
-      <w:r>
-        <w:rPr>
-          <w:rFonts w:ascii="Lora" w:hAnsi="Lora" w:cs="Times New Roman"/>
-          <w:sz w:val="24"/>
-          <w:szCs w:val="24"/>
-        </w:rPr>
-        <w:t>với</w:t>
-      </w:r>
-      <w:proofErr w:type="spellEnd"/>
-      <w:r>
-        <w:rPr>
-          <w:rFonts w:ascii="Lora" w:hAnsi="Lora" w:cs="Times New Roman"/>
-          <w:sz w:val="24"/>
-          <w:szCs w:val="24"/>
-        </w:rPr>
-        <w:t xml:space="preserve"> </w:t>
-      </w:r>
-      <w:proofErr w:type="spellStart"/>
-      <w:r>
-        <w:rPr>
-          <w:rFonts w:ascii="Lora" w:hAnsi="Lora" w:cs="Times New Roman"/>
-          <w:sz w:val="24"/>
-          <w:szCs w:val="24"/>
-        </w:rPr>
-        <w:t>số</w:t>
-      </w:r>
-      <w:proofErr w:type="spellEnd"/>
-      <w:r>
-        <w:rPr>
-          <w:rFonts w:ascii="Lora" w:hAnsi="Lora" w:cs="Times New Roman"/>
-          <w:sz w:val="24"/>
-          <w:szCs w:val="24"/>
-        </w:rPr>
-        <w:t xml:space="preserve"> </w:t>
-      </w:r>
-      <w:proofErr w:type="spellStart"/>
-      <w:r>
-        <w:rPr>
-          <w:rFonts w:ascii="Lora" w:hAnsi="Lora" w:cs="Times New Roman"/>
-          <w:sz w:val="24"/>
-          <w:szCs w:val="24"/>
-        </w:rPr>
-        <w:t>trang</w:t>
-      </w:r>
-      <w:proofErr w:type="spellEnd"/>
-      <w:r>
-        <w:rPr>
-          <w:rFonts w:ascii="Lora" w:hAnsi="Lora" w:cs="Times New Roman"/>
-          <w:sz w:val="24"/>
-          <w:szCs w:val="24"/>
-        </w:rPr>
-        <w:t xml:space="preserve"> </w:t>
-      </w:r>
-      <w:proofErr w:type="spellStart"/>
-      <w:r>
-        <w:rPr>
-          <w:rFonts w:ascii="Lora" w:hAnsi="Lora" w:cs="Times New Roman"/>
-          <w:sz w:val="24"/>
-          <w:szCs w:val="24"/>
-        </w:rPr>
-        <w:t>tương</w:t>
-      </w:r>
-      <w:proofErr w:type="spellEnd"/>
-      <w:r>
-        <w:rPr>
-          <w:rFonts w:ascii="Lora" w:hAnsi="Lora" w:cs="Times New Roman"/>
-          <w:sz w:val="24"/>
-          <w:szCs w:val="24"/>
-        </w:rPr>
-        <w:t xml:space="preserve"> </w:t>
-      </w:r>
-      <w:proofErr w:type="spellStart"/>
-      <w:r>
-        <w:rPr>
-          <w:rFonts w:ascii="Lora" w:hAnsi="Lora" w:cs="Times New Roman"/>
-          <w:sz w:val="24"/>
-          <w:szCs w:val="24"/>
-        </w:rPr>
-        <w:t>ứng</w:t>
-      </w:r>
-      <w:proofErr w:type="spellEnd"/>
-      <w:r>
-        <w:rPr>
-          <w:rFonts w:ascii="Lora" w:hAnsi="Lora" w:cs="Times New Roman"/>
-          <w:sz w:val="24"/>
-          <w:szCs w:val="24"/>
-        </w:rPr>
-        <w:t>.</w:t>
-      </w:r>
-    </w:p>
-    <w:p>
-      <w:pPr>
-        <w:spacing w:after="0" w:line="480" w:lineRule="auto"/>
-        <w:rPr>
-          <w:rFonts w:ascii="Lora" w:hAnsi="Lora" w:cs="Times New Roman"/>
-          <w:b/>
-          <w:bCs/>
-          <w:sz w:val="24"/>
-          <w:szCs w:val="24"/>
-        </w:rPr>
-      </w:pPr>
-      <w:r>
-        <w:rPr>
-          <w:rFonts w:ascii="Lora" w:hAnsi="Lora" w:cs="Times New Roman"/>
-          <w:b/>
-          <w:bCs/>
-          <w:sz w:val="24"/>
-          <w:szCs w:val="24"/>
-        </w:rPr>
-        <w:t xml:space="preserve">Danh </w:t>
-      </w:r>
-      <w:proofErr w:type="spellStart"/>
-      <w:r>
-        <w:rPr>
-          <w:rFonts w:ascii="Lora" w:hAnsi="Lora" w:cs="Times New Roman"/>
-          <w:b/>
-          <w:bCs/>
-          <w:sz w:val="24"/>
-          <w:szCs w:val="24"/>
-        </w:rPr>
-        <w:t>Sách</w:t>
-      </w:r>
-      <w:proofErr w:type="spellEnd"/>
-      <w:r>
-        <w:rPr>
-          <w:rFonts w:ascii="Lora" w:hAnsi="Lora" w:cs="Times New Roman"/>
-          <w:b/>
-          <w:bCs/>
-          <w:sz w:val="24"/>
-          <w:szCs w:val="24"/>
-        </w:rPr>
-        <w:t xml:space="preserve"> </w:t>
-      </w:r>
-      <w:proofErr w:type="spellStart"/>
-      <w:r>
-        <w:rPr>
-          <w:rFonts w:ascii="Lora" w:hAnsi="Lora" w:cs="Times New Roman"/>
-          <w:b/>
-          <w:bCs/>
-          <w:sz w:val="24"/>
-          <w:szCs w:val="24"/>
-        </w:rPr>
-        <w:t>Hình</w:t>
-      </w:r>
-      <w:proofErr w:type="spellEnd"/>
-      <w:r>
-        <w:rPr>
-          <w:rFonts w:ascii="Lora" w:hAnsi="Lora" w:cs="Times New Roman"/>
-          <w:b/>
-          <w:bCs/>
-          <w:sz w:val="24"/>
-          <w:szCs w:val="24"/>
-        </w:rPr>
-        <w:t xml:space="preserve"> </w:t>
-      </w:r>
-      <w:proofErr w:type="spellStart"/>
-      <w:r>
-        <w:rPr>
-          <w:rFonts w:ascii="Lora" w:hAnsi="Lora" w:cs="Times New Roman"/>
-          <w:b/>
-          <w:bCs/>
-          <w:sz w:val="24"/>
-          <w:szCs w:val="24"/>
-        </w:rPr>
-        <w:t>Ảnh</w:t>
-      </w:r>
-      <w:proofErr w:type="spellEnd"/>
-      <w:r>
-        <w:rPr>
-          <w:rFonts w:ascii="Lora" w:hAnsi="Lora" w:cs="Times New Roman"/>
-          <w:b/>
-          <w:bCs/>
-          <w:sz w:val="24"/>
-          <w:szCs w:val="24"/>
-        </w:rPr>
-        <w:t xml:space="preserve"> </w:t>
-      </w:r>
-      <w:proofErr w:type="spellStart"/>
-      <w:r>
-        <w:rPr>
-          <w:rFonts w:ascii="Lora" w:hAnsi="Lora" w:cs="Times New Roman"/>
-          <w:b/>
-          <w:bCs/>
-          <w:sz w:val="24"/>
-          <w:szCs w:val="24"/>
-        </w:rPr>
-        <w:t>và</w:t>
-      </w:r>
-      <w:proofErr w:type="spellEnd"/>
-      <w:r>
-        <w:rPr>
-          <w:rFonts w:ascii="Lora" w:hAnsi="Lora" w:cs="Times New Roman"/>
-          <w:b/>
-          <w:bCs/>
-          <w:sz w:val="24"/>
-          <w:szCs w:val="24"/>
-        </w:rPr>
-        <w:t xml:space="preserve"> </w:t>
-      </w:r>
-      <w:proofErr w:type="spellStart"/>
-      <w:r>
-        <w:rPr>
-          <w:rFonts w:ascii="Lora" w:hAnsi="Lora" w:cs="Times New Roman"/>
-          <w:b/>
-          <w:bCs/>
-          <w:sz w:val="24"/>
-          <w:szCs w:val="24"/>
-        </w:rPr>
-        <w:t>Bảng</w:t>
-      </w:r>
-      <w:proofErr w:type="spellEnd"/>
-      <w:r>
-        <w:rPr>
-          <w:rFonts w:ascii="Lora" w:hAnsi="Lora" w:cs="Times New Roman"/>
-          <w:b/>
-          <w:bCs/>
-          <w:sz w:val="24"/>
-          <w:szCs w:val="24"/>
-        </w:rPr>
-        <w:t xml:space="preserve"> </w:t>
-      </w:r>
-      <w:proofErr w:type="spellStart"/>
-      <w:r>
-        <w:rPr>
-          <w:rFonts w:ascii="Lora" w:hAnsi="Lora" w:cs="Times New Roman"/>
-          <w:b/>
-          <w:bCs/>
-          <w:sz w:val="24"/>
-          <w:szCs w:val="24"/>
-        </w:rPr>
-        <w:t>Biểu</w:t>
-      </w:r>
-      <w:proofErr w:type="spellEnd"/>
-      <w:r>
-        <w:rPr>
-          <w:rFonts w:ascii="Lora" w:hAnsi="Lora" w:cs="Times New Roman"/>
-          <w:b/>
-          <w:bCs/>
-          <w:sz w:val="24"/>
-          <w:szCs w:val="24"/>
-        </w:rPr>
-        <w:t xml:space="preserve"> (List of Figures and Tables)</w:t>
-      </w:r>
-    </w:p>
-    <w:p>
-      <w:pPr>
-        <w:spacing w:after="0" w:line="480" w:lineRule="auto"/>
-        <w:rPr>
-          <w:rFonts w:ascii="Lora" w:hAnsi="Lora" w:cs="Times New Roman"/>
-          <w:b/>
-          <w:bCs/>
-          <w:sz w:val="24"/>
-          <w:szCs w:val="24"/>
-        </w:rPr>
-      </w:pPr>
-      <w:proofErr w:type="spellStart"/>
-      <w:r>
-        <w:rPr>
-          <w:rFonts w:ascii="Lora" w:hAnsi="Lora" w:cs="Times New Roman"/>
-          <w:b/>
-          <w:bCs/>
-          <w:sz w:val="24"/>
-          <w:szCs w:val="24"/>
-        </w:rPr>
-        <w:t>Chương</w:t>
-      </w:r>
-      <w:proofErr w:type="spellEnd"/>
-      <w:r>
-        <w:rPr>
-          <w:rFonts w:ascii="Lora" w:hAnsi="Lora" w:cs="Times New Roman"/>
-          <w:b/>
-          <w:bCs/>
-          <w:sz w:val="24"/>
-          <w:szCs w:val="24"/>
-        </w:rPr>
-        <w:t xml:space="preserve"> 1: </w:t>
-      </w:r>
-      <w:proofErr w:type="spellStart"/>
-      <w:r>
-        <w:rPr>
-          <w:rFonts w:ascii="Lora" w:hAnsi="Lora" w:cs="Times New Roman"/>
-          <w:b/>
-          <w:bCs/>
-          <w:sz w:val="24"/>
-          <w:szCs w:val="24"/>
-        </w:rPr>
-        <w:t>Giới</w:t>
-      </w:r>
-      <w:proofErr w:type="spellEnd"/>
-      <w:r>
-        <w:rPr>
-          <w:rFonts w:ascii="Lora" w:hAnsi="Lora" w:cs="Times New Roman"/>
-          <w:b/>
-          <w:bCs/>
-          <w:sz w:val="24"/>
-          <w:szCs w:val="24"/>
-        </w:rPr>
-        <w:t xml:space="preserve"> </w:t>
-      </w:r>
-      <w:proofErr w:type="spellStart"/>
-      <w:r>
-        <w:rPr>
-          <w:rFonts w:ascii="Lora" w:hAnsi="Lora" w:cs="Times New Roman"/>
-          <w:b/>
-          <w:bCs/>
-          <w:sz w:val="24"/>
-          <w:szCs w:val="24"/>
-        </w:rPr>
-        <w:t>Thiệu</w:t>
-      </w:r>
-      <w:proofErr w:type="spellEnd"/>
-      <w:r>
-        <w:rPr>
-          <w:rFonts w:ascii="Lora" w:hAnsi="Lora" w:cs="Times New Roman"/>
-          <w:b/>
-          <w:bCs/>
-          <w:sz w:val="24"/>
-          <w:szCs w:val="24"/>
-        </w:rPr>
-        <w:t xml:space="preserve"> (Introduction)</w:t>
-      </w:r>
-    </w:p>
-    <w:p>
-      <w:pPr>
-        <w:numPr>
-          <w:ilvl w:val="0"/>
-          <w:numId w:val="19"/>
-        </w:numPr>
-        <w:spacing w:after="0" w:line="480" w:lineRule="auto"/>
-        <w:rPr>
-          <w:rFonts w:ascii="Lora" w:hAnsi="Lora" w:cs="Times New Roman"/>
-          <w:sz w:val="24"/>
-          <w:szCs w:val="24"/>
-        </w:rPr>
-      </w:pPr>
-      <w:proofErr w:type="spellStart"/>
-      <w:r>
-        <w:rPr>
-          <w:rFonts w:ascii="Lora" w:hAnsi="Lora" w:cs="Times New Roman"/>
-          <w:sz w:val="24"/>
-          <w:szCs w:val="24"/>
-        </w:rPr>
-        <w:t>Bối</w:t>
-      </w:r>
-      <w:proofErr w:type="spellEnd"/>
-      <w:r>
-        <w:rPr>
-          <w:rFonts w:ascii="Lora" w:hAnsi="Lora" w:cs="Times New Roman"/>
-          <w:sz w:val="24"/>
-          <w:szCs w:val="24"/>
-        </w:rPr>
-        <w:t xml:space="preserve"> </w:t>
-      </w:r>
-      <w:proofErr w:type="spellStart"/>
-      <w:r>
-        <w:rPr>
-          <w:rFonts w:ascii="Lora" w:hAnsi="Lora" w:cs="Times New Roman"/>
-          <w:sz w:val="24"/>
-          <w:szCs w:val="24"/>
-        </w:rPr>
-        <w:t>cảnh</w:t>
-      </w:r>
-      <w:proofErr w:type="spellEnd"/>
-      <w:r>
-        <w:rPr>
-          <w:rFonts w:ascii="Lora" w:hAnsi="Lora" w:cs="Times New Roman"/>
-          <w:sz w:val="24"/>
-          <w:szCs w:val="24"/>
-        </w:rPr>
-        <w:t xml:space="preserve"> </w:t>
-      </w:r>
-      <w:proofErr w:type="spellStart"/>
-      <w:r>
-        <w:rPr>
-          <w:rFonts w:ascii="Lora" w:hAnsi="Lora" w:cs="Times New Roman"/>
-          <w:sz w:val="24"/>
-          <w:szCs w:val="24"/>
-        </w:rPr>
-        <w:t>và</w:t>
-      </w:r>
-      <w:proofErr w:type="spellEnd"/>
-      <w:r>
-        <w:rPr>
-          <w:rFonts w:ascii="Lora" w:hAnsi="Lora" w:cs="Times New Roman"/>
-          <w:sz w:val="24"/>
-          <w:szCs w:val="24"/>
-        </w:rPr>
-        <w:t xml:space="preserve"> </w:t>
-      </w:r>
-      <w:proofErr w:type="spellStart"/>
-      <w:r>
-        <w:rPr>
-          <w:rFonts w:ascii="Lora" w:hAnsi="Lora" w:cs="Times New Roman"/>
-          <w:sz w:val="24"/>
-          <w:szCs w:val="24"/>
-        </w:rPr>
-        <w:t>ngữ</w:t>
-      </w:r>
-      <w:proofErr w:type="spellEnd"/>
-      <w:r>
-        <w:rPr>
-          <w:rFonts w:ascii="Lora" w:hAnsi="Lora" w:cs="Times New Roman"/>
-          <w:sz w:val="24"/>
-          <w:szCs w:val="24"/>
-        </w:rPr>
-        <w:t xml:space="preserve"> </w:t>
-      </w:r>
-      <w:proofErr w:type="spellStart"/>
-      <w:r>
-        <w:rPr>
-          <w:rFonts w:ascii="Lora" w:hAnsi="Lora" w:cs="Times New Roman"/>
-          <w:sz w:val="24"/>
-          <w:szCs w:val="24"/>
-        </w:rPr>
-        <w:t>cảnh</w:t>
-      </w:r>
-      <w:proofErr w:type="spellEnd"/>
-      <w:r>
-        <w:rPr>
-          <w:rFonts w:ascii="Lora" w:hAnsi="Lora" w:cs="Times New Roman"/>
-          <w:sz w:val="24"/>
-          <w:szCs w:val="24"/>
-        </w:rPr>
-        <w:t xml:space="preserve"> </w:t>
-      </w:r>
-      <w:proofErr w:type="spellStart"/>
-      <w:r>
-        <w:rPr>
-          <w:rFonts w:ascii="Lora" w:hAnsi="Lora" w:cs="Times New Roman"/>
-          <w:sz w:val="24"/>
-          <w:szCs w:val="24"/>
-        </w:rPr>
-        <w:t>của</w:t>
-      </w:r>
-      <w:proofErr w:type="spellEnd"/>
-      <w:r>
-        <w:rPr>
-          <w:rFonts w:ascii="Lora" w:hAnsi="Lora" w:cs="Times New Roman"/>
-          <w:sz w:val="24"/>
-          <w:szCs w:val="24"/>
-        </w:rPr>
-        <w:t xml:space="preserve"> </w:t>
-      </w:r>
-      <w:proofErr w:type="spellStart"/>
-      <w:r>
-        <w:rPr>
-          <w:rFonts w:ascii="Lora" w:hAnsi="Lora" w:cs="Times New Roman"/>
-          <w:sz w:val="24"/>
-          <w:szCs w:val="24"/>
-        </w:rPr>
-        <w:t>nghiên</w:t>
-      </w:r>
-      <w:proofErr w:type="spellEnd"/>
-      <w:r>
-        <w:rPr>
-          <w:rFonts w:ascii="Lora" w:hAnsi="Lora" w:cs="Times New Roman"/>
-          <w:sz w:val="24"/>
-          <w:szCs w:val="24"/>
-        </w:rPr>
-        <w:t xml:space="preserve"> </w:t>
-      </w:r>
-      <w:proofErr w:type="spellStart"/>
-      <w:r>
-        <w:rPr>
-          <w:rFonts w:ascii="Lora" w:hAnsi="Lora" w:cs="Times New Roman"/>
-          <w:sz w:val="24"/>
-          <w:szCs w:val="24"/>
-        </w:rPr>
-        <w:t>cứu</w:t>
-      </w:r>
-      <w:proofErr w:type="spellEnd"/>
-      <w:r>
-        <w:rPr>
-          <w:rFonts w:ascii="Lora" w:hAnsi="Lora" w:cs="Times New Roman"/>
-          <w:sz w:val="24"/>
-          <w:szCs w:val="24"/>
-        </w:rPr>
-        <w:t>.</w:t>
-      </w:r>
-    </w:p>
-    <w:p>
-      <w:pPr>
-        <w:numPr>
-          <w:ilvl w:val="0"/>
-          <w:numId w:val="19"/>
-        </w:numPr>
-        <w:spacing w:after="0" w:line="480" w:lineRule="auto"/>
-        <w:rPr>
-          <w:rFonts w:ascii="Lora" w:hAnsi="Lora" w:cs="Times New Roman"/>
-          <w:sz w:val="24"/>
-          <w:szCs w:val="24"/>
-        </w:rPr>
-      </w:pPr>
-      <w:proofErr w:type="spellStart"/>
-      <w:r>
-        <w:rPr>
-          <w:rFonts w:ascii="Lora" w:hAnsi="Lora" w:cs="Times New Roman"/>
-          <w:sz w:val="24"/>
-          <w:szCs w:val="24"/>
-        </w:rPr>
-        <w:t>Mô</w:t>
-      </w:r>
-      <w:proofErr w:type="spellEnd"/>
-      <w:r>
-        <w:rPr>
-          <w:rFonts w:ascii="Lora" w:hAnsi="Lora" w:cs="Times New Roman"/>
-          <w:sz w:val="24"/>
-          <w:szCs w:val="24"/>
-        </w:rPr>
-        <w:t xml:space="preserve"> </w:t>
-      </w:r>
-      <w:proofErr w:type="spellStart"/>
-      <w:r>
-        <w:rPr>
-          <w:rFonts w:ascii="Lora" w:hAnsi="Lora" w:cs="Times New Roman"/>
-          <w:sz w:val="24"/>
-          <w:szCs w:val="24"/>
-        </w:rPr>
-        <w:t>tả</w:t>
-      </w:r>
-      <w:proofErr w:type="spellEnd"/>
-      <w:r>
-        <w:rPr>
-          <w:rFonts w:ascii="Lora" w:hAnsi="Lora" w:cs="Times New Roman"/>
-          <w:sz w:val="24"/>
-          <w:szCs w:val="24"/>
-        </w:rPr>
-        <w:t xml:space="preserve"> </w:t>
-      </w:r>
-      <w:proofErr w:type="spellStart"/>
-      <w:r>
-        <w:rPr>
-          <w:rFonts w:ascii="Lora" w:hAnsi="Lora" w:cs="Times New Roman"/>
-          <w:sz w:val="24"/>
-          <w:szCs w:val="24"/>
-        </w:rPr>
-        <w:t>vấn</w:t>
-      </w:r>
-      <w:proofErr w:type="spellEnd"/>
-      <w:r>
-        <w:rPr>
-          <w:rFonts w:ascii="Lora" w:hAnsi="Lora" w:cs="Times New Roman"/>
-          <w:sz w:val="24"/>
-          <w:szCs w:val="24"/>
-        </w:rPr>
-        <w:t xml:space="preserve"> </w:t>
-      </w:r>
-      <w:proofErr w:type="spellStart"/>
-      <w:r>
-        <w:rPr>
-          <w:rFonts w:ascii="Lora" w:hAnsi="Lora" w:cs="Times New Roman"/>
-          <w:sz w:val="24"/>
-          <w:szCs w:val="24"/>
-        </w:rPr>
-        <w:t>đề</w:t>
-      </w:r>
-      <w:proofErr w:type="spellEnd"/>
-      <w:r>
-        <w:rPr>
-          <w:rFonts w:ascii="Lora" w:hAnsi="Lora" w:cs="Times New Roman"/>
-          <w:sz w:val="24"/>
-          <w:szCs w:val="24"/>
-        </w:rPr>
-        <w:t xml:space="preserve"> </w:t>
-      </w:r>
-      <w:proofErr w:type="spellStart"/>
-      <w:r>
-        <w:rPr>
-          <w:rFonts w:ascii="Lora" w:hAnsi="Lora" w:cs="Times New Roman"/>
-          <w:sz w:val="24"/>
-          <w:szCs w:val="24"/>
-        </w:rPr>
-        <w:t>và</w:t>
-      </w:r>
-      <w:proofErr w:type="spellEnd"/>
-      <w:r>
-        <w:rPr>
-          <w:rFonts w:ascii="Lora" w:hAnsi="Lora" w:cs="Times New Roman"/>
-          <w:sz w:val="24"/>
-          <w:szCs w:val="24"/>
-        </w:rPr>
-        <w:t xml:space="preserve"> </w:t>
-      </w:r>
-      <w:proofErr w:type="spellStart"/>
-      <w:r>
-        <w:rPr>
-          <w:rFonts w:ascii="Lora" w:hAnsi="Lora" w:cs="Times New Roman"/>
-          <w:sz w:val="24"/>
-          <w:szCs w:val="24"/>
-        </w:rPr>
-        <w:t>tầm</w:t>
-      </w:r>
-      <w:proofErr w:type="spellEnd"/>
-      <w:r>
-        <w:rPr>
-          <w:rFonts w:ascii="Lora" w:hAnsi="Lora" w:cs="Times New Roman"/>
-          <w:sz w:val="24"/>
-          <w:szCs w:val="24"/>
-        </w:rPr>
-        <w:t xml:space="preserve"> </w:t>
-      </w:r>
-      <w:proofErr w:type="spellStart"/>
-      <w:r>
-        <w:rPr>
-          <w:rFonts w:ascii="Lora" w:hAnsi="Lora" w:cs="Times New Roman"/>
-          <w:sz w:val="24"/>
-          <w:szCs w:val="24"/>
-        </w:rPr>
-        <w:t>quan</w:t>
-      </w:r>
-      <w:proofErr w:type="spellEnd"/>
-      <w:r>
-        <w:rPr>
-          <w:rFonts w:ascii="Lora" w:hAnsi="Lora" w:cs="Times New Roman"/>
-          <w:sz w:val="24"/>
-          <w:szCs w:val="24"/>
-        </w:rPr>
-        <w:t xml:space="preserve"> </w:t>
-      </w:r>
-      <w:proofErr w:type="spellStart"/>
-      <w:r>
-        <w:rPr>
-          <w:rFonts w:ascii="Lora" w:hAnsi="Lora" w:cs="Times New Roman"/>
-          <w:sz w:val="24"/>
-          <w:szCs w:val="24"/>
-        </w:rPr>
-        <w:t>trọng</w:t>
-      </w:r>
-      <w:proofErr w:type="spellEnd"/>
-      <w:r>
-        <w:rPr>
-          <w:rFonts w:ascii="Lora" w:hAnsi="Lora" w:cs="Times New Roman"/>
-          <w:sz w:val="24"/>
-          <w:szCs w:val="24"/>
-        </w:rPr>
-        <w:t xml:space="preserve"> </w:t>
-      </w:r>
-      <w:proofErr w:type="spellStart"/>
-      <w:r>
-        <w:rPr>
-          <w:rFonts w:ascii="Lora" w:hAnsi="Lora" w:cs="Times New Roman"/>
-          <w:sz w:val="24"/>
-          <w:szCs w:val="24"/>
-        </w:rPr>
-        <w:t>của</w:t>
-      </w:r>
-      <w:proofErr w:type="spellEnd"/>
-      <w:r>
-        <w:rPr>
-          <w:rFonts w:ascii="Lora" w:hAnsi="Lora" w:cs="Times New Roman"/>
-          <w:sz w:val="24"/>
-          <w:szCs w:val="24"/>
-        </w:rPr>
-        <w:t xml:space="preserve"> </w:t>
-      </w:r>
-      <w:proofErr w:type="spellStart"/>
-      <w:r>
-        <w:rPr>
-          <w:rFonts w:ascii="Lora" w:hAnsi="Lora" w:cs="Times New Roman"/>
-          <w:sz w:val="24"/>
-          <w:szCs w:val="24"/>
-        </w:rPr>
-        <w:t>việc</w:t>
-      </w:r>
-      <w:proofErr w:type="spellEnd"/>
-      <w:r>
-        <w:rPr>
-          <w:rFonts w:ascii="Lora" w:hAnsi="Lora" w:cs="Times New Roman"/>
-          <w:sz w:val="24"/>
-          <w:szCs w:val="24"/>
-        </w:rPr>
-        <w:t xml:space="preserve"> </w:t>
-      </w:r>
-      <w:proofErr w:type="spellStart"/>
-      <w:r>
-        <w:rPr>
-          <w:rFonts w:ascii="Lora" w:hAnsi="Lora" w:cs="Times New Roman"/>
-          <w:sz w:val="24"/>
-          <w:szCs w:val="24"/>
-        </w:rPr>
-        <w:t>dự</w:t>
-      </w:r>
-      <w:proofErr w:type="spellEnd"/>
-      <w:r>
-        <w:rPr>
-          <w:rFonts w:ascii="Lora" w:hAnsi="Lora" w:cs="Times New Roman"/>
-          <w:sz w:val="24"/>
-          <w:szCs w:val="24"/>
-        </w:rPr>
-        <w:t xml:space="preserve"> </w:t>
-      </w:r>
-      <w:proofErr w:type="spellStart"/>
-      <w:r>
-        <w:rPr>
-          <w:rFonts w:ascii="Lora" w:hAnsi="Lora" w:cs="Times New Roman"/>
-          <w:sz w:val="24"/>
-          <w:szCs w:val="24"/>
-        </w:rPr>
-        <w:t>đoán</w:t>
-      </w:r>
-      <w:proofErr w:type="spellEnd"/>
-      <w:r>
-        <w:rPr>
-          <w:rFonts w:ascii="Lora" w:hAnsi="Lora" w:cs="Times New Roman"/>
-          <w:sz w:val="24"/>
-          <w:szCs w:val="24"/>
-        </w:rPr>
-        <w:t xml:space="preserve"> </w:t>
-      </w:r>
-      <w:proofErr w:type="spellStart"/>
-      <w:r>
-        <w:rPr>
-          <w:rFonts w:ascii="Lora" w:hAnsi="Lora" w:cs="Times New Roman"/>
-          <w:sz w:val="24"/>
-          <w:szCs w:val="24"/>
-        </w:rPr>
-        <w:t>giá</w:t>
-      </w:r>
-      <w:proofErr w:type="spellEnd"/>
-      <w:r>
-        <w:rPr>
-          <w:rFonts w:ascii="Lora" w:hAnsi="Lora" w:cs="Times New Roman"/>
-          <w:sz w:val="24"/>
-          <w:szCs w:val="24"/>
-        </w:rPr>
-        <w:t xml:space="preserve"> </w:t>
-      </w:r>
-      <w:proofErr w:type="spellStart"/>
-      <w:r>
-        <w:rPr>
-          <w:rFonts w:ascii="Lora" w:hAnsi="Lora" w:cs="Times New Roman"/>
-          <w:sz w:val="24"/>
-          <w:szCs w:val="24"/>
-        </w:rPr>
-        <w:t>cổ</w:t>
-      </w:r>
-      <w:proofErr w:type="spellEnd"/>
-      <w:r>
-        <w:rPr>
-          <w:rFonts w:ascii="Lora" w:hAnsi="Lora" w:cs="Times New Roman"/>
-          <w:sz w:val="24"/>
-          <w:szCs w:val="24"/>
-        </w:rPr>
-        <w:t xml:space="preserve"> </w:t>
-      </w:r>
-      <w:proofErr w:type="spellStart"/>
-      <w:r>
-        <w:rPr>
-          <w:rFonts w:ascii="Lora" w:hAnsi="Lora" w:cs="Times New Roman"/>
-          <w:sz w:val="24"/>
-          <w:szCs w:val="24"/>
-        </w:rPr>
-        <w:t>phiếu</w:t>
-      </w:r>
-      <w:proofErr w:type="spellEnd"/>
-      <w:r>
-        <w:rPr>
-          <w:rFonts w:ascii="Lora" w:hAnsi="Lora" w:cs="Times New Roman"/>
-          <w:sz w:val="24"/>
-          <w:szCs w:val="24"/>
-        </w:rPr>
-        <w:t>.</w:t>
-      </w:r>
-    </w:p>
-    <w:p>
-      <w:pPr>
-        <w:numPr>
-          <w:ilvl w:val="0"/>
-          <w:numId w:val="19"/>
-        </w:numPr>
-        <w:spacing w:after="0" w:line="480" w:lineRule="auto"/>
-        <w:rPr>
-          <w:rFonts w:ascii="Lora" w:hAnsi="Lora" w:cs="Times New Roman"/>
-          <w:sz w:val="24"/>
-          <w:szCs w:val="24"/>
-        </w:rPr>
-      </w:pPr>
-      <w:proofErr w:type="spellStart"/>
-      <w:r>
-        <w:rPr>
-          <w:rFonts w:ascii="Lora" w:hAnsi="Lora" w:cs="Times New Roman"/>
-          <w:sz w:val="24"/>
-          <w:szCs w:val="24"/>
-        </w:rPr>
-        <w:t>Mục</w:t>
-      </w:r>
-      <w:proofErr w:type="spellEnd"/>
-      <w:r>
-        <w:rPr>
-          <w:rFonts w:ascii="Lora" w:hAnsi="Lora" w:cs="Times New Roman"/>
-          <w:sz w:val="24"/>
-          <w:szCs w:val="24"/>
-        </w:rPr>
-        <w:t xml:space="preserve"> </w:t>
-      </w:r>
-      <w:proofErr w:type="spellStart"/>
-      <w:r>
-        <w:rPr>
-          <w:rFonts w:ascii="Lora" w:hAnsi="Lora" w:cs="Times New Roman"/>
-          <w:sz w:val="24"/>
-          <w:szCs w:val="24"/>
-        </w:rPr>
-        <w:t>tiêu</w:t>
-      </w:r>
-      <w:proofErr w:type="spellEnd"/>
-      <w:r>
-        <w:rPr>
-          <w:rFonts w:ascii="Lora" w:hAnsi="Lora" w:cs="Times New Roman"/>
-          <w:sz w:val="24"/>
-          <w:szCs w:val="24"/>
-        </w:rPr>
-        <w:t xml:space="preserve"> </w:t>
-      </w:r>
-      <w:proofErr w:type="spellStart"/>
-      <w:r>
-        <w:rPr>
-          <w:rFonts w:ascii="Lora" w:hAnsi="Lora" w:cs="Times New Roman"/>
-          <w:sz w:val="24"/>
-          <w:szCs w:val="24"/>
-        </w:rPr>
-        <w:t>nghiên</w:t>
-      </w:r>
-      <w:proofErr w:type="spellEnd"/>
-      <w:r>
-        <w:rPr>
-          <w:rFonts w:ascii="Lora" w:hAnsi="Lora" w:cs="Times New Roman"/>
-          <w:sz w:val="24"/>
-          <w:szCs w:val="24"/>
-        </w:rPr>
-        <w:t xml:space="preserve"> </w:t>
-      </w:r>
-      <w:proofErr w:type="spellStart"/>
-      <w:r>
-        <w:rPr>
-          <w:rFonts w:ascii="Lora" w:hAnsi="Lora" w:cs="Times New Roman"/>
-          <w:sz w:val="24"/>
-          <w:szCs w:val="24"/>
-        </w:rPr>
-        <w:t>cứu</w:t>
-      </w:r>
-      <w:proofErr w:type="spellEnd"/>
-      <w:r>
-        <w:rPr>
-          <w:rFonts w:ascii="Lora" w:hAnsi="Lora" w:cs="Times New Roman"/>
-          <w:sz w:val="24"/>
-          <w:szCs w:val="24"/>
-        </w:rPr>
-        <w:t xml:space="preserve"> </w:t>
-      </w:r>
-      <w:proofErr w:type="spellStart"/>
-      <w:r>
-        <w:rPr>
-          <w:rFonts w:ascii="Lora" w:hAnsi="Lora" w:cs="Times New Roman"/>
-          <w:sz w:val="24"/>
-          <w:szCs w:val="24"/>
-        </w:rPr>
-        <w:t>và</w:t>
-      </w:r>
-      <w:proofErr w:type="spellEnd"/>
-      <w:r>
-        <w:rPr>
-          <w:rFonts w:ascii="Lora" w:hAnsi="Lora" w:cs="Times New Roman"/>
-          <w:sz w:val="24"/>
-          <w:szCs w:val="24"/>
-        </w:rPr>
-        <w:t xml:space="preserve"> </w:t>
-      </w:r>
-      <w:proofErr w:type="spellStart"/>
-      <w:r>
-        <w:rPr>
-          <w:rFonts w:ascii="Lora" w:hAnsi="Lora" w:cs="Times New Roman"/>
-          <w:sz w:val="24"/>
-          <w:szCs w:val="24"/>
-        </w:rPr>
-        <w:t>câu</w:t>
-      </w:r>
-      <w:proofErr w:type="spellEnd"/>
-      <w:r>
-        <w:rPr>
-          <w:rFonts w:ascii="Lora" w:hAnsi="Lora" w:cs="Times New Roman"/>
-          <w:sz w:val="24"/>
-          <w:szCs w:val="24"/>
-        </w:rPr>
-        <w:t xml:space="preserve"> </w:t>
-      </w:r>
-      <w:proofErr w:type="spellStart"/>
-      <w:r>
-        <w:rPr>
-          <w:rFonts w:ascii="Lora" w:hAnsi="Lora" w:cs="Times New Roman"/>
-          <w:sz w:val="24"/>
-          <w:szCs w:val="24"/>
-        </w:rPr>
-        <w:t>hỏi</w:t>
-      </w:r>
-      <w:proofErr w:type="spellEnd"/>
-      <w:r>
-        <w:rPr>
-          <w:rFonts w:ascii="Lora" w:hAnsi="Lora" w:cs="Times New Roman"/>
-          <w:sz w:val="24"/>
-          <w:szCs w:val="24"/>
-        </w:rPr>
-        <w:t xml:space="preserve"> </w:t>
-      </w:r>
-      <w:proofErr w:type="spellStart"/>
-      <w:r>
-        <w:rPr>
-          <w:rFonts w:ascii="Lora" w:hAnsi="Lora" w:cs="Times New Roman"/>
-          <w:sz w:val="24"/>
-          <w:szCs w:val="24"/>
-        </w:rPr>
-        <w:t>nghiên</w:t>
-      </w:r>
-      <w:proofErr w:type="spellEnd"/>
-      <w:r>
-        <w:rPr>
-          <w:rFonts w:ascii="Lora" w:hAnsi="Lora" w:cs="Times New Roman"/>
-          <w:sz w:val="24"/>
-          <w:szCs w:val="24"/>
-        </w:rPr>
-        <w:t xml:space="preserve"> </w:t>
-      </w:r>
-      <w:proofErr w:type="spellStart"/>
-      <w:r>
-        <w:rPr>
-          <w:rFonts w:ascii="Lora" w:hAnsi="Lora" w:cs="Times New Roman"/>
-          <w:sz w:val="24"/>
-          <w:szCs w:val="24"/>
-        </w:rPr>
-        <w:t>cứu</w:t>
-      </w:r>
-      <w:proofErr w:type="spellEnd"/>
-      <w:r>
-        <w:rPr>
-          <w:rFonts w:ascii="Lora" w:hAnsi="Lora" w:cs="Times New Roman"/>
-          <w:sz w:val="24"/>
-          <w:szCs w:val="24"/>
-        </w:rPr>
-        <w:t>.</w:t>
-      </w:r>
-    </w:p>
-    <w:p>
-      <w:pPr>
-        <w:numPr>
-          <w:ilvl w:val="0"/>
-          <w:numId w:val="19"/>
-        </w:numPr>
-        <w:spacing w:after="0" w:line="480" w:lineRule="auto"/>
-        <w:rPr>
-          <w:rFonts w:ascii="Lora" w:hAnsi="Lora" w:cs="Times New Roman"/>
-          <w:sz w:val="24"/>
-          <w:szCs w:val="24"/>
-        </w:rPr>
-      </w:pPr>
-      <w:proofErr w:type="spellStart"/>
-      <w:r>
-        <w:rPr>
-          <w:rFonts w:ascii="Lora" w:hAnsi="Lora" w:cs="Times New Roman"/>
-          <w:sz w:val="24"/>
-          <w:szCs w:val="24"/>
-        </w:rPr>
-        <w:t>Giới</w:t>
-      </w:r>
-      <w:proofErr w:type="spellEnd"/>
-      <w:r>
-        <w:rPr>
-          <w:rFonts w:ascii="Lora" w:hAnsi="Lora" w:cs="Times New Roman"/>
-          <w:sz w:val="24"/>
-          <w:szCs w:val="24"/>
-        </w:rPr>
-        <w:t xml:space="preserve"> </w:t>
-      </w:r>
-      <w:proofErr w:type="spellStart"/>
-      <w:r>
-        <w:rPr>
-          <w:rFonts w:ascii="Lora" w:hAnsi="Lora" w:cs="Times New Roman"/>
-          <w:sz w:val="24"/>
-          <w:szCs w:val="24"/>
-        </w:rPr>
-        <w:t>thiệu</w:t>
-      </w:r>
-      <w:proofErr w:type="spellEnd"/>
-      <w:r>
-        <w:rPr>
-          <w:rFonts w:ascii="Lora" w:hAnsi="Lora" w:cs="Times New Roman"/>
-          <w:sz w:val="24"/>
-          <w:szCs w:val="24"/>
-        </w:rPr>
-        <w:t xml:space="preserve"> </w:t>
-      </w:r>
-      <w:proofErr w:type="spellStart"/>
-      <w:r>
-        <w:rPr>
-          <w:rFonts w:ascii="Lora" w:hAnsi="Lora" w:cs="Times New Roman"/>
-          <w:sz w:val="24"/>
-          <w:szCs w:val="24"/>
-        </w:rPr>
-        <w:t>sơ</w:t>
-      </w:r>
-      <w:proofErr w:type="spellEnd"/>
-      <w:r>
-        <w:rPr>
-          <w:rFonts w:ascii="Lora" w:hAnsi="Lora" w:cs="Times New Roman"/>
-          <w:sz w:val="24"/>
-          <w:szCs w:val="24"/>
-        </w:rPr>
-        <w:t xml:space="preserve"> </w:t>
-      </w:r>
-      <w:proofErr w:type="spellStart"/>
-      <w:r>
-        <w:rPr>
-          <w:rFonts w:ascii="Lora" w:hAnsi="Lora" w:cs="Times New Roman"/>
-          <w:sz w:val="24"/>
-          <w:szCs w:val="24"/>
-        </w:rPr>
-        <w:t>lược</w:t>
-      </w:r>
-      <w:proofErr w:type="spellEnd"/>
-      <w:r>
-        <w:rPr>
-          <w:rFonts w:ascii="Lora" w:hAnsi="Lora" w:cs="Times New Roman"/>
-          <w:sz w:val="24"/>
-          <w:szCs w:val="24"/>
-        </w:rPr>
-        <w:t xml:space="preserve"> </w:t>
-      </w:r>
-      <w:proofErr w:type="spellStart"/>
-      <w:r>
-        <w:rPr>
-          <w:rFonts w:ascii="Lora" w:hAnsi="Lora" w:cs="Times New Roman"/>
-          <w:sz w:val="24"/>
-          <w:szCs w:val="24"/>
-        </w:rPr>
-        <w:t>về</w:t>
-      </w:r>
-      <w:proofErr w:type="spellEnd"/>
-      <w:r>
-        <w:rPr>
-          <w:rFonts w:ascii="Lora" w:hAnsi="Lora" w:cs="Times New Roman"/>
-          <w:sz w:val="24"/>
-          <w:szCs w:val="24"/>
-        </w:rPr>
-        <w:t xml:space="preserve"> LSTM </w:t>
-      </w:r>
-      <w:proofErr w:type="spellStart"/>
-      <w:r>
-        <w:rPr>
-          <w:rFonts w:ascii="Lora" w:hAnsi="Lora" w:cs="Times New Roman"/>
-          <w:sz w:val="24"/>
-          <w:szCs w:val="24"/>
-        </w:rPr>
-        <w:t>và</w:t>
-      </w:r>
-      <w:proofErr w:type="spellEnd"/>
-      <w:r>
-        <w:rPr>
-          <w:rFonts w:ascii="Lora" w:hAnsi="Lora" w:cs="Times New Roman"/>
-          <w:sz w:val="24"/>
-          <w:szCs w:val="24"/>
-        </w:rPr>
-        <w:t xml:space="preserve"> </w:t>
-      </w:r>
-      <w:proofErr w:type="spellStart"/>
-      <w:r>
-        <w:rPr>
-          <w:rFonts w:ascii="Lora" w:hAnsi="Lora" w:cs="Times New Roman"/>
-          <w:sz w:val="24"/>
-          <w:szCs w:val="24"/>
-        </w:rPr>
-        <w:t>ứng</w:t>
-      </w:r>
-      <w:proofErr w:type="spellEnd"/>
-      <w:r>
-        <w:rPr>
-          <w:rFonts w:ascii="Lora" w:hAnsi="Lora" w:cs="Times New Roman"/>
-          <w:sz w:val="24"/>
-          <w:szCs w:val="24"/>
-        </w:rPr>
-        <w:t xml:space="preserve"> </w:t>
-      </w:r>
-      <w:proofErr w:type="spellStart"/>
-      <w:r>
-        <w:rPr>
-          <w:rFonts w:ascii="Lora" w:hAnsi="Lora" w:cs="Times New Roman"/>
-          <w:sz w:val="24"/>
-          <w:szCs w:val="24"/>
-        </w:rPr>
-        <w:t>dụng</w:t>
-      </w:r>
-      <w:proofErr w:type="spellEnd"/>
-      <w:r>
-        <w:rPr>
-          <w:rFonts w:ascii="Lora" w:hAnsi="Lora" w:cs="Times New Roman"/>
-          <w:sz w:val="24"/>
-          <w:szCs w:val="24"/>
-        </w:rPr>
-        <w:t xml:space="preserve"> </w:t>
-      </w:r>
-      <w:proofErr w:type="spellStart"/>
-      <w:r>
-        <w:rPr>
-          <w:rFonts w:ascii="Lora" w:hAnsi="Lora" w:cs="Times New Roman"/>
-          <w:sz w:val="24"/>
-          <w:szCs w:val="24"/>
-        </w:rPr>
-        <w:t>trong</w:t>
-      </w:r>
-      <w:proofErr w:type="spellEnd"/>
-      <w:r>
-        <w:rPr>
-          <w:rFonts w:ascii="Lora" w:hAnsi="Lora" w:cs="Times New Roman"/>
-          <w:sz w:val="24"/>
-          <w:szCs w:val="24"/>
-        </w:rPr>
-        <w:t xml:space="preserve"> </w:t>
-      </w:r>
-      <w:proofErr w:type="spellStart"/>
-      <w:r>
-        <w:rPr>
-          <w:rFonts w:ascii="Lora" w:hAnsi="Lora" w:cs="Times New Roman"/>
-          <w:sz w:val="24"/>
-          <w:szCs w:val="24"/>
-        </w:rPr>
-        <w:t>dự</w:t>
-      </w:r>
-      <w:proofErr w:type="spellEnd"/>
-      <w:r>
-        <w:rPr>
-          <w:rFonts w:ascii="Lora" w:hAnsi="Lora" w:cs="Times New Roman"/>
-          <w:sz w:val="24"/>
-          <w:szCs w:val="24"/>
-        </w:rPr>
-        <w:t xml:space="preserve"> </w:t>
-      </w:r>
-      <w:proofErr w:type="spellStart"/>
-      <w:r>
-        <w:rPr>
-          <w:rFonts w:ascii="Lora" w:hAnsi="Lora" w:cs="Times New Roman"/>
-          <w:sz w:val="24"/>
-          <w:szCs w:val="24"/>
-        </w:rPr>
-        <w:t>đoán</w:t>
-      </w:r>
-      <w:proofErr w:type="spellEnd"/>
-      <w:r>
-        <w:rPr>
-          <w:rFonts w:ascii="Lora" w:hAnsi="Lora" w:cs="Times New Roman"/>
-          <w:sz w:val="24"/>
-          <w:szCs w:val="24"/>
-        </w:rPr>
-        <w:t xml:space="preserve"> </w:t>
-      </w:r>
-      <w:proofErr w:type="spellStart"/>
-      <w:r>
-        <w:rPr>
-          <w:rFonts w:ascii="Lora" w:hAnsi="Lora" w:cs="Times New Roman"/>
-          <w:sz w:val="24"/>
-          <w:szCs w:val="24"/>
-        </w:rPr>
-        <w:t>giá</w:t>
-      </w:r>
-      <w:proofErr w:type="spellEnd"/>
-      <w:r>
-        <w:rPr>
-          <w:rFonts w:ascii="Lora" w:hAnsi="Lora" w:cs="Times New Roman"/>
-          <w:sz w:val="24"/>
-          <w:szCs w:val="24"/>
-        </w:rPr>
-        <w:t xml:space="preserve"> </w:t>
-      </w:r>
-      <w:proofErr w:type="spellStart"/>
-      <w:r>
-        <w:rPr>
-          <w:rFonts w:ascii="Lora" w:hAnsi="Lora" w:cs="Times New Roman"/>
-          <w:sz w:val="24"/>
-          <w:szCs w:val="24"/>
-        </w:rPr>
-        <w:t>cổ</w:t>
-      </w:r>
-      <w:proofErr w:type="spellEnd"/>
-      <w:r>
-        <w:rPr>
-          <w:rFonts w:ascii="Lora" w:hAnsi="Lora" w:cs="Times New Roman"/>
-          <w:sz w:val="24"/>
-          <w:szCs w:val="24"/>
-        </w:rPr>
-        <w:t xml:space="preserve"> </w:t>
-      </w:r>
-      <w:proofErr w:type="spellStart"/>
-      <w:r>
-        <w:rPr>
-          <w:rFonts w:ascii="Lora" w:hAnsi="Lora" w:cs="Times New Roman"/>
-          <w:sz w:val="24"/>
-          <w:szCs w:val="24"/>
-        </w:rPr>
-        <w:t>phiếu</w:t>
-      </w:r>
-      <w:proofErr w:type="spellEnd"/>
-      <w:r>
-        <w:rPr>
-          <w:rFonts w:ascii="Lora" w:hAnsi="Lora" w:cs="Times New Roman"/>
-          <w:sz w:val="24"/>
-          <w:szCs w:val="24"/>
-        </w:rPr>
-        <w:t>.</w:t>
-      </w:r>
-    </w:p>
-    <w:p>
-      <w:pPr>
-        <w:spacing w:after="0" w:line="480" w:lineRule="auto"/>
-        <w:rPr>
-          <w:rFonts w:ascii="Lora" w:hAnsi="Lora" w:cs="Times New Roman"/>
-          <w:b/>
-          <w:bCs/>
-          <w:sz w:val="24"/>
-          <w:szCs w:val="24"/>
-        </w:rPr>
-      </w:pPr>
-      <w:proofErr w:type="spellStart"/>
-      <w:r>
-        <w:rPr>
-          <w:rFonts w:ascii="Lora" w:hAnsi="Lora" w:cs="Times New Roman"/>
-          <w:b/>
-          <w:bCs/>
-          <w:sz w:val="24"/>
-          <w:szCs w:val="24"/>
-        </w:rPr>
-        <w:t>Chương</w:t>
-      </w:r>
-      <w:proofErr w:type="spellEnd"/>
-      <w:r>
-        <w:rPr>
-          <w:rFonts w:ascii="Lora" w:hAnsi="Lora" w:cs="Times New Roman"/>
-          <w:b/>
-          <w:bCs/>
-          <w:sz w:val="24"/>
-          <w:szCs w:val="24"/>
-        </w:rPr>
-        <w:t xml:space="preserve"> 2: </w:t>
-      </w:r>
-      <w:proofErr w:type="spellStart"/>
-      <w:r>
-        <w:rPr>
-          <w:rFonts w:ascii="Lora" w:hAnsi="Lora" w:cs="Times New Roman"/>
-          <w:b/>
-          <w:bCs/>
-          <w:sz w:val="24"/>
-          <w:szCs w:val="24"/>
-        </w:rPr>
-        <w:t>Tổng</w:t>
-      </w:r>
-      <w:proofErr w:type="spellEnd"/>
-      <w:r>
-        <w:rPr>
-          <w:rFonts w:ascii="Lora" w:hAnsi="Lora" w:cs="Times New Roman"/>
-          <w:b/>
-          <w:bCs/>
-          <w:sz w:val="24"/>
-          <w:szCs w:val="24"/>
-        </w:rPr>
-        <w:t xml:space="preserve"> Quan Lý </w:t>
-      </w:r>
-      <w:proofErr w:type="spellStart"/>
-      <w:r>
-        <w:rPr>
-          <w:rFonts w:ascii="Lora" w:hAnsi="Lora" w:cs="Times New Roman"/>
-          <w:b/>
-          <w:bCs/>
-          <w:sz w:val="24"/>
-          <w:szCs w:val="24"/>
-        </w:rPr>
-        <w:t>Thuyết</w:t>
-      </w:r>
-      <w:proofErr w:type="spellEnd"/>
-      <w:r>
-        <w:rPr>
-          <w:rFonts w:ascii="Lora" w:hAnsi="Lora" w:cs="Times New Roman"/>
-          <w:b/>
-          <w:bCs/>
-          <w:sz w:val="24"/>
-          <w:szCs w:val="24"/>
-        </w:rPr>
-        <w:t xml:space="preserve"> (Literature Review)</w:t>
-      </w:r>
-    </w:p>
-    <w:p>
-      <w:pPr>
-        <w:numPr>
-          <w:ilvl w:val="0"/>
-          <w:numId w:val="20"/>
-        </w:numPr>
-        <w:spacing w:after="0" w:line="480" w:lineRule="auto"/>
-        <w:rPr>
-          <w:rFonts w:ascii="Lora" w:hAnsi="Lora" w:cs="Times New Roman"/>
-          <w:sz w:val="24"/>
-          <w:szCs w:val="24"/>
-        </w:rPr>
-      </w:pPr>
-      <w:r>
-        <w:rPr>
-          <w:rFonts w:ascii="Lora" w:hAnsi="Lora" w:cs="Times New Roman"/>
-          <w:sz w:val="24"/>
-          <w:szCs w:val="24"/>
-        </w:rPr>
-        <w:t xml:space="preserve">Các </w:t>
-      </w:r>
-      <w:proofErr w:type="spellStart"/>
-      <w:r>
-        <w:rPr>
-          <w:rFonts w:ascii="Lora" w:hAnsi="Lora" w:cs="Times New Roman"/>
-          <w:sz w:val="24"/>
-          <w:szCs w:val="24"/>
-        </w:rPr>
-        <w:t>công</w:t>
-      </w:r>
-      <w:proofErr w:type="spellEnd"/>
-      <w:r>
-        <w:rPr>
-          <w:rFonts w:ascii="Lora" w:hAnsi="Lora" w:cs="Times New Roman"/>
-          <w:sz w:val="24"/>
-          <w:szCs w:val="24"/>
-        </w:rPr>
-        <w:t xml:space="preserve"> </w:t>
-      </w:r>
-      <w:proofErr w:type="spellStart"/>
-      <w:r>
-        <w:rPr>
-          <w:rFonts w:ascii="Lora" w:hAnsi="Lora" w:cs="Times New Roman"/>
-          <w:sz w:val="24"/>
-          <w:szCs w:val="24"/>
-        </w:rPr>
-        <w:t>trình</w:t>
-      </w:r>
-      <w:proofErr w:type="spellEnd"/>
-      <w:r>
-        <w:rPr>
-          <w:rFonts w:ascii="Lora" w:hAnsi="Lora" w:cs="Times New Roman"/>
-          <w:sz w:val="24"/>
-          <w:szCs w:val="24"/>
-        </w:rPr>
-        <w:t xml:space="preserve"> </w:t>
-      </w:r>
-      <w:proofErr w:type="spellStart"/>
-      <w:r>
-        <w:rPr>
-          <w:rFonts w:ascii="Lora" w:hAnsi="Lora" w:cs="Times New Roman"/>
-          <w:sz w:val="24"/>
-          <w:szCs w:val="24"/>
-        </w:rPr>
-        <w:t>nghiên</w:t>
-      </w:r>
-      <w:proofErr w:type="spellEnd"/>
-      <w:r>
-        <w:rPr>
-          <w:rFonts w:ascii="Lora" w:hAnsi="Lora" w:cs="Times New Roman"/>
-          <w:sz w:val="24"/>
-          <w:szCs w:val="24"/>
-        </w:rPr>
-        <w:t xml:space="preserve"> </w:t>
-      </w:r>
-      <w:proofErr w:type="spellStart"/>
-      <w:r>
-        <w:rPr>
-          <w:rFonts w:ascii="Lora" w:hAnsi="Lora" w:cs="Times New Roman"/>
-          <w:sz w:val="24"/>
-          <w:szCs w:val="24"/>
-        </w:rPr>
-        <w:t>cứu</w:t>
-      </w:r>
-      <w:proofErr w:type="spellEnd"/>
-      <w:r>
-        <w:rPr>
-          <w:rFonts w:ascii="Lora" w:hAnsi="Lora" w:cs="Times New Roman"/>
-          <w:sz w:val="24"/>
-          <w:szCs w:val="24"/>
-        </w:rPr>
-        <w:t xml:space="preserve"> </w:t>
-      </w:r>
-      <w:proofErr w:type="spellStart"/>
-      <w:r>
-        <w:rPr>
-          <w:rFonts w:ascii="Lora" w:hAnsi="Lora" w:cs="Times New Roman"/>
-          <w:sz w:val="24"/>
-          <w:szCs w:val="24"/>
-        </w:rPr>
-        <w:t>liên</w:t>
-      </w:r>
-      <w:proofErr w:type="spellEnd"/>
-      <w:r>
-        <w:rPr>
-          <w:rFonts w:ascii="Lora" w:hAnsi="Lora" w:cs="Times New Roman"/>
-          <w:sz w:val="24"/>
-          <w:szCs w:val="24"/>
-        </w:rPr>
-        <w:t xml:space="preserve"> </w:t>
-      </w:r>
-      <w:proofErr w:type="spellStart"/>
-      <w:r>
-        <w:rPr>
-          <w:rFonts w:ascii="Lora" w:hAnsi="Lora" w:cs="Times New Roman"/>
-          <w:sz w:val="24"/>
-          <w:szCs w:val="24"/>
-        </w:rPr>
-        <w:t>quan</w:t>
-      </w:r>
-      <w:proofErr w:type="spellEnd"/>
-      <w:r>
-        <w:rPr>
-          <w:rFonts w:ascii="Lora" w:hAnsi="Lora" w:cs="Times New Roman"/>
-          <w:sz w:val="24"/>
-          <w:szCs w:val="24"/>
-        </w:rPr>
-        <w:t>.</w:t>
-      </w:r>
-    </w:p>
-    <w:p>
-      <w:pPr>
-        <w:numPr>
-          <w:ilvl w:val="0"/>
-          <w:numId w:val="20"/>
-        </w:numPr>
-        <w:spacing w:after="0" w:line="480" w:lineRule="auto"/>
-        <w:rPr>
-          <w:rFonts w:ascii="Lora" w:hAnsi="Lora" w:cs="Times New Roman"/>
-          <w:sz w:val="24"/>
-          <w:szCs w:val="24"/>
-        </w:rPr>
-      </w:pPr>
-      <w:proofErr w:type="spellStart"/>
-      <w:r>
-        <w:rPr>
-          <w:rFonts w:ascii="Lora" w:hAnsi="Lora" w:cs="Times New Roman"/>
-          <w:sz w:val="24"/>
-          <w:szCs w:val="24"/>
-        </w:rPr>
-        <w:t>Giới</w:t>
-      </w:r>
-      <w:proofErr w:type="spellEnd"/>
-      <w:r>
-        <w:rPr>
-          <w:rFonts w:ascii="Lora" w:hAnsi="Lora" w:cs="Times New Roman"/>
-          <w:sz w:val="24"/>
-          <w:szCs w:val="24"/>
-        </w:rPr>
-        <w:t xml:space="preserve"> </w:t>
-      </w:r>
-      <w:proofErr w:type="spellStart"/>
-      <w:r>
-        <w:rPr>
-          <w:rFonts w:ascii="Lora" w:hAnsi="Lora" w:cs="Times New Roman"/>
-          <w:sz w:val="24"/>
-          <w:szCs w:val="24"/>
-        </w:rPr>
-        <w:t>thiệu</w:t>
-      </w:r>
-      <w:proofErr w:type="spellEnd"/>
-      <w:r>
-        <w:rPr>
-          <w:rFonts w:ascii="Lora" w:hAnsi="Lora" w:cs="Times New Roman"/>
-          <w:sz w:val="24"/>
-          <w:szCs w:val="24"/>
-        </w:rPr>
-        <w:t xml:space="preserve"> </w:t>
-      </w:r>
-      <w:proofErr w:type="spellStart"/>
-      <w:r>
-        <w:rPr>
-          <w:rFonts w:ascii="Lora" w:hAnsi="Lora" w:cs="Times New Roman"/>
-          <w:sz w:val="24"/>
-          <w:szCs w:val="24"/>
-        </w:rPr>
-        <w:t>về</w:t>
-      </w:r>
-      <w:proofErr w:type="spellEnd"/>
-      <w:r>
-        <w:rPr>
-          <w:rFonts w:ascii="Lora" w:hAnsi="Lora" w:cs="Times New Roman"/>
-          <w:sz w:val="24"/>
-          <w:szCs w:val="24"/>
-        </w:rPr>
-        <w:t xml:space="preserve"> Big Data </w:t>
-      </w:r>
-      <w:proofErr w:type="spellStart"/>
-      <w:r>
-        <w:rPr>
-          <w:rFonts w:ascii="Lora" w:hAnsi="Lora" w:cs="Times New Roman"/>
-          <w:sz w:val="24"/>
-          <w:szCs w:val="24"/>
-        </w:rPr>
-        <w:t>và</w:t>
-      </w:r>
-      <w:proofErr w:type="spellEnd"/>
-      <w:r>
-        <w:rPr>
-          <w:rFonts w:ascii="Lora" w:hAnsi="Lora" w:cs="Times New Roman"/>
-          <w:sz w:val="24"/>
-          <w:szCs w:val="24"/>
-        </w:rPr>
-        <w:t xml:space="preserve"> </w:t>
-      </w:r>
-      <w:proofErr w:type="spellStart"/>
-      <w:r>
-        <w:rPr>
-          <w:rFonts w:ascii="Lora" w:hAnsi="Lora" w:cs="Times New Roman"/>
-          <w:sz w:val="24"/>
-          <w:szCs w:val="24"/>
-        </w:rPr>
-        <w:t>vai</w:t>
-      </w:r>
-      <w:proofErr w:type="spellEnd"/>
-      <w:r>
-        <w:rPr>
-          <w:rFonts w:ascii="Lora" w:hAnsi="Lora" w:cs="Times New Roman"/>
-          <w:sz w:val="24"/>
-          <w:szCs w:val="24"/>
-        </w:rPr>
-        <w:t xml:space="preserve"> </w:t>
-      </w:r>
-      <w:proofErr w:type="spellStart"/>
-      <w:r>
-        <w:rPr>
-          <w:rFonts w:ascii="Lora" w:hAnsi="Lora" w:cs="Times New Roman"/>
-          <w:sz w:val="24"/>
-          <w:szCs w:val="24"/>
-        </w:rPr>
-        <w:t>trò</w:t>
-      </w:r>
-      <w:proofErr w:type="spellEnd"/>
-      <w:r>
-        <w:rPr>
-          <w:rFonts w:ascii="Lora" w:hAnsi="Lora" w:cs="Times New Roman"/>
-          <w:sz w:val="24"/>
-          <w:szCs w:val="24"/>
-        </w:rPr>
-        <w:t xml:space="preserve"> </w:t>
-      </w:r>
-      <w:proofErr w:type="spellStart"/>
-      <w:r>
-        <w:rPr>
-          <w:rFonts w:ascii="Lora" w:hAnsi="Lora" w:cs="Times New Roman"/>
-          <w:sz w:val="24"/>
-          <w:szCs w:val="24"/>
-        </w:rPr>
-        <w:t>của</w:t>
-      </w:r>
-      <w:proofErr w:type="spellEnd"/>
-      <w:r>
-        <w:rPr>
-          <w:rFonts w:ascii="Lora" w:hAnsi="Lora" w:cs="Times New Roman"/>
-          <w:sz w:val="24"/>
-          <w:szCs w:val="24"/>
-        </w:rPr>
-        <w:t xml:space="preserve"> </w:t>
-      </w:r>
-      <w:proofErr w:type="spellStart"/>
-      <w:r>
-        <w:rPr>
-          <w:rFonts w:ascii="Lora" w:hAnsi="Lora" w:cs="Times New Roman"/>
-          <w:sz w:val="24"/>
-          <w:szCs w:val="24"/>
-        </w:rPr>
-        <w:t>nó</w:t>
-      </w:r>
-      <w:proofErr w:type="spellEnd"/>
-      <w:r>
-        <w:rPr>
-          <w:rFonts w:ascii="Lora" w:hAnsi="Lora" w:cs="Times New Roman"/>
-          <w:sz w:val="24"/>
-          <w:szCs w:val="24"/>
-        </w:rPr>
-        <w:t xml:space="preserve"> </w:t>
-      </w:r>
-      <w:proofErr w:type="spellStart"/>
-      <w:r>
-        <w:rPr>
-          <w:rFonts w:ascii="Lora" w:hAnsi="Lora" w:cs="Times New Roman"/>
-          <w:sz w:val="24"/>
-          <w:szCs w:val="24"/>
-        </w:rPr>
-        <w:t>trong</w:t>
-      </w:r>
-      <w:proofErr w:type="spellEnd"/>
-      <w:r>
-        <w:rPr>
-          <w:rFonts w:ascii="Lora" w:hAnsi="Lora" w:cs="Times New Roman"/>
-          <w:sz w:val="24"/>
-          <w:szCs w:val="24"/>
-        </w:rPr>
-        <w:t xml:space="preserve"> </w:t>
-      </w:r>
-      <w:proofErr w:type="spellStart"/>
-      <w:r>
-        <w:rPr>
-          <w:rFonts w:ascii="Lora" w:hAnsi="Lora" w:cs="Times New Roman"/>
-          <w:sz w:val="24"/>
-          <w:szCs w:val="24"/>
-        </w:rPr>
-        <w:t>phân</w:t>
-      </w:r>
-      <w:proofErr w:type="spellEnd"/>
-      <w:r>
-        <w:rPr>
-          <w:rFonts w:ascii="Lora" w:hAnsi="Lora" w:cs="Times New Roman"/>
-          <w:sz w:val="24"/>
-          <w:szCs w:val="24"/>
-        </w:rPr>
-        <w:t xml:space="preserve"> </w:t>
-      </w:r>
-      <w:proofErr w:type="spellStart"/>
-      <w:r>
-        <w:rPr>
-          <w:rFonts w:ascii="Lora" w:hAnsi="Lora" w:cs="Times New Roman"/>
-          <w:sz w:val="24"/>
-          <w:szCs w:val="24"/>
-        </w:rPr>
-        <w:t>tích</w:t>
-      </w:r>
-      <w:proofErr w:type="spellEnd"/>
-      <w:r>
-        <w:rPr>
-          <w:rFonts w:ascii="Lora" w:hAnsi="Lora" w:cs="Times New Roman"/>
-          <w:sz w:val="24"/>
-          <w:szCs w:val="24"/>
-        </w:rPr>
-        <w:t xml:space="preserve"> </w:t>
-      </w:r>
-      <w:proofErr w:type="spellStart"/>
-      <w:r>
-        <w:rPr>
-          <w:rFonts w:ascii="Lora" w:hAnsi="Lora" w:cs="Times New Roman"/>
-          <w:sz w:val="24"/>
-          <w:szCs w:val="24"/>
-        </w:rPr>
-        <w:t>tài</w:t>
-      </w:r>
-      <w:proofErr w:type="spellEnd"/>
-      <w:r>
-        <w:rPr>
-          <w:rFonts w:ascii="Lora" w:hAnsi="Lora" w:cs="Times New Roman"/>
-          <w:sz w:val="24"/>
-          <w:szCs w:val="24"/>
-        </w:rPr>
-        <w:t xml:space="preserve"> </w:t>
-      </w:r>
-      <w:proofErr w:type="spellStart"/>
-      <w:r>
-        <w:rPr>
-          <w:rFonts w:ascii="Lora" w:hAnsi="Lora" w:cs="Times New Roman"/>
-          <w:sz w:val="24"/>
-          <w:szCs w:val="24"/>
-        </w:rPr>
-        <w:t>chính</w:t>
-      </w:r>
-      <w:proofErr w:type="spellEnd"/>
-      <w:r>
-        <w:rPr>
-          <w:rFonts w:ascii="Lora" w:hAnsi="Lora" w:cs="Times New Roman"/>
-          <w:sz w:val="24"/>
-          <w:szCs w:val="24"/>
-        </w:rPr>
-        <w:t>.</w:t>
-      </w:r>
-    </w:p>
-    <w:p>
-      <w:pPr>
-        <w:numPr>
-          <w:ilvl w:val="0"/>
-          <w:numId w:val="20"/>
-        </w:numPr>
-        <w:spacing w:after="0" w:line="480" w:lineRule="auto"/>
-        <w:rPr>
-          <w:rFonts w:ascii="Lora" w:hAnsi="Lora" w:cs="Times New Roman"/>
-          <w:sz w:val="24"/>
-          <w:szCs w:val="24"/>
-        </w:rPr>
-      </w:pPr>
-      <w:proofErr w:type="spellStart"/>
-      <w:r>
-        <w:rPr>
-          <w:rFonts w:ascii="Lora" w:hAnsi="Lora" w:cs="Times New Roman"/>
-          <w:sz w:val="24"/>
-          <w:szCs w:val="24"/>
-        </w:rPr>
-        <w:lastRenderedPageBreak/>
-        <w:t>Tổng</w:t>
-      </w:r>
-      <w:proofErr w:type="spellEnd"/>
-      <w:r>
-        <w:rPr>
-          <w:rFonts w:ascii="Lora" w:hAnsi="Lora" w:cs="Times New Roman"/>
-          <w:sz w:val="24"/>
-          <w:szCs w:val="24"/>
-        </w:rPr>
-        <w:t xml:space="preserve"> </w:t>
-      </w:r>
-      <w:proofErr w:type="spellStart"/>
-      <w:r>
-        <w:rPr>
-          <w:rFonts w:ascii="Lora" w:hAnsi="Lora" w:cs="Times New Roman"/>
-          <w:sz w:val="24"/>
-          <w:szCs w:val="24"/>
-        </w:rPr>
-        <w:t>quan</w:t>
-      </w:r>
-      <w:proofErr w:type="spellEnd"/>
-      <w:r>
-        <w:rPr>
-          <w:rFonts w:ascii="Lora" w:hAnsi="Lora" w:cs="Times New Roman"/>
-          <w:sz w:val="24"/>
-          <w:szCs w:val="24"/>
-        </w:rPr>
-        <w:t xml:space="preserve"> </w:t>
-      </w:r>
-      <w:proofErr w:type="spellStart"/>
-      <w:r>
-        <w:rPr>
-          <w:rFonts w:ascii="Lora" w:hAnsi="Lora" w:cs="Times New Roman"/>
-          <w:sz w:val="24"/>
-          <w:szCs w:val="24"/>
-        </w:rPr>
-        <w:t>về</w:t>
-      </w:r>
-      <w:proofErr w:type="spellEnd"/>
-      <w:r>
-        <w:rPr>
-          <w:rFonts w:ascii="Lora" w:hAnsi="Lora" w:cs="Times New Roman"/>
-          <w:sz w:val="24"/>
-          <w:szCs w:val="24"/>
-        </w:rPr>
-        <w:t xml:space="preserve"> </w:t>
-      </w:r>
-      <w:proofErr w:type="spellStart"/>
-      <w:r>
-        <w:rPr>
-          <w:rFonts w:ascii="Lora" w:hAnsi="Lora" w:cs="Times New Roman"/>
-          <w:sz w:val="24"/>
-          <w:szCs w:val="24"/>
-        </w:rPr>
-        <w:t>mạng</w:t>
-      </w:r>
-      <w:proofErr w:type="spellEnd"/>
-      <w:r>
-        <w:rPr>
-          <w:rFonts w:ascii="Lora" w:hAnsi="Lora" w:cs="Times New Roman"/>
-          <w:sz w:val="24"/>
-          <w:szCs w:val="24"/>
-        </w:rPr>
-        <w:t xml:space="preserve"> LSTM </w:t>
-      </w:r>
-      <w:proofErr w:type="spellStart"/>
-      <w:r>
-        <w:rPr>
-          <w:rFonts w:ascii="Lora" w:hAnsi="Lora" w:cs="Times New Roman"/>
-          <w:sz w:val="24"/>
-          <w:szCs w:val="24"/>
-        </w:rPr>
-        <w:t>và</w:t>
-      </w:r>
-      <w:proofErr w:type="spellEnd"/>
-      <w:r>
-        <w:rPr>
-          <w:rFonts w:ascii="Lora" w:hAnsi="Lora" w:cs="Times New Roman"/>
-          <w:sz w:val="24"/>
-          <w:szCs w:val="24"/>
-        </w:rPr>
-        <w:t xml:space="preserve"> </w:t>
-      </w:r>
-      <w:proofErr w:type="spellStart"/>
-      <w:r>
-        <w:rPr>
-          <w:rFonts w:ascii="Lora" w:hAnsi="Lora" w:cs="Times New Roman"/>
-          <w:sz w:val="24"/>
-          <w:szCs w:val="24"/>
-        </w:rPr>
-        <w:t>cách</w:t>
-      </w:r>
-      <w:proofErr w:type="spellEnd"/>
-      <w:r>
-        <w:rPr>
-          <w:rFonts w:ascii="Lora" w:hAnsi="Lora" w:cs="Times New Roman"/>
-          <w:sz w:val="24"/>
-          <w:szCs w:val="24"/>
-        </w:rPr>
-        <w:t xml:space="preserve"> </w:t>
-      </w:r>
-      <w:proofErr w:type="spellStart"/>
-      <w:r>
-        <w:rPr>
-          <w:rFonts w:ascii="Lora" w:hAnsi="Lora" w:cs="Times New Roman"/>
-          <w:sz w:val="24"/>
-          <w:szCs w:val="24"/>
-        </w:rPr>
-        <w:t>thức</w:t>
-      </w:r>
-      <w:proofErr w:type="spellEnd"/>
-      <w:r>
-        <w:rPr>
-          <w:rFonts w:ascii="Lora" w:hAnsi="Lora" w:cs="Times New Roman"/>
-          <w:sz w:val="24"/>
-          <w:szCs w:val="24"/>
-        </w:rPr>
-        <w:t xml:space="preserve"> </w:t>
-      </w:r>
-      <w:proofErr w:type="spellStart"/>
-      <w:r>
-        <w:rPr>
-          <w:rFonts w:ascii="Lora" w:hAnsi="Lora" w:cs="Times New Roman"/>
-          <w:sz w:val="24"/>
-          <w:szCs w:val="24"/>
-        </w:rPr>
-        <w:t>hoạt</w:t>
-      </w:r>
-      <w:proofErr w:type="spellEnd"/>
-      <w:r>
-        <w:rPr>
-          <w:rFonts w:ascii="Lora" w:hAnsi="Lora" w:cs="Times New Roman"/>
-          <w:sz w:val="24"/>
-          <w:szCs w:val="24"/>
-        </w:rPr>
-        <w:t xml:space="preserve"> </w:t>
-      </w:r>
-      <w:proofErr w:type="spellStart"/>
-      <w:r>
-        <w:rPr>
-          <w:rFonts w:ascii="Lora" w:hAnsi="Lora" w:cs="Times New Roman"/>
-          <w:sz w:val="24"/>
-          <w:szCs w:val="24"/>
-        </w:rPr>
-        <w:t>động</w:t>
-      </w:r>
-      <w:proofErr w:type="spellEnd"/>
-      <w:r>
-        <w:rPr>
-          <w:rFonts w:ascii="Lora" w:hAnsi="Lora" w:cs="Times New Roman"/>
-          <w:sz w:val="24"/>
-          <w:szCs w:val="24"/>
-        </w:rPr>
-        <w:t>.</w:t>
-      </w:r>
-    </w:p>
-    <w:p>
-      <w:pPr>
-        <w:numPr>
-          <w:ilvl w:val="0"/>
-          <w:numId w:val="20"/>
-        </w:numPr>
-        <w:spacing w:after="0" w:line="480" w:lineRule="auto"/>
-        <w:rPr>
-          <w:rFonts w:ascii="Lora" w:hAnsi="Lora" w:cs="Times New Roman"/>
-          <w:sz w:val="24"/>
-          <w:szCs w:val="24"/>
-        </w:rPr>
-      </w:pPr>
-      <w:r>
-        <w:rPr>
-          <w:rFonts w:ascii="Lora" w:hAnsi="Lora" w:cs="Times New Roman"/>
-          <w:sz w:val="24"/>
-          <w:szCs w:val="24"/>
-        </w:rPr>
-        <w:t xml:space="preserve">Các </w:t>
-      </w:r>
-      <w:proofErr w:type="spellStart"/>
-      <w:r>
-        <w:rPr>
-          <w:rFonts w:ascii="Lora" w:hAnsi="Lora" w:cs="Times New Roman"/>
-          <w:sz w:val="24"/>
-          <w:szCs w:val="24"/>
-        </w:rPr>
-        <w:t>phương</w:t>
-      </w:r>
-      <w:proofErr w:type="spellEnd"/>
-      <w:r>
-        <w:rPr>
-          <w:rFonts w:ascii="Lora" w:hAnsi="Lora" w:cs="Times New Roman"/>
-          <w:sz w:val="24"/>
-          <w:szCs w:val="24"/>
-        </w:rPr>
-        <w:t xml:space="preserve"> </w:t>
-      </w:r>
-      <w:proofErr w:type="spellStart"/>
-      <w:r>
-        <w:rPr>
-          <w:rFonts w:ascii="Lora" w:hAnsi="Lora" w:cs="Times New Roman"/>
-          <w:sz w:val="24"/>
-          <w:szCs w:val="24"/>
-        </w:rPr>
-        <w:t>pháp</w:t>
-      </w:r>
-      <w:proofErr w:type="spellEnd"/>
-      <w:r>
-        <w:rPr>
-          <w:rFonts w:ascii="Lora" w:hAnsi="Lora" w:cs="Times New Roman"/>
-          <w:sz w:val="24"/>
-          <w:szCs w:val="24"/>
-        </w:rPr>
-        <w:t xml:space="preserve"> </w:t>
-      </w:r>
-      <w:proofErr w:type="spellStart"/>
-      <w:r>
-        <w:rPr>
-          <w:rFonts w:ascii="Lora" w:hAnsi="Lora" w:cs="Times New Roman"/>
-          <w:sz w:val="24"/>
-          <w:szCs w:val="24"/>
-        </w:rPr>
-        <w:t>dự</w:t>
-      </w:r>
-      <w:proofErr w:type="spellEnd"/>
-      <w:r>
-        <w:rPr>
-          <w:rFonts w:ascii="Lora" w:hAnsi="Lora" w:cs="Times New Roman"/>
-          <w:sz w:val="24"/>
-          <w:szCs w:val="24"/>
-        </w:rPr>
-        <w:t xml:space="preserve"> </w:t>
-      </w:r>
-      <w:proofErr w:type="spellStart"/>
-      <w:r>
-        <w:rPr>
-          <w:rFonts w:ascii="Lora" w:hAnsi="Lora" w:cs="Times New Roman"/>
-          <w:sz w:val="24"/>
-          <w:szCs w:val="24"/>
-        </w:rPr>
-        <w:t>đoán</w:t>
-      </w:r>
-      <w:proofErr w:type="spellEnd"/>
-      <w:r>
-        <w:rPr>
-          <w:rFonts w:ascii="Lora" w:hAnsi="Lora" w:cs="Times New Roman"/>
-          <w:sz w:val="24"/>
-          <w:szCs w:val="24"/>
-        </w:rPr>
-        <w:t xml:space="preserve"> </w:t>
-      </w:r>
-      <w:proofErr w:type="spellStart"/>
-      <w:r>
-        <w:rPr>
-          <w:rFonts w:ascii="Lora" w:hAnsi="Lora" w:cs="Times New Roman"/>
-          <w:sz w:val="24"/>
-          <w:szCs w:val="24"/>
-        </w:rPr>
-        <w:t>giá</w:t>
-      </w:r>
-      <w:proofErr w:type="spellEnd"/>
-      <w:r>
-        <w:rPr>
-          <w:rFonts w:ascii="Lora" w:hAnsi="Lora" w:cs="Times New Roman"/>
-          <w:sz w:val="24"/>
-          <w:szCs w:val="24"/>
-        </w:rPr>
-        <w:t xml:space="preserve"> </w:t>
-      </w:r>
-      <w:proofErr w:type="spellStart"/>
-      <w:r>
-        <w:rPr>
-          <w:rFonts w:ascii="Lora" w:hAnsi="Lora" w:cs="Times New Roman"/>
-          <w:sz w:val="24"/>
-          <w:szCs w:val="24"/>
-        </w:rPr>
-        <w:t>cổ</w:t>
-      </w:r>
-      <w:proofErr w:type="spellEnd"/>
-      <w:r>
-        <w:rPr>
-          <w:rFonts w:ascii="Lora" w:hAnsi="Lora" w:cs="Times New Roman"/>
-          <w:sz w:val="24"/>
-          <w:szCs w:val="24"/>
-        </w:rPr>
-        <w:t xml:space="preserve"> </w:t>
-      </w:r>
-      <w:proofErr w:type="spellStart"/>
-      <w:r>
-        <w:rPr>
-          <w:rFonts w:ascii="Lora" w:hAnsi="Lora" w:cs="Times New Roman"/>
-          <w:sz w:val="24"/>
-          <w:szCs w:val="24"/>
-        </w:rPr>
-        <w:t>phiếu</w:t>
-      </w:r>
-      <w:proofErr w:type="spellEnd"/>
-      <w:r>
-        <w:rPr>
-          <w:rFonts w:ascii="Lora" w:hAnsi="Lora" w:cs="Times New Roman"/>
-          <w:sz w:val="24"/>
-          <w:szCs w:val="24"/>
-        </w:rPr>
-        <w:t xml:space="preserve"> </w:t>
-      </w:r>
-      <w:proofErr w:type="spellStart"/>
-      <w:r>
-        <w:rPr>
-          <w:rFonts w:ascii="Lora" w:hAnsi="Lora" w:cs="Times New Roman"/>
-          <w:sz w:val="24"/>
-          <w:szCs w:val="24"/>
-        </w:rPr>
-        <w:t>trước</w:t>
-      </w:r>
-      <w:proofErr w:type="spellEnd"/>
-      <w:r>
-        <w:rPr>
-          <w:rFonts w:ascii="Lora" w:hAnsi="Lora" w:cs="Times New Roman"/>
-          <w:sz w:val="24"/>
-          <w:szCs w:val="24"/>
-        </w:rPr>
-        <w:t xml:space="preserve"> </w:t>
-      </w:r>
-      <w:proofErr w:type="spellStart"/>
-      <w:r>
-        <w:rPr>
-          <w:rFonts w:ascii="Lora" w:hAnsi="Lora" w:cs="Times New Roman"/>
-          <w:sz w:val="24"/>
-          <w:szCs w:val="24"/>
-        </w:rPr>
-        <w:t>đây</w:t>
-      </w:r>
-      <w:proofErr w:type="spellEnd"/>
-      <w:r>
-        <w:rPr>
-          <w:rFonts w:ascii="Lora" w:hAnsi="Lora" w:cs="Times New Roman"/>
-          <w:sz w:val="24"/>
-          <w:szCs w:val="24"/>
-        </w:rPr>
-        <w:t>.</w:t>
-      </w:r>
-    </w:p>
-    <w:p>
-      <w:pPr>
-        <w:spacing w:after="0" w:line="480" w:lineRule="auto"/>
-        <w:rPr>
-          <w:rFonts w:ascii="Lora" w:hAnsi="Lora" w:cs="Times New Roman"/>
-          <w:b/>
-          <w:bCs/>
-          <w:sz w:val="24"/>
-          <w:szCs w:val="24"/>
-        </w:rPr>
-      </w:pPr>
-      <w:proofErr w:type="spellStart"/>
-      <w:r>
-        <w:rPr>
-          <w:rFonts w:ascii="Lora" w:hAnsi="Lora" w:cs="Times New Roman"/>
-          <w:b/>
-          <w:bCs/>
-          <w:sz w:val="24"/>
-          <w:szCs w:val="24"/>
-        </w:rPr>
-        <w:t>Chương</w:t>
-      </w:r>
-      <w:proofErr w:type="spellEnd"/>
-      <w:r>
-        <w:rPr>
-          <w:rFonts w:ascii="Lora" w:hAnsi="Lora" w:cs="Times New Roman"/>
-          <w:b/>
-          <w:bCs/>
-          <w:sz w:val="24"/>
-          <w:szCs w:val="24"/>
-        </w:rPr>
-        <w:t xml:space="preserve"> 3: Phương Pháp </w:t>
-      </w:r>
-      <w:proofErr w:type="spellStart"/>
-      <w:r>
-        <w:rPr>
-          <w:rFonts w:ascii="Lora" w:hAnsi="Lora" w:cs="Times New Roman"/>
-          <w:b/>
-          <w:bCs/>
-          <w:sz w:val="24"/>
-          <w:szCs w:val="24"/>
-        </w:rPr>
-        <w:t>Nghiên</w:t>
-      </w:r>
-      <w:proofErr w:type="spellEnd"/>
-      <w:r>
-        <w:rPr>
-          <w:rFonts w:ascii="Lora" w:hAnsi="Lora" w:cs="Times New Roman"/>
-          <w:b/>
-          <w:bCs/>
-          <w:sz w:val="24"/>
-          <w:szCs w:val="24"/>
-        </w:rPr>
-        <w:t xml:space="preserve"> </w:t>
-      </w:r>
-      <w:proofErr w:type="spellStart"/>
-      <w:r>
-        <w:rPr>
-          <w:rFonts w:ascii="Lora" w:hAnsi="Lora" w:cs="Times New Roman"/>
-          <w:b/>
-          <w:bCs/>
-          <w:sz w:val="24"/>
-          <w:szCs w:val="24"/>
-        </w:rPr>
-        <w:t>Cứu</w:t>
-      </w:r>
-      <w:proofErr w:type="spellEnd"/>
-      <w:r>
-        <w:rPr>
-          <w:rFonts w:ascii="Lora" w:hAnsi="Lora" w:cs="Times New Roman"/>
-          <w:b/>
-          <w:bCs/>
-          <w:sz w:val="24"/>
-          <w:szCs w:val="24"/>
-        </w:rPr>
-        <w:t xml:space="preserve"> (Methodology)</w:t>
-      </w:r>
-    </w:p>
-    <w:p>
-      <w:pPr>
-        <w:numPr>
-          <w:ilvl w:val="0"/>
-          <w:numId w:val="21"/>
-        </w:numPr>
-        <w:spacing w:after="0" w:line="480" w:lineRule="auto"/>
-        <w:rPr>
-          <w:rFonts w:ascii="Lora" w:hAnsi="Lora" w:cs="Times New Roman"/>
-          <w:sz w:val="24"/>
-          <w:szCs w:val="24"/>
-        </w:rPr>
-      </w:pPr>
-      <w:proofErr w:type="spellStart"/>
-      <w:r>
-        <w:rPr>
-          <w:rFonts w:ascii="Lora" w:hAnsi="Lora" w:cs="Times New Roman"/>
-          <w:sz w:val="24"/>
-          <w:szCs w:val="24"/>
-        </w:rPr>
-        <w:t>Mô</w:t>
-      </w:r>
-      <w:proofErr w:type="spellEnd"/>
-      <w:r>
-        <w:rPr>
-          <w:rFonts w:ascii="Lora" w:hAnsi="Lora" w:cs="Times New Roman"/>
-          <w:sz w:val="24"/>
-          <w:szCs w:val="24"/>
-        </w:rPr>
-        <w:t xml:space="preserve"> </w:t>
-      </w:r>
-      <w:proofErr w:type="spellStart"/>
-      <w:r>
-        <w:rPr>
-          <w:rFonts w:ascii="Lora" w:hAnsi="Lora" w:cs="Times New Roman"/>
-          <w:sz w:val="24"/>
-          <w:szCs w:val="24"/>
-        </w:rPr>
-        <w:t>tả</w:t>
-      </w:r>
-      <w:proofErr w:type="spellEnd"/>
-      <w:r>
-        <w:rPr>
-          <w:rFonts w:ascii="Lora" w:hAnsi="Lora" w:cs="Times New Roman"/>
-          <w:sz w:val="24"/>
-          <w:szCs w:val="24"/>
-        </w:rPr>
-        <w:t xml:space="preserve"> chi </w:t>
-      </w:r>
-      <w:proofErr w:type="spellStart"/>
-      <w:r>
-        <w:rPr>
-          <w:rFonts w:ascii="Lora" w:hAnsi="Lora" w:cs="Times New Roman"/>
-          <w:sz w:val="24"/>
-          <w:szCs w:val="24"/>
-        </w:rPr>
-        <w:t>tiết</w:t>
-      </w:r>
-      <w:proofErr w:type="spellEnd"/>
-      <w:r>
-        <w:rPr>
-          <w:rFonts w:ascii="Lora" w:hAnsi="Lora" w:cs="Times New Roman"/>
-          <w:sz w:val="24"/>
-          <w:szCs w:val="24"/>
-        </w:rPr>
-        <w:t xml:space="preserve"> </w:t>
-      </w:r>
-      <w:proofErr w:type="spellStart"/>
-      <w:r>
-        <w:rPr>
-          <w:rFonts w:ascii="Lora" w:hAnsi="Lora" w:cs="Times New Roman"/>
-          <w:sz w:val="24"/>
-          <w:szCs w:val="24"/>
-        </w:rPr>
-        <w:t>về</w:t>
-      </w:r>
-      <w:proofErr w:type="spellEnd"/>
-      <w:r>
-        <w:rPr>
-          <w:rFonts w:ascii="Lora" w:hAnsi="Lora" w:cs="Times New Roman"/>
-          <w:sz w:val="24"/>
-          <w:szCs w:val="24"/>
-        </w:rPr>
-        <w:t xml:space="preserve"> </w:t>
-      </w:r>
-      <w:proofErr w:type="spellStart"/>
-      <w:r>
-        <w:rPr>
-          <w:rFonts w:ascii="Lora" w:hAnsi="Lora" w:cs="Times New Roman"/>
-          <w:sz w:val="24"/>
-          <w:szCs w:val="24"/>
-        </w:rPr>
-        <w:t>cách</w:t>
-      </w:r>
-      <w:proofErr w:type="spellEnd"/>
-      <w:r>
-        <w:rPr>
-          <w:rFonts w:ascii="Lora" w:hAnsi="Lora" w:cs="Times New Roman"/>
-          <w:sz w:val="24"/>
-          <w:szCs w:val="24"/>
-        </w:rPr>
-        <w:t xml:space="preserve"> </w:t>
-      </w:r>
-      <w:proofErr w:type="spellStart"/>
-      <w:r>
-        <w:rPr>
-          <w:rFonts w:ascii="Lora" w:hAnsi="Lora" w:cs="Times New Roman"/>
-          <w:sz w:val="24"/>
-          <w:szCs w:val="24"/>
-        </w:rPr>
-        <w:t>thu</w:t>
-      </w:r>
-      <w:proofErr w:type="spellEnd"/>
-      <w:r>
-        <w:rPr>
-          <w:rFonts w:ascii="Lora" w:hAnsi="Lora" w:cs="Times New Roman"/>
-          <w:sz w:val="24"/>
-          <w:szCs w:val="24"/>
-        </w:rPr>
-        <w:t xml:space="preserve"> </w:t>
-      </w:r>
-      <w:proofErr w:type="spellStart"/>
-      <w:r>
-        <w:rPr>
-          <w:rFonts w:ascii="Lora" w:hAnsi="Lora" w:cs="Times New Roman"/>
-          <w:sz w:val="24"/>
-          <w:szCs w:val="24"/>
-        </w:rPr>
-        <w:t>thập</w:t>
-      </w:r>
-      <w:proofErr w:type="spellEnd"/>
-      <w:r>
-        <w:rPr>
-          <w:rFonts w:ascii="Lora" w:hAnsi="Lora" w:cs="Times New Roman"/>
-          <w:sz w:val="24"/>
-          <w:szCs w:val="24"/>
-        </w:rPr>
-        <w:t xml:space="preserve"> </w:t>
-      </w:r>
-      <w:proofErr w:type="spellStart"/>
-      <w:r>
-        <w:rPr>
-          <w:rFonts w:ascii="Lora" w:hAnsi="Lora" w:cs="Times New Roman"/>
-          <w:sz w:val="24"/>
-          <w:szCs w:val="24"/>
-        </w:rPr>
-        <w:t>dữ</w:t>
-      </w:r>
-      <w:proofErr w:type="spellEnd"/>
-      <w:r>
-        <w:rPr>
-          <w:rFonts w:ascii="Lora" w:hAnsi="Lora" w:cs="Times New Roman"/>
-          <w:sz w:val="24"/>
-          <w:szCs w:val="24"/>
-        </w:rPr>
-        <w:t xml:space="preserve"> </w:t>
-      </w:r>
-      <w:proofErr w:type="spellStart"/>
-      <w:r>
-        <w:rPr>
-          <w:rFonts w:ascii="Lora" w:hAnsi="Lora" w:cs="Times New Roman"/>
-          <w:sz w:val="24"/>
-          <w:szCs w:val="24"/>
-        </w:rPr>
-        <w:t>liệu</w:t>
-      </w:r>
-      <w:proofErr w:type="spellEnd"/>
-      <w:r>
-        <w:rPr>
-          <w:rFonts w:ascii="Lora" w:hAnsi="Lora" w:cs="Times New Roman"/>
-          <w:sz w:val="24"/>
-          <w:szCs w:val="24"/>
-        </w:rPr>
-        <w:t xml:space="preserve"> Big Data.</w:t>
-      </w:r>
-    </w:p>
-    <w:p>
-      <w:pPr>
-        <w:numPr>
-          <w:ilvl w:val="0"/>
-          <w:numId w:val="21"/>
-        </w:numPr>
-        <w:spacing w:after="0" w:line="480" w:lineRule="auto"/>
-        <w:rPr>
-          <w:rFonts w:ascii="Lora" w:hAnsi="Lora" w:cs="Times New Roman"/>
-          <w:sz w:val="24"/>
-          <w:szCs w:val="24"/>
-        </w:rPr>
-      </w:pPr>
-      <w:proofErr w:type="spellStart"/>
-      <w:r>
-        <w:rPr>
-          <w:rFonts w:ascii="Lora" w:hAnsi="Lora" w:cs="Times New Roman"/>
-          <w:sz w:val="24"/>
-          <w:szCs w:val="24"/>
-        </w:rPr>
-        <w:t>Kiến</w:t>
-      </w:r>
-      <w:proofErr w:type="spellEnd"/>
-      <w:r>
-        <w:rPr>
-          <w:rFonts w:ascii="Lora" w:hAnsi="Lora" w:cs="Times New Roman"/>
-          <w:sz w:val="24"/>
-          <w:szCs w:val="24"/>
-        </w:rPr>
-        <w:t xml:space="preserve"> </w:t>
-      </w:r>
-      <w:proofErr w:type="spellStart"/>
-      <w:r>
-        <w:rPr>
-          <w:rFonts w:ascii="Lora" w:hAnsi="Lora" w:cs="Times New Roman"/>
-          <w:sz w:val="24"/>
-          <w:szCs w:val="24"/>
-        </w:rPr>
-        <w:t>trúc</w:t>
-      </w:r>
-      <w:proofErr w:type="spellEnd"/>
-      <w:r>
-        <w:rPr>
-          <w:rFonts w:ascii="Lora" w:hAnsi="Lora" w:cs="Times New Roman"/>
-          <w:sz w:val="24"/>
-          <w:szCs w:val="24"/>
-        </w:rPr>
-        <w:t xml:space="preserve"> </w:t>
-      </w:r>
-      <w:proofErr w:type="spellStart"/>
-      <w:r>
-        <w:rPr>
-          <w:rFonts w:ascii="Lora" w:hAnsi="Lora" w:cs="Times New Roman"/>
-          <w:sz w:val="24"/>
-          <w:szCs w:val="24"/>
-        </w:rPr>
-        <w:t>của</w:t>
-      </w:r>
-      <w:proofErr w:type="spellEnd"/>
-      <w:r>
-        <w:rPr>
-          <w:rFonts w:ascii="Lora" w:hAnsi="Lora" w:cs="Times New Roman"/>
-          <w:sz w:val="24"/>
-          <w:szCs w:val="24"/>
-        </w:rPr>
-        <w:t xml:space="preserve"> </w:t>
-      </w:r>
-      <w:proofErr w:type="spellStart"/>
-      <w:r>
-        <w:rPr>
-          <w:rFonts w:ascii="Lora" w:hAnsi="Lora" w:cs="Times New Roman"/>
-          <w:sz w:val="24"/>
-          <w:szCs w:val="24"/>
-        </w:rPr>
-        <w:t>hệ</w:t>
-      </w:r>
-      <w:proofErr w:type="spellEnd"/>
-      <w:r>
-        <w:rPr>
-          <w:rFonts w:ascii="Lora" w:hAnsi="Lora" w:cs="Times New Roman"/>
-          <w:sz w:val="24"/>
-          <w:szCs w:val="24"/>
-        </w:rPr>
-        <w:t xml:space="preserve"> </w:t>
-      </w:r>
-      <w:proofErr w:type="spellStart"/>
-      <w:r>
-        <w:rPr>
-          <w:rFonts w:ascii="Lora" w:hAnsi="Lora" w:cs="Times New Roman"/>
-          <w:sz w:val="24"/>
-          <w:szCs w:val="24"/>
-        </w:rPr>
-        <w:t>thống</w:t>
-      </w:r>
-      <w:proofErr w:type="spellEnd"/>
-      <w:r>
-        <w:rPr>
-          <w:rFonts w:ascii="Lora" w:hAnsi="Lora" w:cs="Times New Roman"/>
-          <w:sz w:val="24"/>
-          <w:szCs w:val="24"/>
-        </w:rPr>
-        <w:t xml:space="preserve"> </w:t>
-      </w:r>
-      <w:proofErr w:type="spellStart"/>
-      <w:r>
-        <w:rPr>
-          <w:rFonts w:ascii="Lora" w:hAnsi="Lora" w:cs="Times New Roman"/>
-          <w:sz w:val="24"/>
-          <w:szCs w:val="24"/>
-        </w:rPr>
-        <w:t>dự</w:t>
-      </w:r>
-      <w:proofErr w:type="spellEnd"/>
-      <w:r>
-        <w:rPr>
-          <w:rFonts w:ascii="Lora" w:hAnsi="Lora" w:cs="Times New Roman"/>
-          <w:sz w:val="24"/>
-          <w:szCs w:val="24"/>
-        </w:rPr>
-        <w:t xml:space="preserve"> </w:t>
-      </w:r>
-      <w:proofErr w:type="spellStart"/>
-      <w:r>
-        <w:rPr>
-          <w:rFonts w:ascii="Lora" w:hAnsi="Lora" w:cs="Times New Roman"/>
-          <w:sz w:val="24"/>
-          <w:szCs w:val="24"/>
-        </w:rPr>
-        <w:t>đoán</w:t>
-      </w:r>
-      <w:proofErr w:type="spellEnd"/>
-      <w:r>
-        <w:rPr>
-          <w:rFonts w:ascii="Lora" w:hAnsi="Lora" w:cs="Times New Roman"/>
-          <w:sz w:val="24"/>
-          <w:szCs w:val="24"/>
-        </w:rPr>
-        <w:t xml:space="preserve">: bao </w:t>
-      </w:r>
-      <w:proofErr w:type="spellStart"/>
-      <w:r>
-        <w:rPr>
-          <w:rFonts w:ascii="Lora" w:hAnsi="Lora" w:cs="Times New Roman"/>
-          <w:sz w:val="24"/>
-          <w:szCs w:val="24"/>
-        </w:rPr>
-        <w:t>gồm</w:t>
-      </w:r>
-      <w:proofErr w:type="spellEnd"/>
-      <w:r>
-        <w:rPr>
-          <w:rFonts w:ascii="Lora" w:hAnsi="Lora" w:cs="Times New Roman"/>
-          <w:sz w:val="24"/>
-          <w:szCs w:val="24"/>
-        </w:rPr>
-        <w:t xml:space="preserve"> </w:t>
-      </w:r>
-      <w:proofErr w:type="spellStart"/>
-      <w:r>
-        <w:rPr>
-          <w:rFonts w:ascii="Lora" w:hAnsi="Lora" w:cs="Times New Roman"/>
-          <w:sz w:val="24"/>
-          <w:szCs w:val="24"/>
-        </w:rPr>
-        <w:t>cách</w:t>
-      </w:r>
-      <w:proofErr w:type="spellEnd"/>
-      <w:r>
-        <w:rPr>
-          <w:rFonts w:ascii="Lora" w:hAnsi="Lora" w:cs="Times New Roman"/>
-          <w:sz w:val="24"/>
-          <w:szCs w:val="24"/>
-        </w:rPr>
-        <w:t xml:space="preserve"> </w:t>
-      </w:r>
-      <w:proofErr w:type="spellStart"/>
-      <w:r>
-        <w:rPr>
-          <w:rFonts w:ascii="Lora" w:hAnsi="Lora" w:cs="Times New Roman"/>
-          <w:sz w:val="24"/>
-          <w:szCs w:val="24"/>
-        </w:rPr>
-        <w:t>thiết</w:t>
-      </w:r>
-      <w:proofErr w:type="spellEnd"/>
-      <w:r>
-        <w:rPr>
-          <w:rFonts w:ascii="Lora" w:hAnsi="Lora" w:cs="Times New Roman"/>
-          <w:sz w:val="24"/>
-          <w:szCs w:val="24"/>
-        </w:rPr>
-        <w:t xml:space="preserve"> </w:t>
-      </w:r>
-      <w:proofErr w:type="spellStart"/>
-      <w:r>
-        <w:rPr>
-          <w:rFonts w:ascii="Lora" w:hAnsi="Lora" w:cs="Times New Roman"/>
-          <w:sz w:val="24"/>
-          <w:szCs w:val="24"/>
-        </w:rPr>
-        <w:t>kế</w:t>
-      </w:r>
-      <w:proofErr w:type="spellEnd"/>
-      <w:r>
-        <w:rPr>
-          <w:rFonts w:ascii="Lora" w:hAnsi="Lora" w:cs="Times New Roman"/>
-          <w:sz w:val="24"/>
-          <w:szCs w:val="24"/>
-        </w:rPr>
-        <w:t xml:space="preserve"> </w:t>
-      </w:r>
-      <w:proofErr w:type="spellStart"/>
-      <w:r>
-        <w:rPr>
-          <w:rFonts w:ascii="Lora" w:hAnsi="Lora" w:cs="Times New Roman"/>
-          <w:sz w:val="24"/>
-          <w:szCs w:val="24"/>
-        </w:rPr>
-        <w:t>mạng</w:t>
-      </w:r>
-      <w:proofErr w:type="spellEnd"/>
-      <w:r>
-        <w:rPr>
-          <w:rFonts w:ascii="Lora" w:hAnsi="Lora" w:cs="Times New Roman"/>
-          <w:sz w:val="24"/>
-          <w:szCs w:val="24"/>
-        </w:rPr>
-        <w:t xml:space="preserve"> LSTM, </w:t>
-      </w:r>
-      <w:proofErr w:type="spellStart"/>
-      <w:r>
-        <w:rPr>
-          <w:rFonts w:ascii="Lora" w:hAnsi="Lora" w:cs="Times New Roman"/>
-          <w:sz w:val="24"/>
-          <w:szCs w:val="24"/>
-        </w:rPr>
-        <w:t>quá</w:t>
-      </w:r>
-      <w:proofErr w:type="spellEnd"/>
-      <w:r>
-        <w:rPr>
-          <w:rFonts w:ascii="Lora" w:hAnsi="Lora" w:cs="Times New Roman"/>
-          <w:sz w:val="24"/>
-          <w:szCs w:val="24"/>
-        </w:rPr>
-        <w:t xml:space="preserve"> </w:t>
-      </w:r>
-      <w:proofErr w:type="spellStart"/>
-      <w:r>
-        <w:rPr>
-          <w:rFonts w:ascii="Lora" w:hAnsi="Lora" w:cs="Times New Roman"/>
-          <w:sz w:val="24"/>
-          <w:szCs w:val="24"/>
-        </w:rPr>
-        <w:t>trình</w:t>
-      </w:r>
-      <w:proofErr w:type="spellEnd"/>
-      <w:r>
-        <w:rPr>
-          <w:rFonts w:ascii="Lora" w:hAnsi="Lora" w:cs="Times New Roman"/>
-          <w:sz w:val="24"/>
-          <w:szCs w:val="24"/>
-        </w:rPr>
-        <w:t xml:space="preserve"> </w:t>
-      </w:r>
-      <w:proofErr w:type="spellStart"/>
-      <w:r>
-        <w:rPr>
-          <w:rFonts w:ascii="Lora" w:hAnsi="Lora" w:cs="Times New Roman"/>
-          <w:sz w:val="24"/>
-          <w:szCs w:val="24"/>
-        </w:rPr>
-        <w:t>xử</w:t>
-      </w:r>
-      <w:proofErr w:type="spellEnd"/>
-      <w:r>
-        <w:rPr>
-          <w:rFonts w:ascii="Lora" w:hAnsi="Lora" w:cs="Times New Roman"/>
-          <w:sz w:val="24"/>
-          <w:szCs w:val="24"/>
-        </w:rPr>
-        <w:t xml:space="preserve"> </w:t>
-      </w:r>
-      <w:proofErr w:type="spellStart"/>
-      <w:r>
-        <w:rPr>
-          <w:rFonts w:ascii="Lora" w:hAnsi="Lora" w:cs="Times New Roman"/>
-          <w:sz w:val="24"/>
-          <w:szCs w:val="24"/>
-        </w:rPr>
-        <w:t>lý</w:t>
-      </w:r>
-      <w:proofErr w:type="spellEnd"/>
-      <w:r>
-        <w:rPr>
-          <w:rFonts w:ascii="Lora" w:hAnsi="Lora" w:cs="Times New Roman"/>
-          <w:sz w:val="24"/>
-          <w:szCs w:val="24"/>
-        </w:rPr>
-        <w:t xml:space="preserve"> </w:t>
-      </w:r>
-      <w:proofErr w:type="spellStart"/>
-      <w:r>
-        <w:rPr>
-          <w:rFonts w:ascii="Lora" w:hAnsi="Lora" w:cs="Times New Roman"/>
-          <w:sz w:val="24"/>
-          <w:szCs w:val="24"/>
-        </w:rPr>
-        <w:t>và</w:t>
-      </w:r>
-      <w:proofErr w:type="spellEnd"/>
-      <w:r>
-        <w:rPr>
-          <w:rFonts w:ascii="Lora" w:hAnsi="Lora" w:cs="Times New Roman"/>
-          <w:sz w:val="24"/>
-          <w:szCs w:val="24"/>
-        </w:rPr>
-        <w:t xml:space="preserve"> </w:t>
-      </w:r>
-      <w:proofErr w:type="spellStart"/>
-      <w:r>
-        <w:rPr>
-          <w:rFonts w:ascii="Lora" w:hAnsi="Lora" w:cs="Times New Roman"/>
-          <w:sz w:val="24"/>
-          <w:szCs w:val="24"/>
-        </w:rPr>
-        <w:t>chuẩn</w:t>
-      </w:r>
-      <w:proofErr w:type="spellEnd"/>
-      <w:r>
-        <w:rPr>
-          <w:rFonts w:ascii="Lora" w:hAnsi="Lora" w:cs="Times New Roman"/>
-          <w:sz w:val="24"/>
-          <w:szCs w:val="24"/>
-        </w:rPr>
-        <w:t xml:space="preserve"> </w:t>
-      </w:r>
-      <w:proofErr w:type="spellStart"/>
-      <w:r>
-        <w:rPr>
-          <w:rFonts w:ascii="Lora" w:hAnsi="Lora" w:cs="Times New Roman"/>
-          <w:sz w:val="24"/>
-          <w:szCs w:val="24"/>
-        </w:rPr>
-        <w:t>bị</w:t>
-      </w:r>
-      <w:proofErr w:type="spellEnd"/>
-      <w:r>
-        <w:rPr>
-          <w:rFonts w:ascii="Lora" w:hAnsi="Lora" w:cs="Times New Roman"/>
-          <w:sz w:val="24"/>
-          <w:szCs w:val="24"/>
-        </w:rPr>
-        <w:t xml:space="preserve"> </w:t>
-      </w:r>
-      <w:proofErr w:type="spellStart"/>
-      <w:r>
-        <w:rPr>
-          <w:rFonts w:ascii="Lora" w:hAnsi="Lora" w:cs="Times New Roman"/>
-          <w:sz w:val="24"/>
-          <w:szCs w:val="24"/>
-        </w:rPr>
-        <w:t>dữ</w:t>
-      </w:r>
-      <w:proofErr w:type="spellEnd"/>
-      <w:r>
-        <w:rPr>
-          <w:rFonts w:ascii="Lora" w:hAnsi="Lora" w:cs="Times New Roman"/>
-          <w:sz w:val="24"/>
-          <w:szCs w:val="24"/>
-        </w:rPr>
-        <w:t xml:space="preserve"> </w:t>
-      </w:r>
-      <w:proofErr w:type="spellStart"/>
-      <w:r>
-        <w:rPr>
-          <w:rFonts w:ascii="Lora" w:hAnsi="Lora" w:cs="Times New Roman"/>
-          <w:sz w:val="24"/>
-          <w:szCs w:val="24"/>
-        </w:rPr>
-        <w:t>liệu</w:t>
-      </w:r>
-      <w:proofErr w:type="spellEnd"/>
-      <w:r>
-        <w:rPr>
-          <w:rFonts w:ascii="Lora" w:hAnsi="Lora" w:cs="Times New Roman"/>
-          <w:sz w:val="24"/>
-          <w:szCs w:val="24"/>
-        </w:rPr>
-        <w:t>.</w:t>
-      </w:r>
-    </w:p>
-    <w:p>
-      <w:pPr>
-        <w:numPr>
-          <w:ilvl w:val="0"/>
-          <w:numId w:val="21"/>
-        </w:numPr>
-        <w:spacing w:after="0" w:line="480" w:lineRule="auto"/>
-        <w:rPr>
-          <w:rFonts w:ascii="Lora" w:hAnsi="Lora" w:cs="Times New Roman"/>
-          <w:sz w:val="24"/>
-          <w:szCs w:val="24"/>
-        </w:rPr>
-      </w:pPr>
-      <w:proofErr w:type="spellStart"/>
-      <w:r>
-        <w:rPr>
-          <w:rFonts w:ascii="Lora" w:hAnsi="Lora" w:cs="Times New Roman"/>
-          <w:sz w:val="24"/>
-          <w:szCs w:val="24"/>
-        </w:rPr>
-        <w:t>Mô</w:t>
-      </w:r>
-      <w:proofErr w:type="spellEnd"/>
-      <w:r>
-        <w:rPr>
-          <w:rFonts w:ascii="Lora" w:hAnsi="Lora" w:cs="Times New Roman"/>
-          <w:sz w:val="24"/>
-          <w:szCs w:val="24"/>
-        </w:rPr>
-        <w:t xml:space="preserve"> </w:t>
-      </w:r>
-      <w:proofErr w:type="spellStart"/>
-      <w:r>
-        <w:rPr>
-          <w:rFonts w:ascii="Lora" w:hAnsi="Lora" w:cs="Times New Roman"/>
-          <w:sz w:val="24"/>
-          <w:szCs w:val="24"/>
-        </w:rPr>
-        <w:t>tả</w:t>
-      </w:r>
-      <w:proofErr w:type="spellEnd"/>
-      <w:r>
-        <w:rPr>
-          <w:rFonts w:ascii="Lora" w:hAnsi="Lora" w:cs="Times New Roman"/>
-          <w:sz w:val="24"/>
-          <w:szCs w:val="24"/>
-        </w:rPr>
-        <w:t xml:space="preserve"> </w:t>
-      </w:r>
-      <w:proofErr w:type="spellStart"/>
-      <w:r>
-        <w:rPr>
-          <w:rFonts w:ascii="Lora" w:hAnsi="Lora" w:cs="Times New Roman"/>
-          <w:sz w:val="24"/>
-          <w:szCs w:val="24"/>
-        </w:rPr>
-        <w:t>các</w:t>
-      </w:r>
-      <w:proofErr w:type="spellEnd"/>
-      <w:r>
-        <w:rPr>
-          <w:rFonts w:ascii="Lora" w:hAnsi="Lora" w:cs="Times New Roman"/>
-          <w:sz w:val="24"/>
-          <w:szCs w:val="24"/>
-        </w:rPr>
-        <w:t xml:space="preserve"> </w:t>
-      </w:r>
-      <w:proofErr w:type="spellStart"/>
-      <w:r>
-        <w:rPr>
-          <w:rFonts w:ascii="Lora" w:hAnsi="Lora" w:cs="Times New Roman"/>
-          <w:sz w:val="24"/>
-          <w:szCs w:val="24"/>
-        </w:rPr>
-        <w:t>tiêu</w:t>
-      </w:r>
-      <w:proofErr w:type="spellEnd"/>
-      <w:r>
-        <w:rPr>
-          <w:rFonts w:ascii="Lora" w:hAnsi="Lora" w:cs="Times New Roman"/>
-          <w:sz w:val="24"/>
-          <w:szCs w:val="24"/>
-        </w:rPr>
-        <w:t xml:space="preserve"> </w:t>
-      </w:r>
-      <w:proofErr w:type="spellStart"/>
-      <w:r>
-        <w:rPr>
-          <w:rFonts w:ascii="Lora" w:hAnsi="Lora" w:cs="Times New Roman"/>
-          <w:sz w:val="24"/>
-          <w:szCs w:val="24"/>
-        </w:rPr>
-        <w:t>chí</w:t>
-      </w:r>
-      <w:proofErr w:type="spellEnd"/>
-      <w:r>
-        <w:rPr>
-          <w:rFonts w:ascii="Lora" w:hAnsi="Lora" w:cs="Times New Roman"/>
-          <w:sz w:val="24"/>
-          <w:szCs w:val="24"/>
-        </w:rPr>
-        <w:t xml:space="preserve"> </w:t>
-      </w:r>
-      <w:proofErr w:type="spellStart"/>
-      <w:r>
-        <w:rPr>
-          <w:rFonts w:ascii="Lora" w:hAnsi="Lora" w:cs="Times New Roman"/>
-          <w:sz w:val="24"/>
-          <w:szCs w:val="24"/>
-        </w:rPr>
-        <w:t>đánh</w:t>
-      </w:r>
-      <w:proofErr w:type="spellEnd"/>
-      <w:r>
-        <w:rPr>
-          <w:rFonts w:ascii="Lora" w:hAnsi="Lora" w:cs="Times New Roman"/>
-          <w:sz w:val="24"/>
-          <w:szCs w:val="24"/>
-        </w:rPr>
-        <w:t xml:space="preserve"> </w:t>
-      </w:r>
-      <w:proofErr w:type="spellStart"/>
-      <w:r>
-        <w:rPr>
-          <w:rFonts w:ascii="Lora" w:hAnsi="Lora" w:cs="Times New Roman"/>
-          <w:sz w:val="24"/>
-          <w:szCs w:val="24"/>
-        </w:rPr>
-        <w:t>giá</w:t>
-      </w:r>
-      <w:proofErr w:type="spellEnd"/>
-      <w:r>
-        <w:rPr>
-          <w:rFonts w:ascii="Lora" w:hAnsi="Lora" w:cs="Times New Roman"/>
-          <w:sz w:val="24"/>
-          <w:szCs w:val="24"/>
-        </w:rPr>
-        <w:t xml:space="preserve"> </w:t>
-      </w:r>
-      <w:proofErr w:type="spellStart"/>
-      <w:r>
-        <w:rPr>
-          <w:rFonts w:ascii="Lora" w:hAnsi="Lora" w:cs="Times New Roman"/>
-          <w:sz w:val="24"/>
-          <w:szCs w:val="24"/>
-        </w:rPr>
-        <w:t>hiệu</w:t>
-      </w:r>
-      <w:proofErr w:type="spellEnd"/>
-      <w:r>
-        <w:rPr>
-          <w:rFonts w:ascii="Lora" w:hAnsi="Lora" w:cs="Times New Roman"/>
-          <w:sz w:val="24"/>
-          <w:szCs w:val="24"/>
-        </w:rPr>
-        <w:t xml:space="preserve"> </w:t>
-      </w:r>
-      <w:proofErr w:type="spellStart"/>
-      <w:r>
-        <w:rPr>
-          <w:rFonts w:ascii="Lora" w:hAnsi="Lora" w:cs="Times New Roman"/>
-          <w:sz w:val="24"/>
-          <w:szCs w:val="24"/>
-        </w:rPr>
-        <w:t>suất</w:t>
-      </w:r>
-      <w:proofErr w:type="spellEnd"/>
-      <w:r>
-        <w:rPr>
-          <w:rFonts w:ascii="Lora" w:hAnsi="Lora" w:cs="Times New Roman"/>
-          <w:sz w:val="24"/>
-          <w:szCs w:val="24"/>
-        </w:rPr>
-        <w:t xml:space="preserve"> </w:t>
-      </w:r>
-      <w:proofErr w:type="spellStart"/>
-      <w:r>
-        <w:rPr>
-          <w:rFonts w:ascii="Lora" w:hAnsi="Lora" w:cs="Times New Roman"/>
-          <w:sz w:val="24"/>
-          <w:szCs w:val="24"/>
-        </w:rPr>
-        <w:t>mô</w:t>
-      </w:r>
-      <w:proofErr w:type="spellEnd"/>
-      <w:r>
-        <w:rPr>
-          <w:rFonts w:ascii="Lora" w:hAnsi="Lora" w:cs="Times New Roman"/>
-          <w:sz w:val="24"/>
-          <w:szCs w:val="24"/>
-        </w:rPr>
-        <w:t xml:space="preserve"> </w:t>
-      </w:r>
-      <w:proofErr w:type="spellStart"/>
-      <w:r>
-        <w:rPr>
-          <w:rFonts w:ascii="Lora" w:hAnsi="Lora" w:cs="Times New Roman"/>
-          <w:sz w:val="24"/>
-          <w:szCs w:val="24"/>
-        </w:rPr>
-        <w:t>hình</w:t>
-      </w:r>
-      <w:proofErr w:type="spellEnd"/>
-      <w:r>
-        <w:rPr>
-          <w:rFonts w:ascii="Lora" w:hAnsi="Lora" w:cs="Times New Roman"/>
-          <w:sz w:val="24"/>
-          <w:szCs w:val="24"/>
-        </w:rPr>
-        <w:t>.</w:t>
-      </w:r>
-    </w:p>
-    <w:p>
-      <w:pPr>
-        <w:spacing w:after="0" w:line="480" w:lineRule="auto"/>
-        <w:rPr>
-          <w:rFonts w:ascii="Lora" w:hAnsi="Lora" w:cs="Times New Roman"/>
-          <w:b/>
-          <w:bCs/>
-          <w:sz w:val="24"/>
-          <w:szCs w:val="24"/>
-        </w:rPr>
-      </w:pPr>
-      <w:proofErr w:type="spellStart"/>
-      <w:r>
-        <w:rPr>
-          <w:rFonts w:ascii="Lora" w:hAnsi="Lora" w:cs="Times New Roman"/>
-          <w:b/>
-          <w:bCs/>
-          <w:sz w:val="24"/>
-          <w:szCs w:val="24"/>
-        </w:rPr>
-        <w:t>Chương</w:t>
-      </w:r>
-      <w:proofErr w:type="spellEnd"/>
-      <w:r>
-        <w:rPr>
-          <w:rFonts w:ascii="Lora" w:hAnsi="Lora" w:cs="Times New Roman"/>
-          <w:b/>
-          <w:bCs/>
-          <w:sz w:val="24"/>
-          <w:szCs w:val="24"/>
-        </w:rPr>
-        <w:t xml:space="preserve"> 4: </w:t>
-      </w:r>
-      <w:proofErr w:type="spellStart"/>
-      <w:r>
-        <w:rPr>
-          <w:rFonts w:ascii="Lora" w:hAnsi="Lora" w:cs="Times New Roman"/>
-          <w:b/>
-          <w:bCs/>
-          <w:sz w:val="24"/>
-          <w:szCs w:val="24"/>
-        </w:rPr>
-        <w:t>Triển</w:t>
-      </w:r>
-      <w:proofErr w:type="spellEnd"/>
-      <w:r>
-        <w:rPr>
-          <w:rFonts w:ascii="Lora" w:hAnsi="Lora" w:cs="Times New Roman"/>
-          <w:b/>
-          <w:bCs/>
-          <w:sz w:val="24"/>
-          <w:szCs w:val="24"/>
-        </w:rPr>
-        <w:t xml:space="preserve"> Khai </w:t>
-      </w:r>
-      <w:proofErr w:type="spellStart"/>
-      <w:r>
-        <w:rPr>
-          <w:rFonts w:ascii="Lora" w:hAnsi="Lora" w:cs="Times New Roman"/>
-          <w:b/>
-          <w:bCs/>
-          <w:sz w:val="24"/>
-          <w:szCs w:val="24"/>
-        </w:rPr>
-        <w:t>và</w:t>
-      </w:r>
-      <w:proofErr w:type="spellEnd"/>
-      <w:r>
-        <w:rPr>
-          <w:rFonts w:ascii="Lora" w:hAnsi="Lora" w:cs="Times New Roman"/>
-          <w:b/>
-          <w:bCs/>
-          <w:sz w:val="24"/>
-          <w:szCs w:val="24"/>
-        </w:rPr>
-        <w:t xml:space="preserve"> </w:t>
-      </w:r>
-      <w:proofErr w:type="spellStart"/>
-      <w:r>
-        <w:rPr>
-          <w:rFonts w:ascii="Lora" w:hAnsi="Lora" w:cs="Times New Roman"/>
-          <w:b/>
-          <w:bCs/>
-          <w:sz w:val="24"/>
-          <w:szCs w:val="24"/>
-        </w:rPr>
-        <w:t>Kết</w:t>
-      </w:r>
-      <w:proofErr w:type="spellEnd"/>
-      <w:r>
-        <w:rPr>
-          <w:rFonts w:ascii="Lora" w:hAnsi="Lora" w:cs="Times New Roman"/>
-          <w:b/>
-          <w:bCs/>
-          <w:sz w:val="24"/>
-          <w:szCs w:val="24"/>
-        </w:rPr>
-        <w:t xml:space="preserve"> </w:t>
-      </w:r>
-      <w:proofErr w:type="spellStart"/>
-      <w:r>
-        <w:rPr>
-          <w:rFonts w:ascii="Lora" w:hAnsi="Lora" w:cs="Times New Roman"/>
-          <w:b/>
-          <w:bCs/>
-          <w:sz w:val="24"/>
-          <w:szCs w:val="24"/>
-        </w:rPr>
-        <w:t>Quả</w:t>
-      </w:r>
-      <w:proofErr w:type="spellEnd"/>
-      <w:r>
-        <w:rPr>
-          <w:rFonts w:ascii="Lora" w:hAnsi="Lora" w:cs="Times New Roman"/>
-          <w:b/>
-          <w:bCs/>
-          <w:sz w:val="24"/>
-          <w:szCs w:val="24"/>
-        </w:rPr>
-        <w:t xml:space="preserve"> (Implementation and Results)</w:t>
-      </w:r>
-    </w:p>
-    <w:p>
-      <w:pPr>
-        <w:numPr>
-          <w:ilvl w:val="0"/>
-          <w:numId w:val="22"/>
-        </w:numPr>
-        <w:spacing w:after="0" w:line="480" w:lineRule="auto"/>
-        <w:rPr>
-          <w:rFonts w:ascii="Lora" w:hAnsi="Lora" w:cs="Times New Roman"/>
-          <w:sz w:val="24"/>
-          <w:szCs w:val="24"/>
-        </w:rPr>
-      </w:pPr>
-      <w:proofErr w:type="spellStart"/>
-      <w:r>
-        <w:rPr>
-          <w:rFonts w:ascii="Lora" w:hAnsi="Lora" w:cs="Times New Roman"/>
-          <w:sz w:val="24"/>
-          <w:szCs w:val="24"/>
-        </w:rPr>
-        <w:t>Mô</w:t>
-      </w:r>
-      <w:proofErr w:type="spellEnd"/>
-      <w:r>
-        <w:rPr>
-          <w:rFonts w:ascii="Lora" w:hAnsi="Lora" w:cs="Times New Roman"/>
-          <w:sz w:val="24"/>
-          <w:szCs w:val="24"/>
-        </w:rPr>
-        <w:t xml:space="preserve"> </w:t>
-      </w:r>
-      <w:proofErr w:type="spellStart"/>
-      <w:r>
-        <w:rPr>
-          <w:rFonts w:ascii="Lora" w:hAnsi="Lora" w:cs="Times New Roman"/>
-          <w:sz w:val="24"/>
-          <w:szCs w:val="24"/>
-        </w:rPr>
-        <w:t>tả</w:t>
-      </w:r>
-      <w:proofErr w:type="spellEnd"/>
-      <w:r>
-        <w:rPr>
-          <w:rFonts w:ascii="Lora" w:hAnsi="Lora" w:cs="Times New Roman"/>
-          <w:sz w:val="24"/>
-          <w:szCs w:val="24"/>
-        </w:rPr>
-        <w:t xml:space="preserve"> </w:t>
-      </w:r>
-      <w:proofErr w:type="spellStart"/>
-      <w:r>
-        <w:rPr>
-          <w:rFonts w:ascii="Lora" w:hAnsi="Lora" w:cs="Times New Roman"/>
-          <w:sz w:val="24"/>
-          <w:szCs w:val="24"/>
-        </w:rPr>
-        <w:t>quá</w:t>
-      </w:r>
-      <w:proofErr w:type="spellEnd"/>
-      <w:r>
-        <w:rPr>
-          <w:rFonts w:ascii="Lora" w:hAnsi="Lora" w:cs="Times New Roman"/>
-          <w:sz w:val="24"/>
-          <w:szCs w:val="24"/>
-        </w:rPr>
-        <w:t xml:space="preserve"> </w:t>
-      </w:r>
-      <w:proofErr w:type="spellStart"/>
-      <w:r>
-        <w:rPr>
-          <w:rFonts w:ascii="Lora" w:hAnsi="Lora" w:cs="Times New Roman"/>
-          <w:sz w:val="24"/>
-          <w:szCs w:val="24"/>
-        </w:rPr>
-        <w:t>trình</w:t>
-      </w:r>
-      <w:proofErr w:type="spellEnd"/>
-      <w:r>
-        <w:rPr>
-          <w:rFonts w:ascii="Lora" w:hAnsi="Lora" w:cs="Times New Roman"/>
-          <w:sz w:val="24"/>
-          <w:szCs w:val="24"/>
-        </w:rPr>
-        <w:t xml:space="preserve"> </w:t>
-      </w:r>
-      <w:proofErr w:type="spellStart"/>
-      <w:r>
-        <w:rPr>
-          <w:rFonts w:ascii="Lora" w:hAnsi="Lora" w:cs="Times New Roman"/>
-          <w:sz w:val="24"/>
-          <w:szCs w:val="24"/>
-        </w:rPr>
-        <w:t>triển</w:t>
-      </w:r>
-      <w:proofErr w:type="spellEnd"/>
-      <w:r>
-        <w:rPr>
-          <w:rFonts w:ascii="Lora" w:hAnsi="Lora" w:cs="Times New Roman"/>
-          <w:sz w:val="24"/>
-          <w:szCs w:val="24"/>
-        </w:rPr>
-        <w:t xml:space="preserve"> </w:t>
-      </w:r>
-      <w:proofErr w:type="spellStart"/>
-      <w:r>
-        <w:rPr>
-          <w:rFonts w:ascii="Lora" w:hAnsi="Lora" w:cs="Times New Roman"/>
-          <w:sz w:val="24"/>
-          <w:szCs w:val="24"/>
-        </w:rPr>
-        <w:t>khai</w:t>
-      </w:r>
-      <w:proofErr w:type="spellEnd"/>
-      <w:r>
-        <w:rPr>
-          <w:rFonts w:ascii="Lora" w:hAnsi="Lora" w:cs="Times New Roman"/>
-          <w:sz w:val="24"/>
-          <w:szCs w:val="24"/>
-        </w:rPr>
-        <w:t xml:space="preserve"> </w:t>
-      </w:r>
-      <w:proofErr w:type="spellStart"/>
-      <w:r>
-        <w:rPr>
-          <w:rFonts w:ascii="Lora" w:hAnsi="Lora" w:cs="Times New Roman"/>
-          <w:sz w:val="24"/>
-          <w:szCs w:val="24"/>
-        </w:rPr>
-        <w:t>hệ</w:t>
-      </w:r>
-      <w:proofErr w:type="spellEnd"/>
-      <w:r>
-        <w:rPr>
-          <w:rFonts w:ascii="Lora" w:hAnsi="Lora" w:cs="Times New Roman"/>
-          <w:sz w:val="24"/>
-          <w:szCs w:val="24"/>
-        </w:rPr>
-        <w:t xml:space="preserve"> </w:t>
-      </w:r>
-      <w:proofErr w:type="spellStart"/>
-      <w:r>
-        <w:rPr>
-          <w:rFonts w:ascii="Lora" w:hAnsi="Lora" w:cs="Times New Roman"/>
-          <w:sz w:val="24"/>
-          <w:szCs w:val="24"/>
-        </w:rPr>
-        <w:t>thống</w:t>
-      </w:r>
-      <w:proofErr w:type="spellEnd"/>
-      <w:r>
-        <w:rPr>
-          <w:rFonts w:ascii="Lora" w:hAnsi="Lora" w:cs="Times New Roman"/>
-          <w:sz w:val="24"/>
-          <w:szCs w:val="24"/>
-        </w:rPr>
-        <w:t>.</w:t>
-      </w:r>
-    </w:p>
-    <w:p>
-      <w:pPr>
-        <w:numPr>
-          <w:ilvl w:val="0"/>
-          <w:numId w:val="22"/>
-        </w:numPr>
-        <w:spacing w:after="0" w:line="480" w:lineRule="auto"/>
-        <w:rPr>
-          <w:rFonts w:ascii="Lora" w:hAnsi="Lora" w:cs="Times New Roman"/>
-          <w:sz w:val="24"/>
-          <w:szCs w:val="24"/>
-        </w:rPr>
-      </w:pPr>
-      <w:proofErr w:type="spellStart"/>
-      <w:r>
-        <w:rPr>
-          <w:rFonts w:ascii="Lora" w:hAnsi="Lora" w:cs="Times New Roman"/>
-          <w:sz w:val="24"/>
-          <w:szCs w:val="24"/>
-        </w:rPr>
-        <w:t>Trình</w:t>
-      </w:r>
-      <w:proofErr w:type="spellEnd"/>
-      <w:r>
-        <w:rPr>
-          <w:rFonts w:ascii="Lora" w:hAnsi="Lora" w:cs="Times New Roman"/>
-          <w:sz w:val="24"/>
-          <w:szCs w:val="24"/>
-        </w:rPr>
-        <w:t xml:space="preserve"> </w:t>
-      </w:r>
-      <w:proofErr w:type="spellStart"/>
-      <w:r>
-        <w:rPr>
-          <w:rFonts w:ascii="Lora" w:hAnsi="Lora" w:cs="Times New Roman"/>
-          <w:sz w:val="24"/>
-          <w:szCs w:val="24"/>
-        </w:rPr>
-        <w:t>bày</w:t>
-      </w:r>
-      <w:proofErr w:type="spellEnd"/>
-      <w:r>
-        <w:rPr>
-          <w:rFonts w:ascii="Lora" w:hAnsi="Lora" w:cs="Times New Roman"/>
-          <w:sz w:val="24"/>
-          <w:szCs w:val="24"/>
-        </w:rPr>
-        <w:t xml:space="preserve"> </w:t>
-      </w:r>
-      <w:proofErr w:type="spellStart"/>
-      <w:r>
-        <w:rPr>
-          <w:rFonts w:ascii="Lora" w:hAnsi="Lora" w:cs="Times New Roman"/>
-          <w:sz w:val="24"/>
-          <w:szCs w:val="24"/>
-        </w:rPr>
-        <w:t>và</w:t>
-      </w:r>
-      <w:proofErr w:type="spellEnd"/>
-      <w:r>
-        <w:rPr>
-          <w:rFonts w:ascii="Lora" w:hAnsi="Lora" w:cs="Times New Roman"/>
-          <w:sz w:val="24"/>
-          <w:szCs w:val="24"/>
-        </w:rPr>
-        <w:t xml:space="preserve"> </w:t>
-      </w:r>
-      <w:proofErr w:type="spellStart"/>
-      <w:r>
-        <w:rPr>
-          <w:rFonts w:ascii="Lora" w:hAnsi="Lora" w:cs="Times New Roman"/>
-          <w:sz w:val="24"/>
-          <w:szCs w:val="24"/>
-        </w:rPr>
-        <w:t>phân</w:t>
-      </w:r>
-      <w:proofErr w:type="spellEnd"/>
-      <w:r>
-        <w:rPr>
-          <w:rFonts w:ascii="Lora" w:hAnsi="Lora" w:cs="Times New Roman"/>
-          <w:sz w:val="24"/>
-          <w:szCs w:val="24"/>
-        </w:rPr>
-        <w:t xml:space="preserve"> </w:t>
-      </w:r>
-      <w:proofErr w:type="spellStart"/>
-      <w:r>
-        <w:rPr>
-          <w:rFonts w:ascii="Lora" w:hAnsi="Lora" w:cs="Times New Roman"/>
-          <w:sz w:val="24"/>
-          <w:szCs w:val="24"/>
-        </w:rPr>
-        <w:t>tích</w:t>
-      </w:r>
-      <w:proofErr w:type="spellEnd"/>
-      <w:r>
-        <w:rPr>
-          <w:rFonts w:ascii="Lora" w:hAnsi="Lora" w:cs="Times New Roman"/>
-          <w:sz w:val="24"/>
-          <w:szCs w:val="24"/>
-        </w:rPr>
-        <w:t xml:space="preserve"> </w:t>
-      </w:r>
-      <w:proofErr w:type="spellStart"/>
-      <w:r>
-        <w:rPr>
-          <w:rFonts w:ascii="Lora" w:hAnsi="Lora" w:cs="Times New Roman"/>
-          <w:sz w:val="24"/>
-          <w:szCs w:val="24"/>
-        </w:rPr>
-        <w:t>kết</w:t>
-      </w:r>
-      <w:proofErr w:type="spellEnd"/>
-      <w:r>
-        <w:rPr>
-          <w:rFonts w:ascii="Lora" w:hAnsi="Lora" w:cs="Times New Roman"/>
-          <w:sz w:val="24"/>
-          <w:szCs w:val="24"/>
-        </w:rPr>
-        <w:t xml:space="preserve"> </w:t>
-      </w:r>
-      <w:proofErr w:type="spellStart"/>
-      <w:r>
-        <w:rPr>
-          <w:rFonts w:ascii="Lora" w:hAnsi="Lora" w:cs="Times New Roman"/>
-          <w:sz w:val="24"/>
-          <w:szCs w:val="24"/>
-        </w:rPr>
-        <w:t>quả</w:t>
-      </w:r>
-      <w:proofErr w:type="spellEnd"/>
-      <w:r>
-        <w:rPr>
-          <w:rFonts w:ascii="Lora" w:hAnsi="Lora" w:cs="Times New Roman"/>
-          <w:sz w:val="24"/>
-          <w:szCs w:val="24"/>
-        </w:rPr>
-        <w:t xml:space="preserve"> </w:t>
-      </w:r>
-      <w:proofErr w:type="spellStart"/>
-      <w:r>
-        <w:rPr>
-          <w:rFonts w:ascii="Lora" w:hAnsi="Lora" w:cs="Times New Roman"/>
-          <w:sz w:val="24"/>
-          <w:szCs w:val="24"/>
-        </w:rPr>
-        <w:t>dự</w:t>
-      </w:r>
-      <w:proofErr w:type="spellEnd"/>
-      <w:r>
-        <w:rPr>
-          <w:rFonts w:ascii="Lora" w:hAnsi="Lora" w:cs="Times New Roman"/>
-          <w:sz w:val="24"/>
-          <w:szCs w:val="24"/>
-        </w:rPr>
-        <w:t xml:space="preserve"> </w:t>
-      </w:r>
-      <w:proofErr w:type="spellStart"/>
-      <w:r>
-        <w:rPr>
-          <w:rFonts w:ascii="Lora" w:hAnsi="Lora" w:cs="Times New Roman"/>
-          <w:sz w:val="24"/>
-          <w:szCs w:val="24"/>
-        </w:rPr>
-        <w:t>đoán</w:t>
-      </w:r>
-      <w:proofErr w:type="spellEnd"/>
-      <w:r>
-        <w:rPr>
-          <w:rFonts w:ascii="Lora" w:hAnsi="Lora" w:cs="Times New Roman"/>
-          <w:sz w:val="24"/>
-          <w:szCs w:val="24"/>
-        </w:rPr>
-        <w:t xml:space="preserve"> </w:t>
-      </w:r>
-      <w:proofErr w:type="spellStart"/>
-      <w:r>
-        <w:rPr>
-          <w:rFonts w:ascii="Lora" w:hAnsi="Lora" w:cs="Times New Roman"/>
-          <w:sz w:val="24"/>
-          <w:szCs w:val="24"/>
-        </w:rPr>
-        <w:t>giá</w:t>
-      </w:r>
-      <w:proofErr w:type="spellEnd"/>
-      <w:r>
-        <w:rPr>
-          <w:rFonts w:ascii="Lora" w:hAnsi="Lora" w:cs="Times New Roman"/>
-          <w:sz w:val="24"/>
-          <w:szCs w:val="24"/>
-        </w:rPr>
-        <w:t xml:space="preserve"> </w:t>
-      </w:r>
-      <w:proofErr w:type="spellStart"/>
-      <w:r>
-        <w:rPr>
-          <w:rFonts w:ascii="Lora" w:hAnsi="Lora" w:cs="Times New Roman"/>
-          <w:sz w:val="24"/>
-          <w:szCs w:val="24"/>
-        </w:rPr>
-        <w:t>cổ</w:t>
-      </w:r>
-      <w:proofErr w:type="spellEnd"/>
-      <w:r>
-        <w:rPr>
-          <w:rFonts w:ascii="Lora" w:hAnsi="Lora" w:cs="Times New Roman"/>
-          <w:sz w:val="24"/>
-          <w:szCs w:val="24"/>
-        </w:rPr>
-        <w:t xml:space="preserve"> </w:t>
-      </w:r>
-      <w:proofErr w:type="spellStart"/>
-      <w:r>
-        <w:rPr>
-          <w:rFonts w:ascii="Lora" w:hAnsi="Lora" w:cs="Times New Roman"/>
-          <w:sz w:val="24"/>
-          <w:szCs w:val="24"/>
-        </w:rPr>
-        <w:t>phiếu</w:t>
-      </w:r>
-      <w:proofErr w:type="spellEnd"/>
-      <w:r>
-        <w:rPr>
-          <w:rFonts w:ascii="Lora" w:hAnsi="Lora" w:cs="Times New Roman"/>
-          <w:sz w:val="24"/>
-          <w:szCs w:val="24"/>
-        </w:rPr>
-        <w:t>.</w:t>
-      </w:r>
-    </w:p>
-    <w:p>
-      <w:pPr>
-        <w:numPr>
-          <w:ilvl w:val="0"/>
-          <w:numId w:val="22"/>
-        </w:numPr>
-        <w:spacing w:after="0" w:line="480" w:lineRule="auto"/>
-        <w:rPr>
-          <w:rFonts w:ascii="Lora" w:hAnsi="Lora" w:cs="Times New Roman"/>
-          <w:sz w:val="24"/>
-          <w:szCs w:val="24"/>
-        </w:rPr>
-      </w:pPr>
-      <w:r>
-        <w:rPr>
-          <w:rFonts w:ascii="Lora" w:hAnsi="Lora" w:cs="Times New Roman"/>
-          <w:sz w:val="24"/>
-          <w:szCs w:val="24"/>
-        </w:rPr>
-        <w:t xml:space="preserve">So </w:t>
-      </w:r>
-      <w:proofErr w:type="spellStart"/>
-      <w:r>
-        <w:rPr>
-          <w:rFonts w:ascii="Lora" w:hAnsi="Lora" w:cs="Times New Roman"/>
-          <w:sz w:val="24"/>
-          <w:szCs w:val="24"/>
-        </w:rPr>
-        <w:t>sánh</w:t>
-      </w:r>
-      <w:proofErr w:type="spellEnd"/>
-      <w:r>
-        <w:rPr>
-          <w:rFonts w:ascii="Lora" w:hAnsi="Lora" w:cs="Times New Roman"/>
-          <w:sz w:val="24"/>
-          <w:szCs w:val="24"/>
-        </w:rPr>
-        <w:t xml:space="preserve"> </w:t>
-      </w:r>
-      <w:proofErr w:type="spellStart"/>
-      <w:r>
-        <w:rPr>
-          <w:rFonts w:ascii="Lora" w:hAnsi="Lora" w:cs="Times New Roman"/>
-          <w:sz w:val="24"/>
-          <w:szCs w:val="24"/>
-        </w:rPr>
-        <w:t>hiệu</w:t>
-      </w:r>
-      <w:proofErr w:type="spellEnd"/>
-      <w:r>
-        <w:rPr>
-          <w:rFonts w:ascii="Lora" w:hAnsi="Lora" w:cs="Times New Roman"/>
-          <w:sz w:val="24"/>
-          <w:szCs w:val="24"/>
-        </w:rPr>
-        <w:t xml:space="preserve"> </w:t>
-      </w:r>
-      <w:proofErr w:type="spellStart"/>
-      <w:r>
-        <w:rPr>
-          <w:rFonts w:ascii="Lora" w:hAnsi="Lora" w:cs="Times New Roman"/>
-          <w:sz w:val="24"/>
-          <w:szCs w:val="24"/>
-        </w:rPr>
-        <w:t>suất</w:t>
-      </w:r>
-      <w:proofErr w:type="spellEnd"/>
-      <w:r>
-        <w:rPr>
-          <w:rFonts w:ascii="Lora" w:hAnsi="Lora" w:cs="Times New Roman"/>
-          <w:sz w:val="24"/>
-          <w:szCs w:val="24"/>
-        </w:rPr>
-        <w:t xml:space="preserve"> </w:t>
-      </w:r>
-      <w:proofErr w:type="spellStart"/>
-      <w:r>
-        <w:rPr>
-          <w:rFonts w:ascii="Lora" w:hAnsi="Lora" w:cs="Times New Roman"/>
-          <w:sz w:val="24"/>
-          <w:szCs w:val="24"/>
-        </w:rPr>
-        <w:t>với</w:t>
-      </w:r>
-      <w:proofErr w:type="spellEnd"/>
-      <w:r>
-        <w:rPr>
-          <w:rFonts w:ascii="Lora" w:hAnsi="Lora" w:cs="Times New Roman"/>
-          <w:sz w:val="24"/>
-          <w:szCs w:val="24"/>
-        </w:rPr>
-        <w:t xml:space="preserve"> </w:t>
-      </w:r>
-      <w:proofErr w:type="spellStart"/>
-      <w:r>
-        <w:rPr>
-          <w:rFonts w:ascii="Lora" w:hAnsi="Lora" w:cs="Times New Roman"/>
-          <w:sz w:val="24"/>
-          <w:szCs w:val="24"/>
-        </w:rPr>
-        <w:t>các</w:t>
-      </w:r>
-      <w:proofErr w:type="spellEnd"/>
-      <w:r>
-        <w:rPr>
-          <w:rFonts w:ascii="Lora" w:hAnsi="Lora" w:cs="Times New Roman"/>
-          <w:sz w:val="24"/>
-          <w:szCs w:val="24"/>
-        </w:rPr>
-        <w:t xml:space="preserve"> </w:t>
-      </w:r>
-      <w:proofErr w:type="spellStart"/>
-      <w:r>
-        <w:rPr>
-          <w:rFonts w:ascii="Lora" w:hAnsi="Lora" w:cs="Times New Roman"/>
-          <w:sz w:val="24"/>
-          <w:szCs w:val="24"/>
-        </w:rPr>
-        <w:t>phương</w:t>
-      </w:r>
-      <w:proofErr w:type="spellEnd"/>
-      <w:r>
-        <w:rPr>
-          <w:rFonts w:ascii="Lora" w:hAnsi="Lora" w:cs="Times New Roman"/>
-          <w:sz w:val="24"/>
-          <w:szCs w:val="24"/>
-        </w:rPr>
-        <w:t xml:space="preserve"> </w:t>
-      </w:r>
-      <w:proofErr w:type="spellStart"/>
-      <w:r>
-        <w:rPr>
-          <w:rFonts w:ascii="Lora" w:hAnsi="Lora" w:cs="Times New Roman"/>
-          <w:sz w:val="24"/>
-          <w:szCs w:val="24"/>
-        </w:rPr>
-        <w:t>pháp</w:t>
-      </w:r>
-      <w:proofErr w:type="spellEnd"/>
-      <w:r>
-        <w:rPr>
-          <w:rFonts w:ascii="Lora" w:hAnsi="Lora" w:cs="Times New Roman"/>
-          <w:sz w:val="24"/>
-          <w:szCs w:val="24"/>
-        </w:rPr>
-        <w:t xml:space="preserve"> </w:t>
-      </w:r>
-      <w:proofErr w:type="spellStart"/>
-      <w:r>
-        <w:rPr>
-          <w:rFonts w:ascii="Lora" w:hAnsi="Lora" w:cs="Times New Roman"/>
-          <w:sz w:val="24"/>
-          <w:szCs w:val="24"/>
-        </w:rPr>
-        <w:t>khác</w:t>
-      </w:r>
-      <w:proofErr w:type="spellEnd"/>
-      <w:r>
-        <w:rPr>
-          <w:rFonts w:ascii="Lora" w:hAnsi="Lora" w:cs="Times New Roman"/>
-          <w:sz w:val="24"/>
-          <w:szCs w:val="24"/>
-        </w:rPr>
-        <w:t>.</w:t>
-      </w:r>
-    </w:p>
-    <w:p>
-      <w:pPr>
-        <w:spacing w:after="0" w:line="480" w:lineRule="auto"/>
-        <w:rPr>
-          <w:rFonts w:ascii="Lora" w:hAnsi="Lora" w:cs="Times New Roman"/>
-          <w:b/>
-          <w:bCs/>
-          <w:sz w:val="24"/>
-          <w:szCs w:val="24"/>
-        </w:rPr>
-      </w:pPr>
-      <w:proofErr w:type="spellStart"/>
-      <w:r>
-        <w:rPr>
-          <w:rFonts w:ascii="Lora" w:hAnsi="Lora" w:cs="Times New Roman"/>
-          <w:b/>
-          <w:bCs/>
-          <w:sz w:val="24"/>
-          <w:szCs w:val="24"/>
-        </w:rPr>
-        <w:t>Chương</w:t>
-      </w:r>
-      <w:proofErr w:type="spellEnd"/>
-      <w:r>
-        <w:rPr>
-          <w:rFonts w:ascii="Lora" w:hAnsi="Lora" w:cs="Times New Roman"/>
-          <w:b/>
-          <w:bCs/>
-          <w:sz w:val="24"/>
-          <w:szCs w:val="24"/>
-        </w:rPr>
-        <w:t xml:space="preserve"> 5: Thảo Luận (Discussion)</w:t>
-      </w:r>
-    </w:p>
-    <w:p>
-      <w:pPr>
-        <w:numPr>
-          <w:ilvl w:val="0"/>
-          <w:numId w:val="23"/>
-        </w:numPr>
-        <w:spacing w:after="0" w:line="480" w:lineRule="auto"/>
-        <w:rPr>
-          <w:rFonts w:ascii="Lora" w:hAnsi="Lora" w:cs="Times New Roman"/>
-          <w:sz w:val="24"/>
-          <w:szCs w:val="24"/>
-        </w:rPr>
-      </w:pPr>
-      <w:proofErr w:type="spellStart"/>
-      <w:r>
-        <w:rPr>
-          <w:rFonts w:ascii="Lora" w:hAnsi="Lora" w:cs="Times New Roman"/>
-          <w:sz w:val="24"/>
-          <w:szCs w:val="24"/>
-        </w:rPr>
-        <w:t>Giải</w:t>
-      </w:r>
-      <w:proofErr w:type="spellEnd"/>
-      <w:r>
-        <w:rPr>
-          <w:rFonts w:ascii="Lora" w:hAnsi="Lora" w:cs="Times New Roman"/>
-          <w:sz w:val="24"/>
-          <w:szCs w:val="24"/>
-        </w:rPr>
-        <w:t xml:space="preserve"> </w:t>
-      </w:r>
-      <w:proofErr w:type="spellStart"/>
-      <w:r>
-        <w:rPr>
-          <w:rFonts w:ascii="Lora" w:hAnsi="Lora" w:cs="Times New Roman"/>
-          <w:sz w:val="24"/>
-          <w:szCs w:val="24"/>
-        </w:rPr>
-        <w:t>thích</w:t>
-      </w:r>
-      <w:proofErr w:type="spellEnd"/>
-      <w:r>
-        <w:rPr>
-          <w:rFonts w:ascii="Lora" w:hAnsi="Lora" w:cs="Times New Roman"/>
-          <w:sz w:val="24"/>
-          <w:szCs w:val="24"/>
-        </w:rPr>
-        <w:t xml:space="preserve"> </w:t>
-      </w:r>
-      <w:proofErr w:type="spellStart"/>
-      <w:r>
-        <w:rPr>
-          <w:rFonts w:ascii="Lora" w:hAnsi="Lora" w:cs="Times New Roman"/>
-          <w:sz w:val="24"/>
-          <w:szCs w:val="24"/>
-        </w:rPr>
-        <w:t>và</w:t>
-      </w:r>
-      <w:proofErr w:type="spellEnd"/>
-      <w:r>
-        <w:rPr>
-          <w:rFonts w:ascii="Lora" w:hAnsi="Lora" w:cs="Times New Roman"/>
-          <w:sz w:val="24"/>
-          <w:szCs w:val="24"/>
-        </w:rPr>
-        <w:t xml:space="preserve"> </w:t>
-      </w:r>
-      <w:proofErr w:type="spellStart"/>
-      <w:r>
-        <w:rPr>
-          <w:rFonts w:ascii="Lora" w:hAnsi="Lora" w:cs="Times New Roman"/>
-          <w:sz w:val="24"/>
-          <w:szCs w:val="24"/>
-        </w:rPr>
-        <w:t>thảo</w:t>
-      </w:r>
-      <w:proofErr w:type="spellEnd"/>
-      <w:r>
-        <w:rPr>
-          <w:rFonts w:ascii="Lora" w:hAnsi="Lora" w:cs="Times New Roman"/>
-          <w:sz w:val="24"/>
-          <w:szCs w:val="24"/>
-        </w:rPr>
-        <w:t xml:space="preserve"> </w:t>
-      </w:r>
-      <w:proofErr w:type="spellStart"/>
-      <w:r>
-        <w:rPr>
-          <w:rFonts w:ascii="Lora" w:hAnsi="Lora" w:cs="Times New Roman"/>
-          <w:sz w:val="24"/>
-          <w:szCs w:val="24"/>
-        </w:rPr>
-        <w:t>luận</w:t>
-      </w:r>
-      <w:proofErr w:type="spellEnd"/>
-      <w:r>
-        <w:rPr>
-          <w:rFonts w:ascii="Lora" w:hAnsi="Lora" w:cs="Times New Roman"/>
-          <w:sz w:val="24"/>
-          <w:szCs w:val="24"/>
-        </w:rPr>
-        <w:t xml:space="preserve"> </w:t>
-      </w:r>
-      <w:proofErr w:type="spellStart"/>
-      <w:r>
-        <w:rPr>
-          <w:rFonts w:ascii="Lora" w:hAnsi="Lora" w:cs="Times New Roman"/>
-          <w:sz w:val="24"/>
-          <w:szCs w:val="24"/>
-        </w:rPr>
-        <w:t>về</w:t>
-      </w:r>
-      <w:proofErr w:type="spellEnd"/>
-      <w:r>
-        <w:rPr>
-          <w:rFonts w:ascii="Lora" w:hAnsi="Lora" w:cs="Times New Roman"/>
-          <w:sz w:val="24"/>
-          <w:szCs w:val="24"/>
-        </w:rPr>
-        <w:t xml:space="preserve"> </w:t>
-      </w:r>
-      <w:proofErr w:type="spellStart"/>
-      <w:r>
-        <w:rPr>
-          <w:rFonts w:ascii="Lora" w:hAnsi="Lora" w:cs="Times New Roman"/>
-          <w:sz w:val="24"/>
-          <w:szCs w:val="24"/>
-        </w:rPr>
-        <w:t>kết</w:t>
-      </w:r>
-      <w:proofErr w:type="spellEnd"/>
-      <w:r>
-        <w:rPr>
-          <w:rFonts w:ascii="Lora" w:hAnsi="Lora" w:cs="Times New Roman"/>
-          <w:sz w:val="24"/>
-          <w:szCs w:val="24"/>
-        </w:rPr>
-        <w:t xml:space="preserve"> </w:t>
-      </w:r>
-      <w:proofErr w:type="spellStart"/>
-      <w:r>
-        <w:rPr>
-          <w:rFonts w:ascii="Lora" w:hAnsi="Lora" w:cs="Times New Roman"/>
-          <w:sz w:val="24"/>
-          <w:szCs w:val="24"/>
-        </w:rPr>
-        <w:t>quả</w:t>
-      </w:r>
-      <w:proofErr w:type="spellEnd"/>
-      <w:r>
-        <w:rPr>
-          <w:rFonts w:ascii="Lora" w:hAnsi="Lora" w:cs="Times New Roman"/>
-          <w:sz w:val="24"/>
-          <w:szCs w:val="24"/>
-        </w:rPr>
-        <w:t>.</w:t>
-      </w:r>
-    </w:p>
-    <w:p>
-      <w:pPr>
-        <w:numPr>
-          <w:ilvl w:val="0"/>
-          <w:numId w:val="23"/>
-        </w:numPr>
-        <w:spacing w:after="0" w:line="480" w:lineRule="auto"/>
-        <w:rPr>
-          <w:rFonts w:ascii="Lora" w:hAnsi="Lora" w:cs="Times New Roman"/>
-          <w:sz w:val="24"/>
-          <w:szCs w:val="24"/>
-        </w:rPr>
-      </w:pPr>
-      <w:proofErr w:type="spellStart"/>
-      <w:r>
-        <w:rPr>
-          <w:rFonts w:ascii="Lora" w:hAnsi="Lora" w:cs="Times New Roman"/>
-          <w:sz w:val="24"/>
-          <w:szCs w:val="24"/>
-        </w:rPr>
-        <w:t>Đánh</w:t>
-      </w:r>
-      <w:proofErr w:type="spellEnd"/>
-      <w:r>
-        <w:rPr>
-          <w:rFonts w:ascii="Lora" w:hAnsi="Lora" w:cs="Times New Roman"/>
-          <w:sz w:val="24"/>
-          <w:szCs w:val="24"/>
-        </w:rPr>
-        <w:t xml:space="preserve"> </w:t>
-      </w:r>
-      <w:proofErr w:type="spellStart"/>
-      <w:r>
-        <w:rPr>
-          <w:rFonts w:ascii="Lora" w:hAnsi="Lora" w:cs="Times New Roman"/>
-          <w:sz w:val="24"/>
-          <w:szCs w:val="24"/>
-        </w:rPr>
-        <w:t>giá</w:t>
-      </w:r>
-      <w:proofErr w:type="spellEnd"/>
-      <w:r>
-        <w:rPr>
-          <w:rFonts w:ascii="Lora" w:hAnsi="Lora" w:cs="Times New Roman"/>
-          <w:sz w:val="24"/>
-          <w:szCs w:val="24"/>
-        </w:rPr>
-        <w:t xml:space="preserve"> </w:t>
-      </w:r>
-      <w:proofErr w:type="spellStart"/>
-      <w:r>
-        <w:rPr>
-          <w:rFonts w:ascii="Lora" w:hAnsi="Lora" w:cs="Times New Roman"/>
-          <w:sz w:val="24"/>
-          <w:szCs w:val="24"/>
-        </w:rPr>
-        <w:t>về</w:t>
-      </w:r>
-      <w:proofErr w:type="spellEnd"/>
-      <w:r>
-        <w:rPr>
-          <w:rFonts w:ascii="Lora" w:hAnsi="Lora" w:cs="Times New Roman"/>
-          <w:sz w:val="24"/>
-          <w:szCs w:val="24"/>
-        </w:rPr>
-        <w:t xml:space="preserve"> </w:t>
-      </w:r>
-      <w:proofErr w:type="spellStart"/>
-      <w:r>
-        <w:rPr>
-          <w:rFonts w:ascii="Lora" w:hAnsi="Lora" w:cs="Times New Roman"/>
-          <w:sz w:val="24"/>
-          <w:szCs w:val="24"/>
-        </w:rPr>
-        <w:t>ưu</w:t>
-      </w:r>
-      <w:proofErr w:type="spellEnd"/>
-      <w:r>
-        <w:rPr>
-          <w:rFonts w:ascii="Lora" w:hAnsi="Lora" w:cs="Times New Roman"/>
-          <w:sz w:val="24"/>
-          <w:szCs w:val="24"/>
-        </w:rPr>
-        <w:t xml:space="preserve"> </w:t>
-      </w:r>
-      <w:proofErr w:type="spellStart"/>
-      <w:r>
-        <w:rPr>
-          <w:rFonts w:ascii="Lora" w:hAnsi="Lora" w:cs="Times New Roman"/>
-          <w:sz w:val="24"/>
-          <w:szCs w:val="24"/>
-        </w:rPr>
-        <w:t>và</w:t>
-      </w:r>
-      <w:proofErr w:type="spellEnd"/>
-      <w:r>
-        <w:rPr>
-          <w:rFonts w:ascii="Lora" w:hAnsi="Lora" w:cs="Times New Roman"/>
-          <w:sz w:val="24"/>
-          <w:szCs w:val="24"/>
-        </w:rPr>
-        <w:t xml:space="preserve"> </w:t>
-      </w:r>
-      <w:proofErr w:type="spellStart"/>
-      <w:r>
-        <w:rPr>
-          <w:rFonts w:ascii="Lora" w:hAnsi="Lora" w:cs="Times New Roman"/>
-          <w:sz w:val="24"/>
-          <w:szCs w:val="24"/>
-        </w:rPr>
-        <w:t>nhược</w:t>
-      </w:r>
-      <w:proofErr w:type="spellEnd"/>
-      <w:r>
-        <w:rPr>
-          <w:rFonts w:ascii="Lora" w:hAnsi="Lora" w:cs="Times New Roman"/>
-          <w:sz w:val="24"/>
-          <w:szCs w:val="24"/>
-        </w:rPr>
-        <w:t xml:space="preserve"> </w:t>
-      </w:r>
-      <w:proofErr w:type="spellStart"/>
-      <w:r>
-        <w:rPr>
-          <w:rFonts w:ascii="Lora" w:hAnsi="Lora" w:cs="Times New Roman"/>
-          <w:sz w:val="24"/>
-          <w:szCs w:val="24"/>
-        </w:rPr>
-        <w:t>điểm</w:t>
-      </w:r>
-      <w:proofErr w:type="spellEnd"/>
-      <w:r>
-        <w:rPr>
-          <w:rFonts w:ascii="Lora" w:hAnsi="Lora" w:cs="Times New Roman"/>
-          <w:sz w:val="24"/>
-          <w:szCs w:val="24"/>
-        </w:rPr>
-        <w:t xml:space="preserve"> </w:t>
-      </w:r>
-      <w:proofErr w:type="spellStart"/>
-      <w:r>
-        <w:rPr>
-          <w:rFonts w:ascii="Lora" w:hAnsi="Lora" w:cs="Times New Roman"/>
-          <w:sz w:val="24"/>
-          <w:szCs w:val="24"/>
-        </w:rPr>
-        <w:t>của</w:t>
-      </w:r>
-      <w:proofErr w:type="spellEnd"/>
-      <w:r>
-        <w:rPr>
-          <w:rFonts w:ascii="Lora" w:hAnsi="Lora" w:cs="Times New Roman"/>
-          <w:sz w:val="24"/>
-          <w:szCs w:val="24"/>
-        </w:rPr>
-        <w:t xml:space="preserve"> </w:t>
-      </w:r>
-      <w:proofErr w:type="spellStart"/>
-      <w:r>
-        <w:rPr>
-          <w:rFonts w:ascii="Lora" w:hAnsi="Lora" w:cs="Times New Roman"/>
-          <w:sz w:val="24"/>
-          <w:szCs w:val="24"/>
-        </w:rPr>
-        <w:t>hệ</w:t>
-      </w:r>
-      <w:proofErr w:type="spellEnd"/>
-      <w:r>
-        <w:rPr>
-          <w:rFonts w:ascii="Lora" w:hAnsi="Lora" w:cs="Times New Roman"/>
-          <w:sz w:val="24"/>
-          <w:szCs w:val="24"/>
-        </w:rPr>
-        <w:t xml:space="preserve"> </w:t>
-      </w:r>
-      <w:proofErr w:type="spellStart"/>
-      <w:r>
-        <w:rPr>
-          <w:rFonts w:ascii="Lora" w:hAnsi="Lora" w:cs="Times New Roman"/>
-          <w:sz w:val="24"/>
-          <w:szCs w:val="24"/>
-        </w:rPr>
-        <w:t>thống</w:t>
-      </w:r>
-      <w:proofErr w:type="spellEnd"/>
-      <w:r>
-        <w:rPr>
-          <w:rFonts w:ascii="Lora" w:hAnsi="Lora" w:cs="Times New Roman"/>
-          <w:sz w:val="24"/>
-          <w:szCs w:val="24"/>
-        </w:rPr>
-        <w:t>.</w:t>
-      </w:r>
-    </w:p>
-    <w:p>
-      <w:pPr>
-        <w:numPr>
-          <w:ilvl w:val="0"/>
-          <w:numId w:val="23"/>
-        </w:numPr>
-        <w:spacing w:after="0" w:line="480" w:lineRule="auto"/>
-        <w:rPr>
-          <w:rFonts w:ascii="Lora" w:hAnsi="Lora" w:cs="Times New Roman"/>
-          <w:sz w:val="24"/>
-          <w:szCs w:val="24"/>
-        </w:rPr>
-      </w:pPr>
-      <w:proofErr w:type="spellStart"/>
-      <w:r>
-        <w:rPr>
-          <w:rFonts w:ascii="Lora" w:hAnsi="Lora" w:cs="Times New Roman"/>
-          <w:sz w:val="24"/>
-          <w:szCs w:val="24"/>
-        </w:rPr>
-        <w:t>Khả</w:t>
-      </w:r>
-      <w:proofErr w:type="spellEnd"/>
-      <w:r>
-        <w:rPr>
-          <w:rFonts w:ascii="Lora" w:hAnsi="Lora" w:cs="Times New Roman"/>
-          <w:sz w:val="24"/>
-          <w:szCs w:val="24"/>
-        </w:rPr>
-        <w:t xml:space="preserve"> </w:t>
-      </w:r>
-      <w:proofErr w:type="spellStart"/>
-      <w:r>
-        <w:rPr>
-          <w:rFonts w:ascii="Lora" w:hAnsi="Lora" w:cs="Times New Roman"/>
-          <w:sz w:val="24"/>
-          <w:szCs w:val="24"/>
-        </w:rPr>
-        <w:t>năng</w:t>
-      </w:r>
-      <w:proofErr w:type="spellEnd"/>
-      <w:r>
-        <w:rPr>
-          <w:rFonts w:ascii="Lora" w:hAnsi="Lora" w:cs="Times New Roman"/>
-          <w:sz w:val="24"/>
-          <w:szCs w:val="24"/>
-        </w:rPr>
-        <w:t xml:space="preserve"> </w:t>
-      </w:r>
-      <w:proofErr w:type="spellStart"/>
-      <w:r>
-        <w:rPr>
-          <w:rFonts w:ascii="Lora" w:hAnsi="Lora" w:cs="Times New Roman"/>
-          <w:sz w:val="24"/>
-          <w:szCs w:val="24"/>
-        </w:rPr>
-        <w:t>ứng</w:t>
-      </w:r>
-      <w:proofErr w:type="spellEnd"/>
-      <w:r>
-        <w:rPr>
-          <w:rFonts w:ascii="Lora" w:hAnsi="Lora" w:cs="Times New Roman"/>
-          <w:sz w:val="24"/>
-          <w:szCs w:val="24"/>
-        </w:rPr>
-        <w:t xml:space="preserve"> </w:t>
-      </w:r>
-      <w:proofErr w:type="spellStart"/>
-      <w:r>
-        <w:rPr>
-          <w:rFonts w:ascii="Lora" w:hAnsi="Lora" w:cs="Times New Roman"/>
-          <w:sz w:val="24"/>
-          <w:szCs w:val="24"/>
-        </w:rPr>
-        <w:t>dụng</w:t>
-      </w:r>
-      <w:proofErr w:type="spellEnd"/>
-      <w:r>
-        <w:rPr>
-          <w:rFonts w:ascii="Lora" w:hAnsi="Lora" w:cs="Times New Roman"/>
-          <w:sz w:val="24"/>
-          <w:szCs w:val="24"/>
-        </w:rPr>
-        <w:t xml:space="preserve"> </w:t>
-      </w:r>
-      <w:proofErr w:type="spellStart"/>
-      <w:r>
-        <w:rPr>
-          <w:rFonts w:ascii="Lora" w:hAnsi="Lora" w:cs="Times New Roman"/>
-          <w:sz w:val="24"/>
-          <w:szCs w:val="24"/>
-        </w:rPr>
-        <w:t>và</w:t>
-      </w:r>
-      <w:proofErr w:type="spellEnd"/>
-      <w:r>
-        <w:rPr>
-          <w:rFonts w:ascii="Lora" w:hAnsi="Lora" w:cs="Times New Roman"/>
-          <w:sz w:val="24"/>
-          <w:szCs w:val="24"/>
-        </w:rPr>
-        <w:t xml:space="preserve"> </w:t>
-      </w:r>
-      <w:proofErr w:type="spellStart"/>
-      <w:r>
-        <w:rPr>
-          <w:rFonts w:ascii="Lora" w:hAnsi="Lora" w:cs="Times New Roman"/>
-          <w:sz w:val="24"/>
-          <w:szCs w:val="24"/>
-        </w:rPr>
-        <w:t>mở</w:t>
-      </w:r>
-      <w:proofErr w:type="spellEnd"/>
-      <w:r>
-        <w:rPr>
-          <w:rFonts w:ascii="Lora" w:hAnsi="Lora" w:cs="Times New Roman"/>
-          <w:sz w:val="24"/>
-          <w:szCs w:val="24"/>
-        </w:rPr>
-        <w:t xml:space="preserve"> </w:t>
-      </w:r>
-      <w:proofErr w:type="spellStart"/>
-      <w:r>
-        <w:rPr>
-          <w:rFonts w:ascii="Lora" w:hAnsi="Lora" w:cs="Times New Roman"/>
-          <w:sz w:val="24"/>
-          <w:szCs w:val="24"/>
-        </w:rPr>
-        <w:t>rộng</w:t>
-      </w:r>
-      <w:proofErr w:type="spellEnd"/>
-      <w:r>
-        <w:rPr>
-          <w:rFonts w:ascii="Lora" w:hAnsi="Lora" w:cs="Times New Roman"/>
-          <w:sz w:val="24"/>
-          <w:szCs w:val="24"/>
-        </w:rPr>
-        <w:t xml:space="preserve"> </w:t>
-      </w:r>
-      <w:proofErr w:type="spellStart"/>
-      <w:r>
-        <w:rPr>
-          <w:rFonts w:ascii="Lora" w:hAnsi="Lora" w:cs="Times New Roman"/>
-          <w:sz w:val="24"/>
-          <w:szCs w:val="24"/>
-        </w:rPr>
-        <w:t>của</w:t>
-      </w:r>
-      <w:proofErr w:type="spellEnd"/>
-      <w:r>
-        <w:rPr>
-          <w:rFonts w:ascii="Lora" w:hAnsi="Lora" w:cs="Times New Roman"/>
-          <w:sz w:val="24"/>
-          <w:szCs w:val="24"/>
-        </w:rPr>
-        <w:t xml:space="preserve"> </w:t>
-      </w:r>
-      <w:proofErr w:type="spellStart"/>
-      <w:r>
-        <w:rPr>
-          <w:rFonts w:ascii="Lora" w:hAnsi="Lora" w:cs="Times New Roman"/>
-          <w:sz w:val="24"/>
-          <w:szCs w:val="24"/>
-        </w:rPr>
-        <w:t>nghiên</w:t>
-      </w:r>
-      <w:proofErr w:type="spellEnd"/>
-      <w:r>
-        <w:rPr>
-          <w:rFonts w:ascii="Lora" w:hAnsi="Lora" w:cs="Times New Roman"/>
-          <w:sz w:val="24"/>
-          <w:szCs w:val="24"/>
-        </w:rPr>
-        <w:t xml:space="preserve"> </w:t>
-      </w:r>
-      <w:proofErr w:type="spellStart"/>
-      <w:r>
-        <w:rPr>
-          <w:rFonts w:ascii="Lora" w:hAnsi="Lora" w:cs="Times New Roman"/>
-          <w:sz w:val="24"/>
-          <w:szCs w:val="24"/>
-        </w:rPr>
-        <w:t>cứu</w:t>
-      </w:r>
-      <w:proofErr w:type="spellEnd"/>
-      <w:r>
-        <w:rPr>
-          <w:rFonts w:ascii="Lora" w:hAnsi="Lora" w:cs="Times New Roman"/>
-          <w:sz w:val="24"/>
-          <w:szCs w:val="24"/>
-        </w:rPr>
-        <w:t>.</w:t>
-      </w:r>
-    </w:p>
-    <w:p>
-      <w:pPr>
-        <w:spacing w:after="0" w:line="480" w:lineRule="auto"/>
-        <w:rPr>
-          <w:rFonts w:ascii="Lora" w:hAnsi="Lora" w:cs="Times New Roman"/>
-          <w:b/>
-          <w:bCs/>
-          <w:sz w:val="24"/>
-          <w:szCs w:val="24"/>
-        </w:rPr>
-      </w:pPr>
-      <w:proofErr w:type="spellStart"/>
-      <w:r>
-        <w:rPr>
-          <w:rFonts w:ascii="Lora" w:hAnsi="Lora" w:cs="Times New Roman"/>
-          <w:b/>
-          <w:bCs/>
-          <w:sz w:val="24"/>
-          <w:szCs w:val="24"/>
-        </w:rPr>
-        <w:t>Chương</w:t>
-      </w:r>
-      <w:proofErr w:type="spellEnd"/>
-      <w:r>
-        <w:rPr>
-          <w:rFonts w:ascii="Lora" w:hAnsi="Lora" w:cs="Times New Roman"/>
-          <w:b/>
-          <w:bCs/>
-          <w:sz w:val="24"/>
-          <w:szCs w:val="24"/>
-        </w:rPr>
-        <w:t xml:space="preserve"> 6: </w:t>
-      </w:r>
-      <w:proofErr w:type="spellStart"/>
-      <w:r>
-        <w:rPr>
-          <w:rFonts w:ascii="Lora" w:hAnsi="Lora" w:cs="Times New Roman"/>
-          <w:b/>
-          <w:bCs/>
-          <w:sz w:val="24"/>
-          <w:szCs w:val="24"/>
-        </w:rPr>
-        <w:t>Kết</w:t>
-      </w:r>
-      <w:proofErr w:type="spellEnd"/>
-      <w:r>
-        <w:rPr>
-          <w:rFonts w:ascii="Lora" w:hAnsi="Lora" w:cs="Times New Roman"/>
-          <w:b/>
-          <w:bCs/>
-          <w:sz w:val="24"/>
-          <w:szCs w:val="24"/>
-        </w:rPr>
-        <w:t xml:space="preserve"> Luận </w:t>
-      </w:r>
-      <w:proofErr w:type="spellStart"/>
-      <w:r>
-        <w:rPr>
-          <w:rFonts w:ascii="Lora" w:hAnsi="Lora" w:cs="Times New Roman"/>
-          <w:b/>
-          <w:bCs/>
-          <w:sz w:val="24"/>
-          <w:szCs w:val="24"/>
-        </w:rPr>
-        <w:t>và</w:t>
-      </w:r>
-      <w:proofErr w:type="spellEnd"/>
-      <w:r>
-        <w:rPr>
-          <w:rFonts w:ascii="Lora" w:hAnsi="Lora" w:cs="Times New Roman"/>
-          <w:b/>
-          <w:bCs/>
-          <w:sz w:val="24"/>
-          <w:szCs w:val="24"/>
-        </w:rPr>
-        <w:t xml:space="preserve"> Hướng </w:t>
-      </w:r>
-      <w:proofErr w:type="spellStart"/>
-      <w:r>
-        <w:rPr>
-          <w:rFonts w:ascii="Lora" w:hAnsi="Lora" w:cs="Times New Roman"/>
-          <w:b/>
-          <w:bCs/>
-          <w:sz w:val="24"/>
-          <w:szCs w:val="24"/>
-        </w:rPr>
-        <w:t>Nghiên</w:t>
-      </w:r>
-      <w:proofErr w:type="spellEnd"/>
-      <w:r>
-        <w:rPr>
-          <w:rFonts w:ascii="Lora" w:hAnsi="Lora" w:cs="Times New Roman"/>
-          <w:b/>
-          <w:bCs/>
-          <w:sz w:val="24"/>
-          <w:szCs w:val="24"/>
-        </w:rPr>
-        <w:t xml:space="preserve"> </w:t>
-      </w:r>
-      <w:proofErr w:type="spellStart"/>
-      <w:r>
-        <w:rPr>
-          <w:rFonts w:ascii="Lora" w:hAnsi="Lora" w:cs="Times New Roman"/>
-          <w:b/>
-          <w:bCs/>
-          <w:sz w:val="24"/>
-          <w:szCs w:val="24"/>
-        </w:rPr>
-        <w:t>Cứu</w:t>
-      </w:r>
-      <w:proofErr w:type="spellEnd"/>
-      <w:r>
-        <w:rPr>
-          <w:rFonts w:ascii="Lora" w:hAnsi="Lora" w:cs="Times New Roman"/>
-          <w:b/>
-          <w:bCs/>
-          <w:sz w:val="24"/>
-          <w:szCs w:val="24"/>
-        </w:rPr>
-        <w:t xml:space="preserve"> </w:t>
-      </w:r>
-      <w:proofErr w:type="spellStart"/>
-      <w:r>
-        <w:rPr>
-          <w:rFonts w:ascii="Lora" w:hAnsi="Lora" w:cs="Times New Roman"/>
-          <w:b/>
-          <w:bCs/>
-          <w:sz w:val="24"/>
-          <w:szCs w:val="24"/>
-        </w:rPr>
-        <w:t>Tiếp</w:t>
-      </w:r>
-      <w:proofErr w:type="spellEnd"/>
-      <w:r>
-        <w:rPr>
-          <w:rFonts w:ascii="Lora" w:hAnsi="Lora" w:cs="Times New Roman"/>
-          <w:b/>
-          <w:bCs/>
-          <w:sz w:val="24"/>
-          <w:szCs w:val="24"/>
-        </w:rPr>
-        <w:t xml:space="preserve"> Theo (Conclusion and Future Work)</w:t>
-      </w:r>
-    </w:p>
-    <w:p>
-      <w:pPr>
-        <w:numPr>
-          <w:ilvl w:val="0"/>
-          <w:numId w:val="24"/>
-        </w:numPr>
-        <w:spacing w:after="0" w:line="480" w:lineRule="auto"/>
-        <w:rPr>
-          <w:rFonts w:ascii="Lora" w:hAnsi="Lora" w:cs="Times New Roman"/>
-          <w:sz w:val="24"/>
-          <w:szCs w:val="24"/>
-        </w:rPr>
-      </w:pPr>
-      <w:proofErr w:type="spellStart"/>
-      <w:r>
-        <w:rPr>
-          <w:rFonts w:ascii="Lora" w:hAnsi="Lora" w:cs="Times New Roman"/>
-          <w:sz w:val="24"/>
-          <w:szCs w:val="24"/>
-        </w:rPr>
-        <w:t>Tóm</w:t>
-      </w:r>
-      <w:proofErr w:type="spellEnd"/>
-      <w:r>
-        <w:rPr>
-          <w:rFonts w:ascii="Lora" w:hAnsi="Lora" w:cs="Times New Roman"/>
-          <w:sz w:val="24"/>
-          <w:szCs w:val="24"/>
-        </w:rPr>
-        <w:t xml:space="preserve"> </w:t>
-      </w:r>
-      <w:proofErr w:type="spellStart"/>
-      <w:r>
-        <w:rPr>
-          <w:rFonts w:ascii="Lora" w:hAnsi="Lora" w:cs="Times New Roman"/>
-          <w:sz w:val="24"/>
-          <w:szCs w:val="24"/>
-        </w:rPr>
-        <w:t>tắt</w:t>
-      </w:r>
-      <w:proofErr w:type="spellEnd"/>
-      <w:r>
-        <w:rPr>
-          <w:rFonts w:ascii="Lora" w:hAnsi="Lora" w:cs="Times New Roman"/>
-          <w:sz w:val="24"/>
-          <w:szCs w:val="24"/>
-        </w:rPr>
-        <w:t xml:space="preserve"> </w:t>
-      </w:r>
-      <w:proofErr w:type="spellStart"/>
-      <w:r>
-        <w:rPr>
-          <w:rFonts w:ascii="Lora" w:hAnsi="Lora" w:cs="Times New Roman"/>
-          <w:sz w:val="24"/>
-          <w:szCs w:val="24"/>
-        </w:rPr>
-        <w:t>các</w:t>
-      </w:r>
-      <w:proofErr w:type="spellEnd"/>
-      <w:r>
-        <w:rPr>
-          <w:rFonts w:ascii="Lora" w:hAnsi="Lora" w:cs="Times New Roman"/>
-          <w:sz w:val="24"/>
-          <w:szCs w:val="24"/>
-        </w:rPr>
-        <w:t xml:space="preserve"> </w:t>
-      </w:r>
-      <w:proofErr w:type="spellStart"/>
-      <w:r>
-        <w:rPr>
-          <w:rFonts w:ascii="Lora" w:hAnsi="Lora" w:cs="Times New Roman"/>
-          <w:sz w:val="24"/>
-          <w:szCs w:val="24"/>
-        </w:rPr>
-        <w:t>phát</w:t>
-      </w:r>
-      <w:proofErr w:type="spellEnd"/>
-      <w:r>
-        <w:rPr>
-          <w:rFonts w:ascii="Lora" w:hAnsi="Lora" w:cs="Times New Roman"/>
-          <w:sz w:val="24"/>
-          <w:szCs w:val="24"/>
-        </w:rPr>
-        <w:t xml:space="preserve"> </w:t>
-      </w:r>
-      <w:proofErr w:type="spellStart"/>
-      <w:r>
-        <w:rPr>
-          <w:rFonts w:ascii="Lora" w:hAnsi="Lora" w:cs="Times New Roman"/>
-          <w:sz w:val="24"/>
-          <w:szCs w:val="24"/>
-        </w:rPr>
-        <w:t>hiện</w:t>
-      </w:r>
-      <w:proofErr w:type="spellEnd"/>
-      <w:r>
-        <w:rPr>
-          <w:rFonts w:ascii="Lora" w:hAnsi="Lora" w:cs="Times New Roman"/>
-          <w:sz w:val="24"/>
-          <w:szCs w:val="24"/>
-        </w:rPr>
-        <w:t xml:space="preserve"> </w:t>
-      </w:r>
-      <w:proofErr w:type="spellStart"/>
-      <w:r>
-        <w:rPr>
-          <w:rFonts w:ascii="Lora" w:hAnsi="Lora" w:cs="Times New Roman"/>
-          <w:sz w:val="24"/>
-          <w:szCs w:val="24"/>
-        </w:rPr>
-        <w:t>chính</w:t>
-      </w:r>
-      <w:proofErr w:type="spellEnd"/>
-      <w:r>
-        <w:rPr>
-          <w:rFonts w:ascii="Lora" w:hAnsi="Lora" w:cs="Times New Roman"/>
-          <w:sz w:val="24"/>
-          <w:szCs w:val="24"/>
-        </w:rPr>
-        <w:t>.</w:t>
-      </w:r>
-    </w:p>
-    <w:p>
-      <w:pPr>
-        <w:numPr>
-          <w:ilvl w:val="0"/>
-          <w:numId w:val="24"/>
-        </w:numPr>
-        <w:spacing w:after="0" w:line="480" w:lineRule="auto"/>
-        <w:rPr>
-          <w:rFonts w:ascii="Lora" w:hAnsi="Lora" w:cs="Times New Roman"/>
-          <w:sz w:val="24"/>
-          <w:szCs w:val="24"/>
-        </w:rPr>
-      </w:pPr>
-      <w:proofErr w:type="spellStart"/>
-      <w:r>
-        <w:rPr>
-          <w:rFonts w:ascii="Lora" w:hAnsi="Lora" w:cs="Times New Roman"/>
-          <w:sz w:val="24"/>
-          <w:szCs w:val="24"/>
-        </w:rPr>
-        <w:t>Đề</w:t>
-      </w:r>
-      <w:proofErr w:type="spellEnd"/>
-      <w:r>
-        <w:rPr>
-          <w:rFonts w:ascii="Lora" w:hAnsi="Lora" w:cs="Times New Roman"/>
-          <w:sz w:val="24"/>
-          <w:szCs w:val="24"/>
-        </w:rPr>
-        <w:t xml:space="preserve"> </w:t>
-      </w:r>
-      <w:proofErr w:type="spellStart"/>
-      <w:r>
-        <w:rPr>
-          <w:rFonts w:ascii="Lora" w:hAnsi="Lora" w:cs="Times New Roman"/>
-          <w:sz w:val="24"/>
-          <w:szCs w:val="24"/>
-        </w:rPr>
-        <w:t>xuất</w:t>
-      </w:r>
-      <w:proofErr w:type="spellEnd"/>
-      <w:r>
-        <w:rPr>
-          <w:rFonts w:ascii="Lora" w:hAnsi="Lora" w:cs="Times New Roman"/>
-          <w:sz w:val="24"/>
-          <w:szCs w:val="24"/>
-        </w:rPr>
-        <w:t xml:space="preserve"> </w:t>
-      </w:r>
-      <w:proofErr w:type="spellStart"/>
-      <w:r>
-        <w:rPr>
-          <w:rFonts w:ascii="Lora" w:hAnsi="Lora" w:cs="Times New Roman"/>
-          <w:sz w:val="24"/>
-          <w:szCs w:val="24"/>
-        </w:rPr>
-        <w:t>về</w:t>
-      </w:r>
-      <w:proofErr w:type="spellEnd"/>
-      <w:r>
-        <w:rPr>
-          <w:rFonts w:ascii="Lora" w:hAnsi="Lora" w:cs="Times New Roman"/>
-          <w:sz w:val="24"/>
-          <w:szCs w:val="24"/>
-        </w:rPr>
-        <w:t xml:space="preserve"> </w:t>
-      </w:r>
-      <w:proofErr w:type="spellStart"/>
-      <w:r>
-        <w:rPr>
-          <w:rFonts w:ascii="Lora" w:hAnsi="Lora" w:cs="Times New Roman"/>
-          <w:sz w:val="24"/>
-          <w:szCs w:val="24"/>
-        </w:rPr>
-        <w:t>hướng</w:t>
-      </w:r>
-      <w:proofErr w:type="spellEnd"/>
-      <w:r>
-        <w:rPr>
-          <w:rFonts w:ascii="Lora" w:hAnsi="Lora" w:cs="Times New Roman"/>
-          <w:sz w:val="24"/>
-          <w:szCs w:val="24"/>
-        </w:rPr>
-        <w:t xml:space="preserve"> </w:t>
-      </w:r>
-      <w:proofErr w:type="spellStart"/>
-      <w:r>
-        <w:rPr>
-          <w:rFonts w:ascii="Lora" w:hAnsi="Lora" w:cs="Times New Roman"/>
-          <w:sz w:val="24"/>
-          <w:szCs w:val="24"/>
-        </w:rPr>
-        <w:t>nghiên</w:t>
-      </w:r>
-      <w:proofErr w:type="spellEnd"/>
-      <w:r>
-        <w:rPr>
-          <w:rFonts w:ascii="Lora" w:hAnsi="Lora" w:cs="Times New Roman"/>
-          <w:sz w:val="24"/>
-          <w:szCs w:val="24"/>
-        </w:rPr>
-        <w:t xml:space="preserve"> </w:t>
-      </w:r>
-      <w:proofErr w:type="spellStart"/>
-      <w:r>
-        <w:rPr>
-          <w:rFonts w:ascii="Lora" w:hAnsi="Lora" w:cs="Times New Roman"/>
-          <w:sz w:val="24"/>
-          <w:szCs w:val="24"/>
-        </w:rPr>
-        <w:t>cứu</w:t>
-      </w:r>
-      <w:proofErr w:type="spellEnd"/>
-      <w:r>
-        <w:rPr>
-          <w:rFonts w:ascii="Lora" w:hAnsi="Lora" w:cs="Times New Roman"/>
-          <w:sz w:val="24"/>
-          <w:szCs w:val="24"/>
-        </w:rPr>
-        <w:t xml:space="preserve"> </w:t>
-      </w:r>
-      <w:proofErr w:type="spellStart"/>
-      <w:r>
-        <w:rPr>
-          <w:rFonts w:ascii="Lora" w:hAnsi="Lora" w:cs="Times New Roman"/>
-          <w:sz w:val="24"/>
-          <w:szCs w:val="24"/>
-        </w:rPr>
-        <w:t>tiếp</w:t>
-      </w:r>
-      <w:proofErr w:type="spellEnd"/>
-      <w:r>
-        <w:rPr>
-          <w:rFonts w:ascii="Lora" w:hAnsi="Lora" w:cs="Times New Roman"/>
-          <w:sz w:val="24"/>
-          <w:szCs w:val="24"/>
-        </w:rPr>
-        <w:t xml:space="preserve"> </w:t>
-      </w:r>
-      <w:proofErr w:type="spellStart"/>
-      <w:r>
-        <w:rPr>
-          <w:rFonts w:ascii="Lora" w:hAnsi="Lora" w:cs="Times New Roman"/>
-          <w:sz w:val="24"/>
-          <w:szCs w:val="24"/>
-        </w:rPr>
-        <w:t>theo</w:t>
-      </w:r>
-      <w:proofErr w:type="spellEnd"/>
-      <w:r>
-        <w:rPr>
-          <w:rFonts w:ascii="Lora" w:hAnsi="Lora" w:cs="Times New Roman"/>
-          <w:sz w:val="24"/>
-          <w:szCs w:val="24"/>
-        </w:rPr>
-        <w:t xml:space="preserve"> </w:t>
-      </w:r>
-      <w:proofErr w:type="spellStart"/>
-      <w:r>
-        <w:rPr>
-          <w:rFonts w:ascii="Lora" w:hAnsi="Lora" w:cs="Times New Roman"/>
-          <w:sz w:val="24"/>
-          <w:szCs w:val="24"/>
-        </w:rPr>
-        <w:t>và</w:t>
-      </w:r>
-      <w:proofErr w:type="spellEnd"/>
-      <w:r>
-        <w:rPr>
-          <w:rFonts w:ascii="Lora" w:hAnsi="Lora" w:cs="Times New Roman"/>
-          <w:sz w:val="24"/>
-          <w:szCs w:val="24"/>
-        </w:rPr>
-        <w:t xml:space="preserve"> </w:t>
-      </w:r>
-      <w:proofErr w:type="spellStart"/>
-      <w:r>
-        <w:rPr>
-          <w:rFonts w:ascii="Lora" w:hAnsi="Lora" w:cs="Times New Roman"/>
-          <w:sz w:val="24"/>
-          <w:szCs w:val="24"/>
-        </w:rPr>
-        <w:t>cách</w:t>
-      </w:r>
-      <w:proofErr w:type="spellEnd"/>
-      <w:r>
-        <w:rPr>
-          <w:rFonts w:ascii="Lora" w:hAnsi="Lora" w:cs="Times New Roman"/>
-          <w:sz w:val="24"/>
-          <w:szCs w:val="24"/>
-        </w:rPr>
-        <w:t xml:space="preserve"> </w:t>
-      </w:r>
-      <w:proofErr w:type="spellStart"/>
-      <w:r>
-        <w:rPr>
-          <w:rFonts w:ascii="Lora" w:hAnsi="Lora" w:cs="Times New Roman"/>
-          <w:sz w:val="24"/>
-          <w:szCs w:val="24"/>
-        </w:rPr>
-        <w:t>cải</w:t>
-      </w:r>
-      <w:proofErr w:type="spellEnd"/>
-      <w:r>
-        <w:rPr>
-          <w:rFonts w:ascii="Lora" w:hAnsi="Lora" w:cs="Times New Roman"/>
-          <w:sz w:val="24"/>
-          <w:szCs w:val="24"/>
-        </w:rPr>
-        <w:t xml:space="preserve"> </w:t>
-      </w:r>
-      <w:proofErr w:type="spellStart"/>
-      <w:r>
-        <w:rPr>
-          <w:rFonts w:ascii="Lora" w:hAnsi="Lora" w:cs="Times New Roman"/>
-          <w:sz w:val="24"/>
-          <w:szCs w:val="24"/>
-        </w:rPr>
-        <w:t>tiến</w:t>
-      </w:r>
-      <w:proofErr w:type="spellEnd"/>
-      <w:r>
-        <w:rPr>
-          <w:rFonts w:ascii="Lora" w:hAnsi="Lora" w:cs="Times New Roman"/>
-          <w:sz w:val="24"/>
-          <w:szCs w:val="24"/>
-        </w:rPr>
-        <w:t xml:space="preserve"> </w:t>
-      </w:r>
-      <w:proofErr w:type="spellStart"/>
-      <w:r>
-        <w:rPr>
-          <w:rFonts w:ascii="Lora" w:hAnsi="Lora" w:cs="Times New Roman"/>
-          <w:sz w:val="24"/>
-          <w:szCs w:val="24"/>
-        </w:rPr>
-        <w:t>hệ</w:t>
-      </w:r>
-      <w:proofErr w:type="spellEnd"/>
-      <w:r>
-        <w:rPr>
-          <w:rFonts w:ascii="Lora" w:hAnsi="Lora" w:cs="Times New Roman"/>
-          <w:sz w:val="24"/>
-          <w:szCs w:val="24"/>
-        </w:rPr>
-        <w:t xml:space="preserve"> </w:t>
-      </w:r>
-      <w:proofErr w:type="spellStart"/>
-      <w:r>
-        <w:rPr>
-          <w:rFonts w:ascii="Lora" w:hAnsi="Lora" w:cs="Times New Roman"/>
-          <w:sz w:val="24"/>
-          <w:szCs w:val="24"/>
-        </w:rPr>
-        <w:t>thống</w:t>
-      </w:r>
-      <w:proofErr w:type="spellEnd"/>
-      <w:r>
-        <w:rPr>
-          <w:rFonts w:ascii="Lora" w:hAnsi="Lora" w:cs="Times New Roman"/>
-          <w:sz w:val="24"/>
-          <w:szCs w:val="24"/>
-        </w:rPr>
-        <w:t>.</w:t>
-      </w:r>
-    </w:p>
-    <w:p>
-      <w:pPr>
-        <w:spacing w:after="0" w:line="480" w:lineRule="auto"/>
-        <w:rPr>
-          <w:rFonts w:ascii="Lora" w:hAnsi="Lora" w:cs="Times New Roman"/>
-          <w:b/>
-          <w:bCs/>
-          <w:sz w:val="24"/>
-          <w:szCs w:val="24"/>
-        </w:rPr>
-      </w:pPr>
-      <w:r>
-        <w:rPr>
-          <w:rFonts w:ascii="Lora" w:hAnsi="Lora" w:cs="Times New Roman"/>
-          <w:b/>
-          <w:bCs/>
-          <w:sz w:val="24"/>
-          <w:szCs w:val="24"/>
-        </w:rPr>
-        <w:t xml:space="preserve">Tham </w:t>
-      </w:r>
-      <w:proofErr w:type="spellStart"/>
-      <w:r>
-        <w:rPr>
-          <w:rFonts w:ascii="Lora" w:hAnsi="Lora" w:cs="Times New Roman"/>
-          <w:b/>
-          <w:bCs/>
-          <w:sz w:val="24"/>
-          <w:szCs w:val="24"/>
-        </w:rPr>
-        <w:t>Khảo</w:t>
-      </w:r>
-      <w:proofErr w:type="spellEnd"/>
-      <w:r>
-        <w:rPr>
-          <w:rFonts w:ascii="Lora" w:hAnsi="Lora" w:cs="Times New Roman"/>
-          <w:b/>
-          <w:bCs/>
-          <w:sz w:val="24"/>
-          <w:szCs w:val="24"/>
-        </w:rPr>
-        <w:t xml:space="preserve"> (References)</w:t>
-      </w:r>
-    </w:p>
-    <w:p>
-      <w:pPr>
-        <w:numPr>
-          <w:ilvl w:val="0"/>
-          <w:numId w:val="25"/>
-        </w:numPr>
-        <w:spacing w:after="0" w:line="480" w:lineRule="auto"/>
-        <w:rPr>
-          <w:rFonts w:ascii="Lora" w:hAnsi="Lora" w:cs="Times New Roman"/>
-          <w:sz w:val="24"/>
-          <w:szCs w:val="24"/>
-        </w:rPr>
-      </w:pPr>
-      <w:r>
-        <w:rPr>
-          <w:rFonts w:ascii="Lora" w:hAnsi="Lora" w:cs="Times New Roman"/>
-          <w:sz w:val="24"/>
-          <w:szCs w:val="24"/>
-        </w:rPr>
-        <w:t xml:space="preserve">Danh </w:t>
-      </w:r>
-      <w:proofErr w:type="spellStart"/>
-      <w:r>
-        <w:rPr>
-          <w:rFonts w:ascii="Lora" w:hAnsi="Lora" w:cs="Times New Roman"/>
-          <w:sz w:val="24"/>
-          <w:szCs w:val="24"/>
-        </w:rPr>
-        <w:t>sách</w:t>
-      </w:r>
-      <w:proofErr w:type="spellEnd"/>
-      <w:r>
-        <w:rPr>
-          <w:rFonts w:ascii="Lora" w:hAnsi="Lora" w:cs="Times New Roman"/>
-          <w:sz w:val="24"/>
-          <w:szCs w:val="24"/>
-        </w:rPr>
-        <w:t xml:space="preserve"> </w:t>
-      </w:r>
-      <w:proofErr w:type="spellStart"/>
-      <w:r>
-        <w:rPr>
-          <w:rFonts w:ascii="Lora" w:hAnsi="Lora" w:cs="Times New Roman"/>
-          <w:sz w:val="24"/>
-          <w:szCs w:val="24"/>
-        </w:rPr>
-        <w:t>các</w:t>
-      </w:r>
-      <w:proofErr w:type="spellEnd"/>
-      <w:r>
-        <w:rPr>
-          <w:rFonts w:ascii="Lora" w:hAnsi="Lora" w:cs="Times New Roman"/>
-          <w:sz w:val="24"/>
-          <w:szCs w:val="24"/>
-        </w:rPr>
-        <w:t xml:space="preserve"> </w:t>
-      </w:r>
-      <w:proofErr w:type="spellStart"/>
-      <w:r>
-        <w:rPr>
-          <w:rFonts w:ascii="Lora" w:hAnsi="Lora" w:cs="Times New Roman"/>
-          <w:sz w:val="24"/>
-          <w:szCs w:val="24"/>
-        </w:rPr>
-        <w:t>tài</w:t>
-      </w:r>
-      <w:proofErr w:type="spellEnd"/>
-      <w:r>
-        <w:rPr>
-          <w:rFonts w:ascii="Lora" w:hAnsi="Lora" w:cs="Times New Roman"/>
-          <w:sz w:val="24"/>
-          <w:szCs w:val="24"/>
-        </w:rPr>
-        <w:t xml:space="preserve"> </w:t>
-      </w:r>
-      <w:proofErr w:type="spellStart"/>
-      <w:r>
-        <w:rPr>
-          <w:rFonts w:ascii="Lora" w:hAnsi="Lora" w:cs="Times New Roman"/>
-          <w:sz w:val="24"/>
-          <w:szCs w:val="24"/>
-        </w:rPr>
-        <w:t>liệu</w:t>
-      </w:r>
-      <w:proofErr w:type="spellEnd"/>
-      <w:r>
-        <w:rPr>
-          <w:rFonts w:ascii="Lora" w:hAnsi="Lora" w:cs="Times New Roman"/>
-          <w:sz w:val="24"/>
-          <w:szCs w:val="24"/>
-        </w:rPr>
-        <w:t xml:space="preserve">, </w:t>
-      </w:r>
-      <w:proofErr w:type="spellStart"/>
-      <w:r>
-        <w:rPr>
-          <w:rFonts w:ascii="Lora" w:hAnsi="Lora" w:cs="Times New Roman"/>
-          <w:sz w:val="24"/>
-          <w:szCs w:val="24"/>
-        </w:rPr>
-        <w:t>bài</w:t>
-      </w:r>
-      <w:proofErr w:type="spellEnd"/>
-      <w:r>
-        <w:rPr>
-          <w:rFonts w:ascii="Lora" w:hAnsi="Lora" w:cs="Times New Roman"/>
-          <w:sz w:val="24"/>
-          <w:szCs w:val="24"/>
-        </w:rPr>
-        <w:t xml:space="preserve"> </w:t>
-      </w:r>
-      <w:proofErr w:type="spellStart"/>
-      <w:r>
-        <w:rPr>
-          <w:rFonts w:ascii="Lora" w:hAnsi="Lora" w:cs="Times New Roman"/>
-          <w:sz w:val="24"/>
-          <w:szCs w:val="24"/>
-        </w:rPr>
-        <w:t>báo</w:t>
-      </w:r>
-      <w:proofErr w:type="spellEnd"/>
-      <w:r>
-        <w:rPr>
-          <w:rFonts w:ascii="Lora" w:hAnsi="Lora" w:cs="Times New Roman"/>
-          <w:sz w:val="24"/>
-          <w:szCs w:val="24"/>
-        </w:rPr>
-        <w:t xml:space="preserve">, </w:t>
-      </w:r>
-      <w:proofErr w:type="spellStart"/>
-      <w:r>
-        <w:rPr>
-          <w:rFonts w:ascii="Lora" w:hAnsi="Lora" w:cs="Times New Roman"/>
-          <w:sz w:val="24"/>
-          <w:szCs w:val="24"/>
-        </w:rPr>
-        <w:t>sách</w:t>
-      </w:r>
-      <w:proofErr w:type="spellEnd"/>
-      <w:r>
-        <w:rPr>
-          <w:rFonts w:ascii="Lora" w:hAnsi="Lora" w:cs="Times New Roman"/>
-          <w:sz w:val="24"/>
-          <w:szCs w:val="24"/>
-        </w:rPr>
-        <w:t xml:space="preserve">, </w:t>
-      </w:r>
-      <w:proofErr w:type="spellStart"/>
-      <w:r>
-        <w:rPr>
-          <w:rFonts w:ascii="Lora" w:hAnsi="Lora" w:cs="Times New Roman"/>
-          <w:sz w:val="24"/>
-          <w:szCs w:val="24"/>
-        </w:rPr>
-        <w:t>và</w:t>
-      </w:r>
-      <w:proofErr w:type="spellEnd"/>
-      <w:r>
-        <w:rPr>
-          <w:rFonts w:ascii="Lora" w:hAnsi="Lora" w:cs="Times New Roman"/>
-          <w:sz w:val="24"/>
-          <w:szCs w:val="24"/>
-        </w:rPr>
-        <w:t xml:space="preserve"> </w:t>
-      </w:r>
-      <w:proofErr w:type="spellStart"/>
-      <w:r>
-        <w:rPr>
-          <w:rFonts w:ascii="Lora" w:hAnsi="Lora" w:cs="Times New Roman"/>
-          <w:sz w:val="24"/>
-          <w:szCs w:val="24"/>
-        </w:rPr>
-        <w:t>nguồn</w:t>
-      </w:r>
-      <w:proofErr w:type="spellEnd"/>
-      <w:r>
-        <w:rPr>
-          <w:rFonts w:ascii="Lora" w:hAnsi="Lora" w:cs="Times New Roman"/>
-          <w:sz w:val="24"/>
-          <w:szCs w:val="24"/>
-        </w:rPr>
-        <w:t xml:space="preserve"> </w:t>
-      </w:r>
-      <w:proofErr w:type="spellStart"/>
-      <w:r>
-        <w:rPr>
-          <w:rFonts w:ascii="Lora" w:hAnsi="Lora" w:cs="Times New Roman"/>
-          <w:sz w:val="24"/>
-          <w:szCs w:val="24"/>
-        </w:rPr>
-        <w:t>trực</w:t>
-      </w:r>
-      <w:proofErr w:type="spellEnd"/>
-      <w:r>
-        <w:rPr>
-          <w:rFonts w:ascii="Lora" w:hAnsi="Lora" w:cs="Times New Roman"/>
-          <w:sz w:val="24"/>
-          <w:szCs w:val="24"/>
-        </w:rPr>
-        <w:t xml:space="preserve"> </w:t>
-      </w:r>
-      <w:proofErr w:type="spellStart"/>
-      <w:r>
-        <w:rPr>
-          <w:rFonts w:ascii="Lora" w:hAnsi="Lora" w:cs="Times New Roman"/>
-          <w:sz w:val="24"/>
-          <w:szCs w:val="24"/>
-        </w:rPr>
-        <w:t>tuyến</w:t>
-      </w:r>
-      <w:proofErr w:type="spellEnd"/>
-      <w:r>
-        <w:rPr>
-          <w:rFonts w:ascii="Lora" w:hAnsi="Lora" w:cs="Times New Roman"/>
-          <w:sz w:val="24"/>
-          <w:szCs w:val="24"/>
-        </w:rPr>
-        <w:t xml:space="preserve"> </w:t>
-      </w:r>
-      <w:proofErr w:type="spellStart"/>
-      <w:r>
-        <w:rPr>
-          <w:rFonts w:ascii="Lora" w:hAnsi="Lora" w:cs="Times New Roman"/>
-          <w:sz w:val="24"/>
-          <w:szCs w:val="24"/>
-        </w:rPr>
-        <w:t>đã</w:t>
-      </w:r>
-      <w:proofErr w:type="spellEnd"/>
-      <w:r>
-        <w:rPr>
-          <w:rFonts w:ascii="Lora" w:hAnsi="Lora" w:cs="Times New Roman"/>
-          <w:sz w:val="24"/>
-          <w:szCs w:val="24"/>
-        </w:rPr>
-        <w:t xml:space="preserve"> </w:t>
-      </w:r>
-      <w:proofErr w:type="spellStart"/>
-      <w:r>
-        <w:rPr>
-          <w:rFonts w:ascii="Lora" w:hAnsi="Lora" w:cs="Times New Roman"/>
-          <w:sz w:val="24"/>
-          <w:szCs w:val="24"/>
-        </w:rPr>
-        <w:t>tham</w:t>
-      </w:r>
-      <w:proofErr w:type="spellEnd"/>
-      <w:r>
-        <w:rPr>
-          <w:rFonts w:ascii="Lora" w:hAnsi="Lora" w:cs="Times New Roman"/>
-          <w:sz w:val="24"/>
-          <w:szCs w:val="24"/>
-        </w:rPr>
-        <w:t xml:space="preserve"> </w:t>
-      </w:r>
-      <w:proofErr w:type="spellStart"/>
-      <w:r>
-        <w:rPr>
-          <w:rFonts w:ascii="Lora" w:hAnsi="Lora" w:cs="Times New Roman"/>
-          <w:sz w:val="24"/>
-          <w:szCs w:val="24"/>
-        </w:rPr>
-        <w:t>khảo</w:t>
-      </w:r>
-      <w:proofErr w:type="spellEnd"/>
-      <w:r>
-        <w:rPr>
-          <w:rFonts w:ascii="Lora" w:hAnsi="Lora" w:cs="Times New Roman"/>
-          <w:sz w:val="24"/>
-          <w:szCs w:val="24"/>
-        </w:rPr>
-        <w:t>.</w:t>
-      </w:r>
-    </w:p>
-    <w:p>
-      <w:pPr>
-        <w:spacing w:after="0" w:line="480" w:lineRule="auto"/>
-        <w:rPr>
-          <w:rFonts w:ascii="Lora" w:hAnsi="Lora" w:cs="Times New Roman"/>
-          <w:b/>
-          <w:bCs/>
-          <w:sz w:val="24"/>
-          <w:szCs w:val="24"/>
-        </w:rPr>
-      </w:pPr>
-      <w:proofErr w:type="spellStart"/>
-      <w:r>
-        <w:rPr>
-          <w:rFonts w:ascii="Lora" w:hAnsi="Lora" w:cs="Times New Roman"/>
-          <w:b/>
-          <w:bCs/>
-          <w:sz w:val="24"/>
-          <w:szCs w:val="24"/>
-        </w:rPr>
-        <w:lastRenderedPageBreak/>
-        <w:t>Phụ</w:t>
-      </w:r>
-      <w:proofErr w:type="spellEnd"/>
-      <w:r>
-        <w:rPr>
-          <w:rFonts w:ascii="Lora" w:hAnsi="Lora" w:cs="Times New Roman"/>
-          <w:b/>
-          <w:bCs/>
-          <w:sz w:val="24"/>
-          <w:szCs w:val="24"/>
-        </w:rPr>
-        <w:t xml:space="preserve"> </w:t>
-      </w:r>
-      <w:proofErr w:type="spellStart"/>
-      <w:r>
-        <w:rPr>
-          <w:rFonts w:ascii="Lora" w:hAnsi="Lora" w:cs="Times New Roman"/>
-          <w:b/>
-          <w:bCs/>
-          <w:sz w:val="24"/>
-          <w:szCs w:val="24"/>
-        </w:rPr>
-        <w:t>Lục</w:t>
-      </w:r>
-      <w:proofErr w:type="spellEnd"/>
-      <w:r>
-        <w:rPr>
-          <w:rFonts w:ascii="Lora" w:hAnsi="Lora" w:cs="Times New Roman"/>
-          <w:b/>
-          <w:bCs/>
-          <w:sz w:val="24"/>
-          <w:szCs w:val="24"/>
-        </w:rPr>
-        <w:t xml:space="preserve"> (Appendices)</w:t>
-      </w:r>
-    </w:p>
-    <w:p>
-      <w:pPr>
-        <w:numPr>
-          <w:ilvl w:val="0"/>
-          <w:numId w:val="26"/>
-        </w:numPr>
-        <w:spacing w:after="0" w:line="480" w:lineRule="auto"/>
-        <w:rPr>
-          <w:rFonts w:ascii="Lora" w:hAnsi="Lora" w:cs="Times New Roman"/>
-          <w:sz w:val="24"/>
-          <w:szCs w:val="24"/>
-        </w:rPr>
-      </w:pPr>
-      <w:proofErr w:type="spellStart"/>
-      <w:r>
-        <w:rPr>
-          <w:rFonts w:ascii="Lora" w:hAnsi="Lora" w:cs="Times New Roman"/>
-          <w:sz w:val="24"/>
-          <w:szCs w:val="24"/>
-        </w:rPr>
-        <w:t>Bất</w:t>
-      </w:r>
-      <w:proofErr w:type="spellEnd"/>
-      <w:r>
-        <w:rPr>
-          <w:rFonts w:ascii="Lora" w:hAnsi="Lora" w:cs="Times New Roman"/>
-          <w:sz w:val="24"/>
-          <w:szCs w:val="24"/>
-        </w:rPr>
-        <w:t xml:space="preserve"> </w:t>
-      </w:r>
-      <w:proofErr w:type="spellStart"/>
-      <w:r>
-        <w:rPr>
-          <w:rFonts w:ascii="Lora" w:hAnsi="Lora" w:cs="Times New Roman"/>
-          <w:sz w:val="24"/>
-          <w:szCs w:val="24"/>
-        </w:rPr>
-        <w:t>kỳ</w:t>
-      </w:r>
-      <w:proofErr w:type="spellEnd"/>
-      <w:r>
-        <w:rPr>
-          <w:rFonts w:ascii="Lora" w:hAnsi="Lora" w:cs="Times New Roman"/>
-          <w:sz w:val="24"/>
-          <w:szCs w:val="24"/>
-        </w:rPr>
-        <w:t xml:space="preserve"> </w:t>
-      </w:r>
-      <w:proofErr w:type="spellStart"/>
-      <w:r>
-        <w:rPr>
-          <w:rFonts w:ascii="Lora" w:hAnsi="Lora" w:cs="Times New Roman"/>
-          <w:sz w:val="24"/>
-          <w:szCs w:val="24"/>
-        </w:rPr>
-        <w:t>dữ</w:t>
-      </w:r>
-      <w:proofErr w:type="spellEnd"/>
-      <w:r>
-        <w:rPr>
-          <w:rFonts w:ascii="Lora" w:hAnsi="Lora" w:cs="Times New Roman"/>
-          <w:sz w:val="24"/>
-          <w:szCs w:val="24"/>
-        </w:rPr>
-        <w:t xml:space="preserve"> </w:t>
-      </w:r>
-      <w:proofErr w:type="spellStart"/>
-      <w:r>
-        <w:rPr>
-          <w:rFonts w:ascii="Lora" w:hAnsi="Lora" w:cs="Times New Roman"/>
-          <w:sz w:val="24"/>
-          <w:szCs w:val="24"/>
-        </w:rPr>
-        <w:t>liệu</w:t>
-      </w:r>
-      <w:proofErr w:type="spellEnd"/>
-      <w:r>
-        <w:rPr>
-          <w:rFonts w:ascii="Lora" w:hAnsi="Lora" w:cs="Times New Roman"/>
-          <w:sz w:val="24"/>
-          <w:szCs w:val="24"/>
-        </w:rPr>
-        <w:t xml:space="preserve"> </w:t>
-      </w:r>
-      <w:proofErr w:type="spellStart"/>
-      <w:r>
-        <w:rPr>
-          <w:rFonts w:ascii="Lora" w:hAnsi="Lora" w:cs="Times New Roman"/>
-          <w:sz w:val="24"/>
-          <w:szCs w:val="24"/>
-        </w:rPr>
-        <w:t>bổ</w:t>
-      </w:r>
-      <w:proofErr w:type="spellEnd"/>
-      <w:r>
-        <w:rPr>
-          <w:rFonts w:ascii="Lora" w:hAnsi="Lora" w:cs="Times New Roman"/>
-          <w:sz w:val="24"/>
-          <w:szCs w:val="24"/>
-        </w:rPr>
-        <w:t xml:space="preserve"> sung, </w:t>
-      </w:r>
-      <w:proofErr w:type="spellStart"/>
-      <w:r>
-        <w:rPr>
-          <w:rFonts w:ascii="Lora" w:hAnsi="Lora" w:cs="Times New Roman"/>
-          <w:sz w:val="24"/>
-          <w:szCs w:val="24"/>
-        </w:rPr>
-        <w:t>mã</w:t>
-      </w:r>
-      <w:proofErr w:type="spellEnd"/>
-      <w:r>
-        <w:rPr>
-          <w:rFonts w:ascii="Lora" w:hAnsi="Lora" w:cs="Times New Roman"/>
-          <w:sz w:val="24"/>
-          <w:szCs w:val="24"/>
-        </w:rPr>
-        <w:t xml:space="preserve"> </w:t>
-      </w:r>
-      <w:proofErr w:type="spellStart"/>
-      <w:r>
-        <w:rPr>
-          <w:rFonts w:ascii="Lora" w:hAnsi="Lora" w:cs="Times New Roman"/>
-          <w:sz w:val="24"/>
-          <w:szCs w:val="24"/>
-        </w:rPr>
-        <w:t>nguồn</w:t>
-      </w:r>
-      <w:proofErr w:type="spellEnd"/>
-      <w:r>
-        <w:rPr>
-          <w:rFonts w:ascii="Lora" w:hAnsi="Lora" w:cs="Times New Roman"/>
-          <w:sz w:val="24"/>
-          <w:szCs w:val="24"/>
-        </w:rPr>
-        <w:t xml:space="preserve">, </w:t>
-      </w:r>
-      <w:proofErr w:type="spellStart"/>
-      <w:r>
-        <w:rPr>
-          <w:rFonts w:ascii="Lora" w:hAnsi="Lora" w:cs="Times New Roman"/>
-          <w:sz w:val="24"/>
-          <w:szCs w:val="24"/>
-        </w:rPr>
-        <w:t>hoặc</w:t>
-      </w:r>
-      <w:proofErr w:type="spellEnd"/>
-      <w:r>
-        <w:rPr>
-          <w:rFonts w:ascii="Lora" w:hAnsi="Lora" w:cs="Times New Roman"/>
-          <w:sz w:val="24"/>
-          <w:szCs w:val="24"/>
-        </w:rPr>
-        <w:t xml:space="preserve"> </w:t>
-      </w:r>
-      <w:proofErr w:type="spellStart"/>
-      <w:r>
-        <w:rPr>
-          <w:rFonts w:ascii="Lora" w:hAnsi="Lora" w:cs="Times New Roman"/>
-          <w:sz w:val="24"/>
-          <w:szCs w:val="24"/>
-        </w:rPr>
-        <w:t>thông</w:t>
-      </w:r>
-      <w:proofErr w:type="spellEnd"/>
-      <w:r>
-        <w:rPr>
-          <w:rFonts w:ascii="Lora" w:hAnsi="Lora" w:cs="Times New Roman"/>
-          <w:sz w:val="24"/>
-          <w:szCs w:val="24"/>
-        </w:rPr>
-        <w:t xml:space="preserve"> tin chi </w:t>
-      </w:r>
-      <w:proofErr w:type="spellStart"/>
-      <w:r>
-        <w:rPr>
-          <w:rFonts w:ascii="Lora" w:hAnsi="Lora" w:cs="Times New Roman"/>
-          <w:sz w:val="24"/>
-          <w:szCs w:val="24"/>
-        </w:rPr>
-        <w:t>tiết</w:t>
-      </w:r>
-      <w:proofErr w:type="spellEnd"/>
-      <w:r>
-        <w:rPr>
-          <w:rFonts w:ascii="Lora" w:hAnsi="Lora" w:cs="Times New Roman"/>
-          <w:sz w:val="24"/>
-          <w:szCs w:val="24"/>
-        </w:rPr>
-        <w:t xml:space="preserve"> </w:t>
-      </w:r>
-      <w:proofErr w:type="spellStart"/>
-      <w:r>
-        <w:rPr>
-          <w:rFonts w:ascii="Lora" w:hAnsi="Lora" w:cs="Times New Roman"/>
-          <w:sz w:val="24"/>
-          <w:szCs w:val="24"/>
-        </w:rPr>
-        <w:t>khác</w:t>
-      </w:r>
-      <w:proofErr w:type="spellEnd"/>
-      <w:r>
-        <w:rPr>
-          <w:rFonts w:ascii="Lora" w:hAnsi="Lora" w:cs="Times New Roman"/>
-          <w:sz w:val="24"/>
-          <w:szCs w:val="24"/>
-        </w:rPr>
-        <w:t xml:space="preserve"> </w:t>
-      </w:r>
-      <w:proofErr w:type="spellStart"/>
-      <w:r>
-        <w:rPr>
-          <w:rFonts w:ascii="Lora" w:hAnsi="Lora" w:cs="Times New Roman"/>
-          <w:sz w:val="24"/>
-          <w:szCs w:val="24"/>
-        </w:rPr>
-        <w:t>liên</w:t>
-      </w:r>
-      <w:proofErr w:type="spellEnd"/>
-      <w:r>
-        <w:rPr>
-          <w:rFonts w:ascii="Lora" w:hAnsi="Lora" w:cs="Times New Roman"/>
-          <w:sz w:val="24"/>
-          <w:szCs w:val="24"/>
-        </w:rPr>
-        <w:t xml:space="preserve"> </w:t>
-      </w:r>
-      <w:proofErr w:type="spellStart"/>
-      <w:r>
-        <w:rPr>
-          <w:rFonts w:ascii="Lora" w:hAnsi="Lora" w:cs="Times New Roman"/>
-          <w:sz w:val="24"/>
-          <w:szCs w:val="24"/>
-        </w:rPr>
-        <w:t>quan</w:t>
-      </w:r>
-      <w:proofErr w:type="spellEnd"/>
-      <w:r>
-        <w:rPr>
-          <w:rFonts w:ascii="Lora" w:hAnsi="Lora" w:cs="Times New Roman"/>
-          <w:sz w:val="24"/>
-          <w:szCs w:val="24"/>
-        </w:rPr>
-        <w:t xml:space="preserve"> </w:t>
-      </w:r>
-      <w:proofErr w:type="spellStart"/>
-      <w:r>
-        <w:rPr>
-          <w:rFonts w:ascii="Lora" w:hAnsi="Lora" w:cs="Times New Roman"/>
-          <w:sz w:val="24"/>
-          <w:szCs w:val="24"/>
-        </w:rPr>
-        <w:t>đến</w:t>
-      </w:r>
-      <w:proofErr w:type="spellEnd"/>
-      <w:r>
-        <w:rPr>
-          <w:rFonts w:ascii="Lora" w:hAnsi="Lora" w:cs="Times New Roman"/>
-          <w:sz w:val="24"/>
-          <w:szCs w:val="24"/>
-        </w:rPr>
-        <w:t xml:space="preserve"> </w:t>
-      </w:r>
-      <w:proofErr w:type="spellStart"/>
-      <w:r>
-        <w:rPr>
-          <w:rFonts w:ascii="Lora" w:hAnsi="Lora" w:cs="Times New Roman"/>
-          <w:sz w:val="24"/>
-          <w:szCs w:val="24"/>
-        </w:rPr>
-        <w:t>nghiên</w:t>
-      </w:r>
-      <w:proofErr w:type="spellEnd"/>
-      <w:r>
-        <w:rPr>
-          <w:rFonts w:ascii="Lora" w:hAnsi="Lora" w:cs="Times New Roman"/>
-          <w:sz w:val="24"/>
-          <w:szCs w:val="24"/>
-        </w:rPr>
-        <w:t xml:space="preserve"> </w:t>
-      </w:r>
-      <w:proofErr w:type="spellStart"/>
-      <w:r>
-        <w:rPr>
-          <w:rFonts w:ascii="Lora" w:hAnsi="Lora" w:cs="Times New Roman"/>
-          <w:sz w:val="24"/>
-          <w:szCs w:val="24"/>
-        </w:rPr>
-        <w:t>cứu</w:t>
-      </w:r>
-      <w:proofErr w:type="spellEnd"/>
-      <w:r>
-        <w:rPr>
-          <w:rFonts w:ascii="Lora" w:hAnsi="Lora" w:cs="Times New Roman"/>
-          <w:sz w:val="24"/>
-          <w:szCs w:val="24"/>
-        </w:rPr>
-        <w:t>.</w:t>
-      </w:r>
-    </w:p>
-    <w:p>
-      <w:pPr>
-        <w:spacing w:after="0" w:line="480" w:lineRule="auto"/>
-        <w:rPr>
-          <w:rFonts w:ascii="Lora" w:hAnsi="Lora" w:cs="Times New Roman"/>
-          <w:sz w:val="24"/>
-          <w:szCs w:val="24"/>
-        </w:rPr>
-      </w:pPr>
-    </w:p>
-    <w:p>
-      <w:pPr>
-        <w:rPr>
-          <w:rFonts w:ascii="Lora" w:eastAsiaTheme="majorEastAsia" w:hAnsi="Lora" w:cs="Times New Roman"/>
-          <w:color w:val="2F5496" w:themeColor="accent1" w:themeShade="BF"/>
-          <w:sz w:val="44"/>
-          <w:szCs w:val="44"/>
-        </w:rPr>
-      </w:pPr>
-    </w:p>
-    <w:p>
-      <w:pPr>
-        <w:rPr>
-          <w:rFonts w:ascii="Lora" w:eastAsiaTheme="majorEastAsia" w:hAnsi="Lora" w:cs="Times New Roman"/>
-          <w:spacing w:val="-10"/>
-          <w:kern w:val="28"/>
-          <w:sz w:val="72"/>
-          <w:szCs w:val="72"/>
-        </w:rPr>
-      </w:pPr>
-      <w:r>
-        <w:rPr>
-          <w:rFonts w:ascii="Lora" w:hAnsi="Lora" w:cs="Times New Roman"/>
-          <w:sz w:val="24"/>
-          <w:szCs w:val="24"/>
-        </w:rPr>
-        <w:br w:type="page"/>
-      </w:r>
-    </w:p>
-    <w:p>
-      <w:pPr>
         <w:pStyle w:val="Heading1"/>
         <w:jc w:val="center"/>
         <w:rPr>
@@ -13771,13 +5715,7 @@
         <w:rPr>
           <w:rFonts w:ascii="Lora" w:hAnsi="Lora"/>
         </w:rPr>
-        <w:t xml:space="preserve">2.3. </w:t>
-      </w:r>
-      <w:r>
-        <w:rPr>
-          <w:rFonts w:ascii="Lora" w:hAnsi="Lora"/>
-        </w:rPr>
-        <w:t>Impact of Big Data on Stock Market Analysis</w:t>
+        <w:t>2.3. Impact of Big Data on Stock Market Analysis</w:t>
       </w:r>
     </w:p>
     <w:p>
@@ -20977,6 +12915,7 @@
   <w:style w:type="character" w:default="1" w:styleId="DefaultParagraphFont">
     <w:name w:val="Default Paragraph Font"/>
     <w:uiPriority w:val="1"/>
+    <w:semiHidden/>
     <w:unhideWhenUsed/>
   </w:style>
   <w:style w:type="table" w:default="1" w:styleId="TableNormal">
